--- a/NMCARS/DEVELOPMENT/msword/NMCARS-ANNEX-20.docx
+++ b/NMCARS/DEVELOPMENT/msword/NMCARS-ANNEX-20.docx
@@ -342,6 +342,7 @@
           <w:rFonts w:eastAsia="Calibri"/>
           <w:b/>
         </w:rPr>
+        <w:lastRenderedPageBreak/>
         <w:t>ISTRAP-M FORMAT AND CONTENT</w:t>
       </w:r>
     </w:p>
@@ -918,7 +919,14 @@
         <w:rPr>
           <w:lang w:val="en"/>
         </w:rPr>
-        <w:t>whether higher-level quality standards are necessary</w:t>
+        <w:t xml:space="preserve">whether higher-level quality standards </w:t>
+      </w:r>
+      <w:r>
+        <w:rPr>
+          <w:lang w:val="en"/>
+        </w:rPr>
+        <w:lastRenderedPageBreak/>
+        <w:t>are necessary</w:t>
       </w:r>
       <w:r>
         <w:rPr>
@@ -1418,6 +1426,7 @@
         <w:rPr>
           <w:lang w:val="en"/>
         </w:rPr>
+        <w:lastRenderedPageBreak/>
         <w:t>2.3.6.1</w:t>
       </w:r>
       <w:r>
@@ -1426,27 +1435,45 @@
     </w:p>
     <w:p>
       <w:pPr>
-        <w:pStyle w:val="ListParagraph"/>
-        <w:numPr>
-          <w:ilvl w:val="0"/>
-          <w:numId w:val="30"/>
-        </w:numPr>
-      </w:pPr>
+        <w:ind w:left="720" w:hanging="360"/>
+      </w:pPr>
+      <w:r>
+        <w:rPr>
+          <w:szCs w:val="24"/>
+        </w:rPr>
+        <w:t>(a)</w:t>
+      </w:r>
+      <w:r>
+        <w:rPr>
+          <w:szCs w:val="24"/>
+        </w:rPr>
+        <w:tab/>
+      </w:r>
       <w:r>
         <w:t>The availability of essential raw materials, special alloys, composite materials, components, tooling, and production test equipment for the sustained production of systems fully capable of meeting the performance objectives established for those systems; the uninterrupted maintenance and repair of such systems; and the sustained operation of such systems.</w:t>
       </w:r>
     </w:p>
     <w:p>
       <w:pPr>
-        <w:pStyle w:val="ListParagraph"/>
-        <w:numPr>
-          <w:ilvl w:val="0"/>
-          <w:numId w:val="30"/>
-        </w:numPr>
-        <w:rPr>
-          <w:lang w:val="en"/>
-        </w:rPr>
-      </w:pPr>
+        <w:ind w:left="720" w:hanging="360"/>
+        <w:rPr>
+          <w:lang w:val="en"/>
+        </w:rPr>
+      </w:pPr>
+      <w:r>
+        <w:rPr>
+          <w:szCs w:val="24"/>
+          <w:lang w:val="en"/>
+        </w:rPr>
+        <w:t>(b)</w:t>
+      </w:r>
+      <w:r>
+        <w:rPr>
+          <w:szCs w:val="24"/>
+          <w:lang w:val="en"/>
+        </w:rPr>
+        <w:tab/>
+      </w:r>
       <w:r>
         <w:t xml:space="preserve">The identification of </w:t>
       </w:r>
@@ -1459,11 +1486,7 @@
     </w:p>
     <w:p>
       <w:pPr>
-        <w:pStyle w:val="ListParagraph"/>
-        <w:numPr>
-          <w:ilvl w:val="0"/>
-          <w:numId w:val="30"/>
-        </w:numPr>
+        <w:ind w:left="720" w:hanging="360"/>
         <w:rPr>
           <w:rFonts w:eastAsia="Calibri"/>
         </w:rPr>
@@ -1471,17 +1494,27 @@
       <w:r>
         <w:rPr>
           <w:rFonts w:eastAsia="Calibri"/>
+          <w:szCs w:val="24"/>
+        </w:rPr>
+        <w:t>(c)</w:t>
+      </w:r>
+      <w:r>
+        <w:rPr>
+          <w:rFonts w:eastAsia="Calibri"/>
+          <w:szCs w:val="24"/>
+        </w:rPr>
+        <w:tab/>
+      </w:r>
+      <w:r>
+        <w:rPr>
+          <w:rFonts w:eastAsia="Calibri"/>
         </w:rPr>
         <w:t>The availability of alternatives for obtaining such supplies from within the national technology and industrial base if such supplies become unavailable from sources outside the national technology and industrial base; and an analysis of any military vulnerability that could result from the lack of reasonable alternatives.</w:t>
       </w:r>
     </w:p>
     <w:p>
       <w:pPr>
-        <w:pStyle w:val="ListParagraph"/>
-        <w:numPr>
-          <w:ilvl w:val="0"/>
-          <w:numId w:val="30"/>
-        </w:numPr>
+        <w:ind w:left="720" w:hanging="360"/>
         <w:rPr>
           <w:rFonts w:eastAsia="Calibri"/>
         </w:rPr>
@@ -1489,6 +1522,20 @@
       <w:r>
         <w:rPr>
           <w:rFonts w:eastAsia="Calibri"/>
+          <w:szCs w:val="24"/>
+        </w:rPr>
+        <w:t>(d)</w:t>
+      </w:r>
+      <w:r>
+        <w:rPr>
+          <w:rFonts w:eastAsia="Calibri"/>
+          <w:szCs w:val="24"/>
+        </w:rPr>
+        <w:tab/>
+      </w:r>
+      <w:r>
+        <w:rPr>
+          <w:rFonts w:eastAsia="Calibri"/>
         </w:rPr>
         <w:t>The effects on the national technology and industrial base that result from foreign acquisition of firms in the United States.</w:t>
       </w:r>
@@ -1575,11 +1622,7 @@
     </w:p>
     <w:p>
       <w:pPr>
-        <w:pStyle w:val="ListParagraph"/>
-        <w:numPr>
-          <w:ilvl w:val="0"/>
-          <w:numId w:val="31"/>
-        </w:numPr>
+        <w:ind w:left="720" w:hanging="360"/>
         <w:rPr>
           <w:rFonts w:eastAsia="Calibri"/>
         </w:rPr>
@@ -1587,17 +1630,27 @@
       <w:r>
         <w:rPr>
           <w:rFonts w:eastAsia="Calibri"/>
+          <w:szCs w:val="24"/>
+        </w:rPr>
+        <w:t>(a)</w:t>
+      </w:r>
+      <w:r>
+        <w:rPr>
+          <w:rFonts w:eastAsia="Calibri"/>
+          <w:szCs w:val="24"/>
+        </w:rPr>
+        <w:tab/>
+      </w:r>
+      <w:r>
+        <w:rPr>
+          <w:rFonts w:eastAsia="Calibri"/>
         </w:rPr>
         <w:t>Recognition of the contractor’s investment in advanced manufacturing technology production equipment, processes, and organization of work systems that build on workers’ skill and experience, and work force skill development in the development of the contract objective; and</w:t>
       </w:r>
     </w:p>
     <w:p>
       <w:pPr>
-        <w:pStyle w:val="ListParagraph"/>
-        <w:numPr>
-          <w:ilvl w:val="0"/>
-          <w:numId w:val="31"/>
-        </w:numPr>
+        <w:ind w:left="720" w:hanging="360"/>
         <w:rPr>
           <w:rFonts w:eastAsia="Calibri"/>
         </w:rPr>
@@ -1605,6 +1658,20 @@
       <w:r>
         <w:rPr>
           <w:rFonts w:eastAsia="Calibri"/>
+          <w:szCs w:val="24"/>
+        </w:rPr>
+        <w:t>(b)</w:t>
+      </w:r>
+      <w:r>
+        <w:rPr>
+          <w:rFonts w:eastAsia="Calibri"/>
+          <w:szCs w:val="24"/>
+        </w:rPr>
+        <w:tab/>
+      </w:r>
+      <w:r>
+        <w:rPr>
+          <w:rFonts w:eastAsia="Calibri"/>
         </w:rPr>
         <w:t>Increased emphasis in source selection on the efficiency of production.</w:t>
       </w:r>
@@ -1742,16 +1809,13 @@
         <w:rPr>
           <w:rFonts w:eastAsia="Calibri"/>
         </w:rPr>
+        <w:lastRenderedPageBreak/>
         <w:t>2.3.6.10 Provide the program’s Industrial Capability (IC) strategy that assesses the capability of the U.S. industrial base to achieve identified surge and mobilization goals.  If no IC strategy has been developed, provide supporting rationale for this position.</w:t>
       </w:r>
     </w:p>
     <w:p>
       <w:pPr>
-        <w:pStyle w:val="ListParagraph"/>
-        <w:numPr>
-          <w:ilvl w:val="0"/>
-          <w:numId w:val="32"/>
-        </w:numPr>
+        <w:ind w:left="720" w:hanging="360"/>
         <w:rPr>
           <w:rFonts w:eastAsia="Calibri"/>
         </w:rPr>
@@ -1759,21 +1823,45 @@
       <w:r>
         <w:rPr>
           <w:rFonts w:eastAsia="Calibri"/>
+          <w:szCs w:val="24"/>
+        </w:rPr>
+        <w:t>(a)</w:t>
+      </w:r>
+      <w:r>
+        <w:rPr>
+          <w:rFonts w:eastAsia="Calibri"/>
+          <w:szCs w:val="24"/>
+        </w:rPr>
+        <w:tab/>
+      </w:r>
+      <w:r>
+        <w:rPr>
+          <w:rFonts w:eastAsia="Calibri"/>
         </w:rPr>
         <w:t>If, in the IC strategy, the development of a detailed IC plan was determined to be applicable, include the plan by text or by reference.  If the development of the IC plan was determined not to be applicable, summarize the details of the analysis forming the basis of this decision.</w:t>
       </w:r>
     </w:p>
     <w:p>
       <w:pPr>
-        <w:pStyle w:val="ListParagraph"/>
-        <w:numPr>
-          <w:ilvl w:val="0"/>
-          <w:numId w:val="32"/>
-        </w:numPr>
+        <w:ind w:left="720" w:hanging="360"/>
         <w:rPr>
           <w:rFonts w:eastAsia="Calibri"/>
         </w:rPr>
       </w:pPr>
+      <w:r>
+        <w:rPr>
+          <w:rFonts w:eastAsia="Calibri"/>
+          <w:szCs w:val="24"/>
+        </w:rPr>
+        <w:t>(b)</w:t>
+      </w:r>
+      <w:r>
+        <w:rPr>
+          <w:rFonts w:eastAsia="Calibri"/>
+          <w:szCs w:val="24"/>
+        </w:rPr>
+        <w:tab/>
+      </w:r>
       <w:r>
         <w:rPr>
           <w:rFonts w:eastAsia="Calibri"/>
@@ -2122,120 +2210,201 @@
     </w:p>
     <w:p>
       <w:pPr>
-        <w:pStyle w:val="ListParagraph"/>
-        <w:numPr>
-          <w:ilvl w:val="0"/>
-          <w:numId w:val="33"/>
-        </w:numPr>
-      </w:pPr>
+        <w:ind w:left="720" w:hanging="360"/>
+      </w:pPr>
+      <w:r>
+        <w:rPr>
+          <w:szCs w:val="24"/>
+        </w:rPr>
+        <w:lastRenderedPageBreak/>
+        <w:t>(a)</w:t>
+      </w:r>
+      <w:r>
+        <w:rPr>
+          <w:szCs w:val="24"/>
+        </w:rPr>
+        <w:tab/>
+      </w:r>
       <w:r>
         <w:t>Competitive prototyping.</w:t>
       </w:r>
     </w:p>
     <w:p>
       <w:pPr>
-        <w:pStyle w:val="ListParagraph"/>
-        <w:numPr>
-          <w:ilvl w:val="0"/>
-          <w:numId w:val="33"/>
-        </w:numPr>
-      </w:pPr>
+        <w:ind w:left="720" w:hanging="360"/>
+      </w:pPr>
+      <w:r>
+        <w:rPr>
+          <w:szCs w:val="24"/>
+        </w:rPr>
+        <w:t>(b)</w:t>
+      </w:r>
+      <w:r>
+        <w:rPr>
+          <w:szCs w:val="24"/>
+        </w:rPr>
+        <w:tab/>
+      </w:r>
       <w:r>
         <w:t>Dual-sourcing.</w:t>
       </w:r>
     </w:p>
     <w:p>
       <w:pPr>
-        <w:pStyle w:val="ListParagraph"/>
-        <w:numPr>
-          <w:ilvl w:val="0"/>
-          <w:numId w:val="33"/>
-        </w:numPr>
-      </w:pPr>
+        <w:ind w:left="720" w:hanging="360"/>
+      </w:pPr>
+      <w:r>
+        <w:rPr>
+          <w:szCs w:val="24"/>
+        </w:rPr>
+        <w:t>(c)</w:t>
+      </w:r>
+      <w:r>
+        <w:rPr>
+          <w:szCs w:val="24"/>
+        </w:rPr>
+        <w:tab/>
+      </w:r>
       <w:r>
         <w:t>Unbundling of contracts.</w:t>
       </w:r>
     </w:p>
     <w:p>
       <w:pPr>
-        <w:pStyle w:val="ListParagraph"/>
-        <w:numPr>
-          <w:ilvl w:val="0"/>
-          <w:numId w:val="33"/>
-        </w:numPr>
-      </w:pPr>
+        <w:ind w:left="720" w:hanging="360"/>
+      </w:pPr>
+      <w:r>
+        <w:rPr>
+          <w:szCs w:val="24"/>
+        </w:rPr>
+        <w:t>(d)</w:t>
+      </w:r>
+      <w:r>
+        <w:rPr>
+          <w:szCs w:val="24"/>
+        </w:rPr>
+        <w:tab/>
+      </w:r>
       <w:r>
         <w:t>Funding of next-generation prototype systems or subsystems.</w:t>
       </w:r>
     </w:p>
     <w:p>
       <w:pPr>
-        <w:pStyle w:val="ListParagraph"/>
-        <w:numPr>
-          <w:ilvl w:val="0"/>
-          <w:numId w:val="33"/>
-        </w:numPr>
-      </w:pPr>
+        <w:ind w:left="720" w:hanging="360"/>
+      </w:pPr>
+      <w:r>
+        <w:rPr>
+          <w:szCs w:val="24"/>
+        </w:rPr>
+        <w:t>(e)</w:t>
+      </w:r>
+      <w:r>
+        <w:rPr>
+          <w:szCs w:val="24"/>
+        </w:rPr>
+        <w:tab/>
+      </w:r>
       <w:r>
         <w:t>Use of modular, open architectures to enable competition for upgrades.</w:t>
       </w:r>
     </w:p>
     <w:p>
       <w:pPr>
-        <w:pStyle w:val="ListParagraph"/>
-        <w:numPr>
-          <w:ilvl w:val="0"/>
-          <w:numId w:val="33"/>
-        </w:numPr>
-      </w:pPr>
+        <w:ind w:left="720" w:hanging="360"/>
+      </w:pPr>
+      <w:r>
+        <w:rPr>
+          <w:szCs w:val="24"/>
+        </w:rPr>
+        <w:t>(f)</w:t>
+      </w:r>
+      <w:r>
+        <w:rPr>
+          <w:szCs w:val="24"/>
+        </w:rPr>
+        <w:tab/>
+      </w:r>
       <w:r>
         <w:t>Use of build-to-print approaches to enable production through multiple sources.</w:t>
       </w:r>
     </w:p>
     <w:p>
       <w:pPr>
-        <w:pStyle w:val="ListParagraph"/>
-        <w:numPr>
-          <w:ilvl w:val="0"/>
-          <w:numId w:val="33"/>
-        </w:numPr>
-      </w:pPr>
+        <w:ind w:left="720" w:hanging="360"/>
+      </w:pPr>
+      <w:r>
+        <w:rPr>
+          <w:szCs w:val="24"/>
+        </w:rPr>
+        <w:t>(g)</w:t>
+      </w:r>
+      <w:r>
+        <w:rPr>
+          <w:szCs w:val="24"/>
+        </w:rPr>
+        <w:tab/>
+      </w:r>
       <w:r>
         <w:t>Acquisition of complete technical data packages.</w:t>
       </w:r>
     </w:p>
     <w:p>
       <w:pPr>
-        <w:pStyle w:val="ListParagraph"/>
-        <w:numPr>
-          <w:ilvl w:val="0"/>
-          <w:numId w:val="33"/>
-        </w:numPr>
-      </w:pPr>
+        <w:ind w:left="720" w:hanging="360"/>
+      </w:pPr>
+      <w:r>
+        <w:rPr>
+          <w:szCs w:val="24"/>
+        </w:rPr>
+        <w:t>(h)</w:t>
+      </w:r>
+      <w:r>
+        <w:rPr>
+          <w:szCs w:val="24"/>
+        </w:rPr>
+        <w:tab/>
+      </w:r>
       <w:r>
         <w:t>Periodic competitions for subsystem upgrades.</w:t>
       </w:r>
     </w:p>
     <w:p>
       <w:pPr>
-        <w:pStyle w:val="ListParagraph"/>
-        <w:numPr>
-          <w:ilvl w:val="0"/>
-          <w:numId w:val="33"/>
-        </w:numPr>
-      </w:pPr>
+        <w:pStyle w:val="List3"/>
+      </w:pPr>
+      <w:r>
+        <w:rPr>
+          <w:szCs w:val="24"/>
+        </w:rPr>
+        <w:t>(i)</w:t>
+      </w:r>
+      <w:r>
+        <w:rPr>
+          <w:szCs w:val="24"/>
+        </w:rPr>
+        <w:tab/>
+      </w:r>
       <w:r>
         <w:t>Licensing of additional suppliers.</w:t>
       </w:r>
     </w:p>
     <w:p>
       <w:pPr>
-        <w:pStyle w:val="ListParagraph"/>
-        <w:numPr>
-          <w:ilvl w:val="0"/>
-          <w:numId w:val="33"/>
-        </w:numPr>
-      </w:pPr>
+        <w:ind w:left="720" w:hanging="360"/>
+      </w:pPr>
+      <w:r>
+        <w:rPr>
+          <w:szCs w:val="24"/>
+        </w:rPr>
+        <w:t>(j)</w:t>
+      </w:r>
+      <w:r>
+        <w:rPr>
+          <w:szCs w:val="24"/>
+        </w:rPr>
+        <w:tab/>
+      </w:r>
       <w:r>
         <w:t>Periodic system or program reviews to address long-term competitive effects of program decisions.</w:t>
       </w:r>
@@ -2543,15 +2712,25 @@
     </w:p>
     <w:p>
       <w:pPr>
-        <w:pStyle w:val="ListParagraph"/>
-        <w:numPr>
-          <w:ilvl w:val="0"/>
-          <w:numId w:val="34"/>
-        </w:numPr>
-        <w:rPr>
-          <w:lang w:val="en"/>
-        </w:rPr>
-      </w:pPr>
+        <w:ind w:left="720" w:hanging="360"/>
+        <w:rPr>
+          <w:lang w:val="en"/>
+        </w:rPr>
+      </w:pPr>
+      <w:r>
+        <w:rPr>
+          <w:szCs w:val="24"/>
+          <w:lang w:val="en"/>
+        </w:rPr>
+        <w:t>(a)</w:t>
+      </w:r>
+      <w:r>
+        <w:rPr>
+          <w:szCs w:val="24"/>
+          <w:lang w:val="en"/>
+        </w:rPr>
+        <w:tab/>
+      </w:r>
       <w:r>
         <w:rPr>
           <w:lang w:val="en"/>
@@ -2561,15 +2740,25 @@
     </w:p>
     <w:p>
       <w:pPr>
-        <w:pStyle w:val="ListParagraph"/>
-        <w:numPr>
-          <w:ilvl w:val="0"/>
-          <w:numId w:val="34"/>
-        </w:numPr>
-        <w:rPr>
-          <w:lang w:val="en"/>
-        </w:rPr>
-      </w:pPr>
+        <w:ind w:left="720" w:hanging="360"/>
+        <w:rPr>
+          <w:lang w:val="en"/>
+        </w:rPr>
+      </w:pPr>
+      <w:r>
+        <w:rPr>
+          <w:szCs w:val="24"/>
+          <w:lang w:val="en"/>
+        </w:rPr>
+        <w:t>(b)</w:t>
+      </w:r>
+      <w:r>
+        <w:rPr>
+          <w:szCs w:val="24"/>
+          <w:lang w:val="en"/>
+        </w:rPr>
+        <w:tab/>
+      </w:r>
       <w:r>
         <w:rPr>
           <w:lang w:val="en"/>
@@ -2579,15 +2768,25 @@
     </w:p>
     <w:p>
       <w:pPr>
-        <w:pStyle w:val="ListParagraph"/>
-        <w:numPr>
-          <w:ilvl w:val="0"/>
-          <w:numId w:val="34"/>
-        </w:numPr>
-        <w:rPr>
-          <w:lang w:val="en"/>
-        </w:rPr>
-      </w:pPr>
+        <w:ind w:left="720" w:hanging="360"/>
+        <w:rPr>
+          <w:lang w:val="en"/>
+        </w:rPr>
+      </w:pPr>
+      <w:r>
+        <w:rPr>
+          <w:szCs w:val="24"/>
+          <w:lang w:val="en"/>
+        </w:rPr>
+        <w:t>(c)</w:t>
+      </w:r>
+      <w:r>
+        <w:rPr>
+          <w:szCs w:val="24"/>
+          <w:lang w:val="en"/>
+        </w:rPr>
+        <w:tab/>
+      </w:r>
       <w:r>
         <w:rPr>
           <w:lang w:val="en"/>
@@ -2597,15 +2796,25 @@
     </w:p>
     <w:p>
       <w:pPr>
-        <w:pStyle w:val="ListParagraph"/>
-        <w:numPr>
-          <w:ilvl w:val="0"/>
-          <w:numId w:val="34"/>
-        </w:numPr>
-        <w:rPr>
-          <w:lang w:val="en"/>
-        </w:rPr>
-      </w:pPr>
+        <w:ind w:left="720" w:hanging="360"/>
+        <w:rPr>
+          <w:lang w:val="en"/>
+        </w:rPr>
+      </w:pPr>
+      <w:r>
+        <w:rPr>
+          <w:szCs w:val="24"/>
+          <w:lang w:val="en"/>
+        </w:rPr>
+        <w:t>(d)</w:t>
+      </w:r>
+      <w:r>
+        <w:rPr>
+          <w:szCs w:val="24"/>
+          <w:lang w:val="en"/>
+        </w:rPr>
+        <w:tab/>
+      </w:r>
       <w:r>
         <w:rPr>
           <w:lang w:val="en"/>
@@ -2615,15 +2824,25 @@
     </w:p>
     <w:p>
       <w:pPr>
-        <w:pStyle w:val="ListParagraph"/>
-        <w:numPr>
-          <w:ilvl w:val="0"/>
-          <w:numId w:val="34"/>
-        </w:numPr>
-        <w:rPr>
-          <w:lang w:val="en"/>
-        </w:rPr>
-      </w:pPr>
+        <w:ind w:left="720" w:hanging="360"/>
+        <w:rPr>
+          <w:lang w:val="en"/>
+        </w:rPr>
+      </w:pPr>
+      <w:r>
+        <w:rPr>
+          <w:szCs w:val="24"/>
+          <w:lang w:val="en"/>
+        </w:rPr>
+        <w:t>(e)</w:t>
+      </w:r>
+      <w:r>
+        <w:rPr>
+          <w:szCs w:val="24"/>
+          <w:lang w:val="en"/>
+        </w:rPr>
+        <w:tab/>
+      </w:r>
       <w:r>
         <w:rPr>
           <w:lang w:val="en"/>
@@ -2653,15 +2872,25 @@
     </w:p>
     <w:p>
       <w:pPr>
-        <w:pStyle w:val="ListParagraph"/>
-        <w:numPr>
-          <w:ilvl w:val="0"/>
-          <w:numId w:val="35"/>
-        </w:numPr>
-        <w:rPr>
-          <w:lang w:val="en"/>
-        </w:rPr>
-      </w:pPr>
+        <w:ind w:left="720" w:hanging="360"/>
+        <w:rPr>
+          <w:lang w:val="en"/>
+        </w:rPr>
+      </w:pPr>
+      <w:r>
+        <w:rPr>
+          <w:szCs w:val="24"/>
+          <w:lang w:val="en"/>
+        </w:rPr>
+        <w:t>(a)</w:t>
+      </w:r>
+      <w:r>
+        <w:rPr>
+          <w:szCs w:val="24"/>
+          <w:lang w:val="en"/>
+        </w:rPr>
+        <w:tab/>
+      </w:r>
       <w:r>
         <w:rPr>
           <w:lang w:val="en"/>
@@ -2671,15 +2900,25 @@
     </w:p>
     <w:p>
       <w:pPr>
-        <w:pStyle w:val="ListParagraph"/>
-        <w:numPr>
-          <w:ilvl w:val="0"/>
-          <w:numId w:val="35"/>
-        </w:numPr>
-        <w:rPr>
-          <w:lang w:val="en"/>
-        </w:rPr>
-      </w:pPr>
+        <w:ind w:left="720" w:hanging="360"/>
+        <w:rPr>
+          <w:lang w:val="en"/>
+        </w:rPr>
+      </w:pPr>
+      <w:r>
+        <w:rPr>
+          <w:szCs w:val="24"/>
+          <w:lang w:val="en"/>
+        </w:rPr>
+        <w:t>(b)</w:t>
+      </w:r>
+      <w:r>
+        <w:rPr>
+          <w:szCs w:val="24"/>
+          <w:lang w:val="en"/>
+        </w:rPr>
+        <w:tab/>
+      </w:r>
       <w:r>
         <w:rPr>
           <w:lang w:val="en"/>
@@ -2689,15 +2928,25 @@
     </w:p>
     <w:p>
       <w:pPr>
-        <w:pStyle w:val="ListParagraph"/>
-        <w:numPr>
-          <w:ilvl w:val="0"/>
-          <w:numId w:val="35"/>
-        </w:numPr>
-        <w:rPr>
-          <w:lang w:val="en"/>
-        </w:rPr>
-      </w:pPr>
+        <w:ind w:left="720" w:hanging="360"/>
+        <w:rPr>
+          <w:lang w:val="en"/>
+        </w:rPr>
+      </w:pPr>
+      <w:r>
+        <w:rPr>
+          <w:szCs w:val="24"/>
+          <w:lang w:val="en"/>
+        </w:rPr>
+        <w:t>(c)</w:t>
+      </w:r>
+      <w:r>
+        <w:rPr>
+          <w:szCs w:val="24"/>
+          <w:lang w:val="en"/>
+        </w:rPr>
+        <w:tab/>
+      </w:r>
       <w:r>
         <w:rPr>
           <w:lang w:val="en"/>
@@ -2707,15 +2956,25 @@
     </w:p>
     <w:p>
       <w:pPr>
-        <w:pStyle w:val="ListParagraph"/>
-        <w:numPr>
-          <w:ilvl w:val="0"/>
-          <w:numId w:val="35"/>
-        </w:numPr>
-        <w:rPr>
-          <w:lang w:val="en"/>
-        </w:rPr>
-      </w:pPr>
+        <w:ind w:left="720" w:hanging="360"/>
+        <w:rPr>
+          <w:lang w:val="en"/>
+        </w:rPr>
+      </w:pPr>
+      <w:r>
+        <w:rPr>
+          <w:szCs w:val="24"/>
+          <w:lang w:val="en"/>
+        </w:rPr>
+        <w:t>(d)</w:t>
+      </w:r>
+      <w:r>
+        <w:rPr>
+          <w:szCs w:val="24"/>
+          <w:lang w:val="en"/>
+        </w:rPr>
+        <w:tab/>
+      </w:r>
       <w:r>
         <w:rPr>
           <w:lang w:val="en"/>
@@ -2725,15 +2984,25 @@
     </w:p>
     <w:p>
       <w:pPr>
-        <w:pStyle w:val="ListParagraph"/>
-        <w:numPr>
-          <w:ilvl w:val="0"/>
-          <w:numId w:val="35"/>
-        </w:numPr>
-        <w:rPr>
-          <w:lang w:val="en"/>
-        </w:rPr>
-      </w:pPr>
+        <w:ind w:left="720" w:hanging="360"/>
+        <w:rPr>
+          <w:lang w:val="en"/>
+        </w:rPr>
+      </w:pPr>
+      <w:r>
+        <w:rPr>
+          <w:szCs w:val="24"/>
+          <w:lang w:val="en"/>
+        </w:rPr>
+        <w:t>(e)</w:t>
+      </w:r>
+      <w:r>
+        <w:rPr>
+          <w:szCs w:val="24"/>
+          <w:lang w:val="en"/>
+        </w:rPr>
+        <w:tab/>
+      </w:r>
       <w:r>
         <w:rPr>
           <w:lang w:val="en"/>
@@ -2964,15 +3233,25 @@
     </w:p>
     <w:p>
       <w:pPr>
-        <w:pStyle w:val="ListParagraph"/>
-        <w:numPr>
-          <w:ilvl w:val="0"/>
-          <w:numId w:val="36"/>
-        </w:numPr>
-        <w:rPr>
-          <w:lang w:val="en"/>
-        </w:rPr>
-      </w:pPr>
+        <w:ind w:left="720" w:hanging="360"/>
+        <w:rPr>
+          <w:lang w:val="en"/>
+        </w:rPr>
+      </w:pPr>
+      <w:r>
+        <w:rPr>
+          <w:szCs w:val="24"/>
+          <w:lang w:val="en"/>
+        </w:rPr>
+        <w:t>(a)</w:t>
+      </w:r>
+      <w:r>
+        <w:rPr>
+          <w:szCs w:val="24"/>
+          <w:lang w:val="en"/>
+        </w:rPr>
+        <w:tab/>
+      </w:r>
       <w:r>
         <w:rPr>
           <w:lang w:val="en"/>
@@ -2982,15 +3261,25 @@
     </w:p>
     <w:p>
       <w:pPr>
-        <w:pStyle w:val="ListParagraph"/>
-        <w:numPr>
-          <w:ilvl w:val="0"/>
-          <w:numId w:val="36"/>
-        </w:numPr>
-        <w:rPr>
-          <w:lang w:val="en"/>
-        </w:rPr>
-      </w:pPr>
+        <w:ind w:left="720" w:hanging="360"/>
+        <w:rPr>
+          <w:lang w:val="en"/>
+        </w:rPr>
+      </w:pPr>
+      <w:r>
+        <w:rPr>
+          <w:szCs w:val="24"/>
+          <w:lang w:val="en"/>
+        </w:rPr>
+        <w:t>(b)</w:t>
+      </w:r>
+      <w:r>
+        <w:rPr>
+          <w:szCs w:val="24"/>
+          <w:lang w:val="en"/>
+        </w:rPr>
+        <w:tab/>
+      </w:r>
       <w:r>
         <w:rPr>
           <w:lang w:val="en"/>
@@ -8437,6 +8726,7 @@
     <w:name w:val="heading 1"/>
     <w:basedOn w:val="Normal"/>
     <w:next w:val="Normal"/>
+    <w:link w:val="Heading1Char1"/>
     <w:qFormat/>
     <w:rsid w:val="001E117C"/>
     <w:pPr>
@@ -9719,9 +10009,6 @@
     <w:pPr>
       <w:ind w:left="720" w:hanging="360"/>
     </w:pPr>
-    <w:rPr>
-      <w:rFonts w:ascii="Courier New" w:hAnsi="Courier New"/>
-    </w:rPr>
   </w:style>
   <w:style w:type="paragraph" w:styleId="Title">
     <w:name w:val="Title"/>
@@ -10416,6 +10703,65 @@
     <w:name w:val="ph"/>
     <w:basedOn w:val="DefaultParagraphFont"/>
     <w:rsid w:val="009711C7"/>
+  </w:style>
+  <w:style w:type="paragraph" w:customStyle="1" w:styleId="List1">
+    <w:name w:val="List 1"/>
+    <w:basedOn w:val="Heading1"/>
+    <w:link w:val="List1Char"/>
+    <w:rsid w:val="00574899"/>
+    <w:pPr>
+      <w:keepNext w:val="0"/>
+      <w:tabs>
+        <w:tab w:val="left" w:pos="3686"/>
+      </w:tabs>
+      <w:spacing w:before="0" w:after="0"/>
+      <w:jc w:val="left"/>
+      <w:outlineLvl w:val="9"/>
+    </w:pPr>
+    <w:rPr>
+      <w:b w:val="0"/>
+      <w:sz w:val="24"/>
+    </w:rPr>
+  </w:style>
+  <w:style w:type="character" w:customStyle="1" w:styleId="Heading1Char1">
+    <w:name w:val="Heading 1 Char1"/>
+    <w:basedOn w:val="DefaultParagraphFont"/>
+    <w:link w:val="Heading1"/>
+    <w:rsid w:val="00574899"/>
+    <w:rPr>
+      <w:b/>
+      <w:sz w:val="32"/>
+    </w:rPr>
+  </w:style>
+  <w:style w:type="character" w:customStyle="1" w:styleId="List1Char">
+    <w:name w:val="List 1 Char"/>
+    <w:basedOn w:val="Heading1Char1"/>
+    <w:link w:val="List1"/>
+    <w:rsid w:val="00574899"/>
+    <w:rPr>
+      <w:b w:val="0"/>
+      <w:sz w:val="24"/>
+    </w:rPr>
+  </w:style>
+  <w:style w:type="paragraph" w:styleId="List3">
+    <w:name w:val="List 3"/>
+    <w:basedOn w:val="Normal"/>
+    <w:rsid w:val="00574899"/>
+    <w:pPr>
+      <w:ind w:left="1080" w:hanging="360"/>
+      <w:contextualSpacing/>
+    </w:pPr>
+  </w:style>
+  <w:style w:type="paragraph" w:styleId="List4">
+    <w:name w:val="List 4"/>
+    <w:basedOn w:val="Normal"/>
+    <w:semiHidden/>
+    <w:unhideWhenUsed/>
+    <w:rsid w:val="00574899"/>
+    <w:pPr>
+      <w:ind w:left="1440" w:hanging="360"/>
+      <w:contextualSpacing/>
+    </w:pPr>
   </w:style>
 </w:styles>
 </file>
@@ -10704,6 +11050,28 @@
 </file>
 
 <file path=customXml/item1.xml><?xml version="1.0" encoding="utf-8"?>
+<b:Sources xmlns:b="http://schemas.openxmlformats.org/officeDocument/2006/bibliography" xmlns="http://schemas.openxmlformats.org/officeDocument/2006/bibliography" SelectedStyle="\APA.XSL" StyleName="APA"/>
+</file>
+
+<file path=customXml/item2.xml><?xml version="1.0" encoding="utf-8"?>
+<p:properties xmlns:p="http://schemas.microsoft.com/office/2006/metadata/properties" xmlns:xsi="http://www.w3.org/2001/XMLSchema-instance" xmlns:pc="http://schemas.microsoft.com/office/infopath/2007/PartnerControls">
+  <documentManagement>
+    <PublishingExpirationDate xmlns="http://schemas.microsoft.com/sharepoint/v3" xsi:nil="true"/>
+    <PublishingStartDate xmlns="http://schemas.microsoft.com/sharepoint/v3" xsi:nil="true"/>
+  </documentManagement>
+</p:properties>
+</file>
+
+<file path=customXml/item3.xml><?xml version="1.0" encoding="utf-8"?>
+<?mso-contentType ?>
+<FormTemplates xmlns="http://schemas.microsoft.com/sharepoint/v3/contenttype/forms">
+  <Display>DocumentLibraryForm</Display>
+  <Edit>DocumentLibraryForm</Edit>
+  <New>DocumentLibraryForm</New>
+</FormTemplates>
+</file>
+
+<file path=customXml/item4.xml><?xml version="1.0" encoding="utf-8"?>
 <ct:contentTypeSchema xmlns:ct="http://schemas.microsoft.com/office/2006/metadata/contentType" xmlns:ma="http://schemas.microsoft.com/office/2006/metadata/properties/metaAttributes" ct:_="" ma:_="" ma:contentTypeName="Document" ma:contentTypeID="0x010100557387175B5699469C7D81699437F1A3" ma:contentTypeVersion="19" ma:contentTypeDescription="Create a new document." ma:contentTypeScope="" ma:versionID="9aba032306cc5844adaa352741601500">
   <xsd:schema xmlns:xsd="http://www.w3.org/2001/XMLSchema" xmlns:xs="http://www.w3.org/2001/XMLSchema" xmlns:p="http://schemas.microsoft.com/office/2006/metadata/properties" xmlns:ns1="http://schemas.microsoft.com/sharepoint/v3" targetNamespace="http://schemas.microsoft.com/office/2006/metadata/properties" ma:root="true" ma:fieldsID="74b31c7caee06257c8affa66a6cc7c36" ns1:_="">
     <xsd:import namespace="http://schemas.microsoft.com/sharepoint/v3"/>
@@ -10835,29 +11203,33 @@
 </ct:contentTypeSchema>
 </file>
 
-<file path=customXml/item2.xml><?xml version="1.0" encoding="utf-8"?>
-<?mso-contentType ?>
-<FormTemplates xmlns="http://schemas.microsoft.com/sharepoint/v3/contenttype/forms">
-  <Display>DocumentLibraryForm</Display>
-  <Edit>DocumentLibraryForm</Edit>
-  <New>DocumentLibraryForm</New>
-</FormTemplates>
+<file path=customXml/itemProps1.xml><?xml version="1.0" encoding="utf-8"?>
+<ds:datastoreItem xmlns:ds="http://schemas.openxmlformats.org/officeDocument/2006/customXml" ds:itemID="{77706498-83A2-4D9D-BCC4-4D39AFC2FFE7}">
+  <ds:schemaRefs>
+    <ds:schemaRef ds:uri="http://schemas.openxmlformats.org/officeDocument/2006/bibliography"/>
+  </ds:schemaRefs>
+</ds:datastoreItem>
 </file>
 
-<file path=customXml/item3.xml><?xml version="1.0" encoding="utf-8"?>
-<p:properties xmlns:p="http://schemas.microsoft.com/office/2006/metadata/properties" xmlns:xsi="http://www.w3.org/2001/XMLSchema-instance" xmlns:pc="http://schemas.microsoft.com/office/infopath/2007/PartnerControls">
-  <documentManagement>
-    <PublishingExpirationDate xmlns="http://schemas.microsoft.com/sharepoint/v3" xsi:nil="true"/>
-    <PublishingStartDate xmlns="http://schemas.microsoft.com/sharepoint/v3" xsi:nil="true"/>
-  </documentManagement>
-</p:properties>
+<file path=customXml/itemProps2.xml><?xml version="1.0" encoding="utf-8"?>
+<ds:datastoreItem xmlns:ds="http://schemas.openxmlformats.org/officeDocument/2006/customXml" ds:itemID="{7D17938E-BF1F-4C63-9245-1CAA1800AF0F}">
+  <ds:schemaRefs>
+    <ds:schemaRef ds:uri="http://schemas.microsoft.com/office/2006/metadata/properties"/>
+    <ds:schemaRef ds:uri="http://schemas.microsoft.com/office/infopath/2007/PartnerControls"/>
+    <ds:schemaRef ds:uri="http://schemas.microsoft.com/sharepoint/v3"/>
+  </ds:schemaRefs>
+</ds:datastoreItem>
 </file>
 
-<file path=customXml/item4.xml><?xml version="1.0" encoding="utf-8"?>
-<b:Sources xmlns:b="http://schemas.openxmlformats.org/officeDocument/2006/bibliography" xmlns="http://schemas.openxmlformats.org/officeDocument/2006/bibliography" SelectedStyle="\APA.XSL" StyleName="APA"/>
+<file path=customXml/itemProps3.xml><?xml version="1.0" encoding="utf-8"?>
+<ds:datastoreItem xmlns:ds="http://schemas.openxmlformats.org/officeDocument/2006/customXml" ds:itemID="{EB25C9D0-27DB-45B3-8CF3-49AED131A08A}">
+  <ds:schemaRefs>
+    <ds:schemaRef ds:uri="http://schemas.microsoft.com/sharepoint/v3/contenttype/forms"/>
+  </ds:schemaRefs>
+</ds:datastoreItem>
 </file>
 
-<file path=customXml/itemProps1.xml><?xml version="1.0" encoding="utf-8"?>
+<file path=customXml/itemProps4.xml><?xml version="1.0" encoding="utf-8"?>
 <ds:datastoreItem xmlns:ds="http://schemas.openxmlformats.org/officeDocument/2006/customXml" ds:itemID="{D86F3CDC-675E-4A95-8E09-DB48CA853A77}">
   <ds:schemaRefs>
     <ds:schemaRef ds:uri="http://schemas.microsoft.com/office/2006/metadata/contentType"/>
@@ -10873,30 +11245,4 @@
     <ds:schemaRef ds:uri="http://schemas.microsoft.com/internal/obd"/>
   </ds:schemaRefs>
 </ds:datastoreItem>
-</file>
-
-<file path=customXml/itemProps2.xml><?xml version="1.0" encoding="utf-8"?>
-<ds:datastoreItem xmlns:ds="http://schemas.openxmlformats.org/officeDocument/2006/customXml" ds:itemID="{EB25C9D0-27DB-45B3-8CF3-49AED131A08A}">
-  <ds:schemaRefs>
-    <ds:schemaRef ds:uri="http://schemas.microsoft.com/sharepoint/v3/contenttype/forms"/>
-  </ds:schemaRefs>
-</ds:datastoreItem>
-</file>
-
-<file path=customXml/itemProps3.xml><?xml version="1.0" encoding="utf-8"?>
-<ds:datastoreItem xmlns:ds="http://schemas.openxmlformats.org/officeDocument/2006/customXml" ds:itemID="{7D17938E-BF1F-4C63-9245-1CAA1800AF0F}">
-  <ds:schemaRefs>
-    <ds:schemaRef ds:uri="http://schemas.microsoft.com/office/2006/metadata/properties"/>
-    <ds:schemaRef ds:uri="http://schemas.microsoft.com/office/infopath/2007/PartnerControls"/>
-    <ds:schemaRef ds:uri="http://schemas.microsoft.com/sharepoint/v3"/>
-  </ds:schemaRefs>
-</ds:datastoreItem>
-</file>
-
-<file path=customXml/itemProps4.xml><?xml version="1.0" encoding="utf-8"?>
-<ds:datastoreItem xmlns:ds="http://schemas.openxmlformats.org/officeDocument/2006/customXml" ds:itemID="{77706498-83A2-4D9D-BCC4-4D39AFC2FFE7}">
-  <ds:schemaRefs>
-    <ds:schemaRef ds:uri="http://schemas.openxmlformats.org/officeDocument/2006/bibliography"/>
-  </ds:schemaRefs>
-</ds:datastoreItem>
 </file>
--- a/NMCARS/DEVELOPMENT/msword/NMCARS-ANNEX-20.docx
+++ b/NMCARS/DEVELOPMENT/msword/NMCARS-ANNEX-20.docx
@@ -1,13 +1,13 @@
 
 <file path=word/document.xml><?xml version="1.0" encoding="utf-8"?>
-<w:document xmlns:wpc="http://schemas.microsoft.com/office/word/2010/wordprocessingCanvas" xmlns:cx="http://schemas.microsoft.com/office/drawing/2014/chartex" xmlns:cx1="http://schemas.microsoft.com/office/drawing/2015/9/8/chartex" xmlns:cx2="http://schemas.microsoft.com/office/drawing/2015/10/21/chartex" xmlns:cx3="http://schemas.microsoft.com/office/drawing/2016/5/9/chartex" xmlns:cx4="http://schemas.microsoft.com/office/drawing/2016/5/10/chartex" xmlns:cx5="http://schemas.microsoft.com/office/drawing/2016/5/11/chartex" xmlns:cx6="http://schemas.microsoft.com/office/drawing/2016/5/12/chartex" xmlns:cx7="http://schemas.microsoft.com/office/drawing/2016/5/13/chartex" xmlns:cx8="http://schemas.microsoft.com/office/drawing/2016/5/14/chartex" xmlns:mc="http://schemas.openxmlformats.org/markup-compatibility/2006" xmlns:aink="http://schemas.microsoft.com/office/drawing/2016/ink" xmlns:am3d="http://schemas.microsoft.com/office/drawing/2017/model3d" xmlns:o="urn:schemas-microsoft-com:office:office" xmlns:r="http://schemas.openxmlformats.org/officeDocument/2006/relationships" xmlns:m="http://schemas.openxmlformats.org/officeDocument/2006/math" xmlns:v="urn:schemas-microsoft-com:vml" xmlns:wp14="http://schemas.microsoft.com/office/word/2010/wordprocessingDrawing" xmlns:wp="http://schemas.openxmlformats.org/drawingml/2006/wordprocessingDrawing" xmlns:w10="urn:schemas-microsoft-com:office:word" xmlns:w="http://schemas.openxmlformats.org/wordprocessingml/2006/main" xmlns:w14="http://schemas.microsoft.com/office/word/2010/wordml" xmlns:w15="http://schemas.microsoft.com/office/word/2012/wordml" xmlns:w16cex="http://schemas.microsoft.com/office/word/2018/wordml/cex" xmlns:w16cid="http://schemas.microsoft.com/office/word/2016/wordml/cid" xmlns:w16="http://schemas.microsoft.com/office/word/2018/wordml" xmlns:w16se="http://schemas.microsoft.com/office/word/2015/wordml/symex" xmlns:wpg="http://schemas.microsoft.com/office/word/2010/wordprocessingGroup" xmlns:wpi="http://schemas.microsoft.com/office/word/2010/wordprocessingInk" xmlns:wne="http://schemas.microsoft.com/office/word/2006/wordml" xmlns:wps="http://schemas.microsoft.com/office/word/2010/wordprocessingShape" mc:Ignorable="w14 w15 w16se w16cid w16 w16cex wp14">
+<w:document xmlns:wpc="http://schemas.microsoft.com/office/word/2010/wordprocessingCanvas" xmlns:cx="http://schemas.microsoft.com/office/drawing/2014/chartex" xmlns:cx1="http://schemas.microsoft.com/office/drawing/2015/9/8/chartex" xmlns:cx2="http://schemas.microsoft.com/office/drawing/2015/10/21/chartex" xmlns:cx3="http://schemas.microsoft.com/office/drawing/2016/5/9/chartex" xmlns:cx4="http://schemas.microsoft.com/office/drawing/2016/5/10/chartex" xmlns:cx5="http://schemas.microsoft.com/office/drawing/2016/5/11/chartex" xmlns:cx6="http://schemas.microsoft.com/office/drawing/2016/5/12/chartex" xmlns:cx7="http://schemas.microsoft.com/office/drawing/2016/5/13/chartex" xmlns:cx8="http://schemas.microsoft.com/office/drawing/2016/5/14/chartex" xmlns:mc="http://schemas.openxmlformats.org/markup-compatibility/2006" xmlns:aink="http://schemas.microsoft.com/office/drawing/2016/ink" xmlns:am3d="http://schemas.microsoft.com/office/drawing/2017/model3d" xmlns:o="urn:schemas-microsoft-com:office:office" xmlns:r="http://schemas.openxmlformats.org/officeDocument/2006/relationships" xmlns:m="http://schemas.openxmlformats.org/officeDocument/2006/math" xmlns:v="urn:schemas-microsoft-com:vml" xmlns:wp14="http://schemas.microsoft.com/office/word/2010/wordprocessingDrawing" xmlns:wp="http://schemas.openxmlformats.org/drawingml/2006/wordprocessingDrawing" xmlns:w10="urn:schemas-microsoft-com:office:word" xmlns:w="http://schemas.openxmlformats.org/wordprocessingml/2006/main" xmlns:w14="http://schemas.microsoft.com/office/word/2010/wordml" xmlns:w15="http://schemas.microsoft.com/office/word/2012/wordml" xmlns:w16cex="http://schemas.microsoft.com/office/word/2018/wordml/cex" xmlns:w16cid="http://schemas.microsoft.com/office/word/2016/wordml/cid" xmlns:w16="http://schemas.microsoft.com/office/word/2018/wordml" xmlns:w16sdtdh="http://schemas.microsoft.com/office/word/2020/wordml/sdtdatahash" xmlns:w16se="http://schemas.microsoft.com/office/word/2015/wordml/symex" xmlns:wpg="http://schemas.microsoft.com/office/word/2010/wordprocessingGroup" xmlns:wpi="http://schemas.microsoft.com/office/word/2010/wordprocessingInk" xmlns:wne="http://schemas.microsoft.com/office/word/2006/wordml" xmlns:wps="http://schemas.microsoft.com/office/word/2010/wordprocessingShape" mc:Ignorable="w14 w15 w16se w16cid w16 w16cex w16sdtdh wp14">
   <w:body>
     <w:p>
       <w:pPr>
         <w:pStyle w:val="Heading1"/>
       </w:pPr>
       <w:bookmarkStart w:id="0" w:name="_Toc474390435"/>
-      <w:bookmarkStart w:id="1" w:name="_Toc54782715"/>
+      <w:bookmarkStart w:id="1" w:name="_Toc74296496"/>
       <w:r>
         <w:t xml:space="preserve">ANNEX </w:t>
       </w:r>
@@ -125,7 +125,7 @@
     </w:p>
     <w:p>
       <w:r>
-        <w:t xml:space="preserve">[insert typed name of the Approving Official (include title).   If DASN(P) or </w:t>
+        <w:t xml:space="preserve">[insert typed name of the Approving Official (include title).  If DASN(P) or </w:t>
       </w:r>
       <w:r>
         <w:tab/>
@@ -323,7 +323,13 @@
         <w:t>DISTRIBUTION STATEMENT B</w:t>
       </w:r>
       <w:r>
-        <w:t>:  Distribution authorized to U.S. Government agencies only (fill in reason) (date of determination).  Other requests for this document shall be referred to ________ (insert controlling office).</w:t>
+        <w:t>:  Distribution authorized to U.S. Government agencies only (fill in reason) (date of determination)</w:t>
+      </w:r>
+      <w:r>
+        <w:t xml:space="preserve">. </w:t>
+      </w:r>
+      <w:r>
+        <w:t>Other requests for this document shall be referred to ________ (insert controlling office).</w:t>
       </w:r>
     </w:p>
     <w:p>
@@ -342,7 +348,6 @@
           <w:rFonts w:eastAsia="Calibri"/>
           <w:b/>
         </w:rPr>
-        <w:lastRenderedPageBreak/>
         <w:t>ISTRAP-M FORMAT AND CONTENT</w:t>
       </w:r>
     </w:p>
@@ -415,10 +420,19 @@
         <w:rPr>
           <w:lang w:val="en"/>
         </w:rPr>
-        <w:t xml:space="preserve">. Introduce the plan by a brief statement of need.  </w:t>
-      </w:r>
-      <w:r>
-        <w:t xml:space="preserve">Include status of any applicable Acquisition Strategy, Acquisition Decision Memorandum, Defense Acquisition Board, Service Requirements Review Board, and/or any other internal service reviews.  </w:t>
+        <w:t>. Introduce the plan by a brief statement of need</w:t>
+      </w:r>
+      <w:r>
+        <w:rPr>
+          <w:lang w:val="en"/>
+        </w:rPr>
+        <w:t xml:space="preserve">. </w:t>
+      </w:r>
+      <w:r>
+        <w:t>Include status of any applicable Acquisition Strategy, Acquisition Decision Memorandum, Defense Acquisition Board, Service Requirements Review Board, and/or any other internal service reviews</w:t>
+      </w:r>
+      <w:r>
+        <w:t xml:space="preserve">. </w:t>
       </w:r>
     </w:p>
     <w:p>
@@ -445,13 +459,26 @@
           <w:i/>
           <w:lang w:val="en"/>
         </w:rPr>
-        <w:t xml:space="preserve">Historical Summary.  </w:t>
-      </w:r>
-      <w:r>
-        <w:rPr>
-          <w:lang w:val="en"/>
-        </w:rPr>
-        <w:t xml:space="preserve">Summarize the technical and contractual history of the acquisition.  </w:t>
+        <w:t>Historical Summary</w:t>
+      </w:r>
+      <w:r>
+        <w:rPr>
+          <w:i/>
+          <w:lang w:val="en"/>
+        </w:rPr>
+        <w:t xml:space="preserve">. </w:t>
+      </w:r>
+      <w:r>
+        <w:rPr>
+          <w:lang w:val="en"/>
+        </w:rPr>
+        <w:t>Summarize the technical and contractual history of the acquisition</w:t>
+      </w:r>
+      <w:r>
+        <w:rPr>
+          <w:lang w:val="en"/>
+        </w:rPr>
+        <w:t xml:space="preserve">. </w:t>
       </w:r>
       <w:r>
         <w:rPr>
@@ -510,7 +537,14 @@
           <w:i/>
           <w:lang w:val="en"/>
         </w:rPr>
-        <w:t xml:space="preserve">Technical Data.  </w:t>
+        <w:t>Technical Data</w:t>
+      </w:r>
+      <w:r>
+        <w:rPr>
+          <w:i/>
+          <w:lang w:val="en"/>
+        </w:rPr>
+        <w:t xml:space="preserve">. </w:t>
       </w:r>
     </w:p>
     <w:p>
@@ -545,163 +579,178 @@
         </w:rPr>
         <w:t xml:space="preserve">. </w:t>
       </w:r>
+    </w:p>
+    <w:p>
+      <w:pPr>
+        <w:rPr>
+          <w:szCs w:val="24"/>
+          <w:lang w:val="en"/>
+        </w:rPr>
+      </w:pPr>
+    </w:p>
+    <w:p>
+      <w:pPr>
+        <w:rPr>
+          <w:szCs w:val="24"/>
+          <w:lang w:val="en"/>
+        </w:rPr>
+      </w:pPr>
+      <w:r>
+        <w:rPr>
+          <w:szCs w:val="24"/>
+          <w:lang w:val="en"/>
+        </w:rPr>
+        <w:t>1.3.2 Discuss the requirements for contractor data (including repurchase data) and data rights, their estimated cost, and the use to be made of the data</w:t>
+      </w:r>
+      <w:r>
+        <w:rPr>
+          <w:szCs w:val="24"/>
+          <w:lang w:val="en"/>
+        </w:rPr>
+        <w:t xml:space="preserve">. </w:t>
+      </w:r>
+      <w:r>
+        <w:rPr>
+          <w:szCs w:val="24"/>
+          <w:lang w:val="en"/>
+        </w:rPr>
+        <w:t xml:space="preserve">Explain how the use of the technical data </w:t>
+      </w:r>
+      <w:r>
+        <w:rPr>
+          <w:szCs w:val="24"/>
+          <w:lang w:val="en"/>
+        </w:rPr>
+        <w:t xml:space="preserve">and data rights </w:t>
+      </w:r>
+      <w:r>
+        <w:rPr>
+          <w:szCs w:val="24"/>
+          <w:lang w:val="en"/>
+        </w:rPr>
+        <w:t>will be used to sustain competition.</w:t>
+      </w:r>
+    </w:p>
+    <w:p>
+      <w:pPr>
+        <w:rPr>
+          <w:lang w:val="en"/>
+        </w:rPr>
+      </w:pPr>
+    </w:p>
+    <w:p>
+      <w:pPr>
+        <w:rPr>
+          <w:szCs w:val="24"/>
+          <w:lang w:val="en"/>
+        </w:rPr>
+      </w:pPr>
+      <w:r>
+        <w:rPr>
+          <w:szCs w:val="24"/>
+          <w:lang w:val="en"/>
+        </w:rPr>
+        <w:t>1.3.3 Discuss the results of cost effectiveness analyses of buying contractor data as it relates to achieving the program’s objectives</w:t>
+      </w:r>
+      <w:r>
+        <w:rPr>
+          <w:szCs w:val="24"/>
+          <w:lang w:val="en"/>
+        </w:rPr>
+        <w:t xml:space="preserve">. </w:t>
+      </w:r>
+    </w:p>
+    <w:p>
+      <w:pPr>
+        <w:rPr>
+          <w:szCs w:val="24"/>
+          <w:lang w:val="en"/>
+        </w:rPr>
+      </w:pPr>
+    </w:p>
+    <w:p>
+      <w:pPr>
+        <w:rPr>
+          <w:szCs w:val="24"/>
+          <w:lang w:val="en"/>
+        </w:rPr>
+      </w:pPr>
+      <w:r>
+        <w:rPr>
+          <w:szCs w:val="24"/>
+          <w:lang w:val="en"/>
+        </w:rPr>
+        <w:t xml:space="preserve">1.3.4 Discuss </w:t>
+      </w:r>
+      <w:r>
+        <w:rPr>
+          <w:szCs w:val="24"/>
+          <w:lang w:val="en"/>
+        </w:rPr>
+        <w:t>validation</w:t>
+      </w:r>
+      <w:r>
+        <w:rPr>
+          <w:szCs w:val="24"/>
+          <w:lang w:val="en"/>
+        </w:rPr>
+        <w:t xml:space="preserve"> of the technical data package. </w:t>
+      </w:r>
+    </w:p>
+    <w:p>
+      <w:pPr>
+        <w:rPr>
+          <w:szCs w:val="24"/>
+          <w:lang w:val="en"/>
+        </w:rPr>
+      </w:pPr>
+    </w:p>
+    <w:p>
+      <w:pPr>
+        <w:rPr>
+          <w:szCs w:val="24"/>
+          <w:lang w:val="en"/>
+        </w:rPr>
+      </w:pPr>
+      <w:r>
+        <w:rPr>
+          <w:szCs w:val="24"/>
+          <w:lang w:val="en"/>
+        </w:rPr>
+        <w:t>1.3.5 Where applicable and when considered a significant element of the acquisition, define how patents and copyrights will be addressed within the contract.</w:t>
+      </w:r>
+    </w:p>
+    <w:p>
+      <w:pPr>
+        <w:rPr>
+          <w:lang w:val="en"/>
+        </w:rPr>
+      </w:pPr>
+    </w:p>
+    <w:p>
+      <w:pPr>
+        <w:rPr>
+          <w:lang w:val="en"/>
+        </w:rPr>
+      </w:pPr>
+      <w:r>
+        <w:rPr>
+          <w:lang w:val="en"/>
+        </w:rPr>
+        <w:t>1.</w:t>
+      </w:r>
+      <w:r>
+        <w:rPr>
+          <w:lang w:val="en"/>
+        </w:rPr>
+        <w:t>4</w:t>
+      </w:r>
       <w:r>
         <w:rPr>
           <w:lang w:val="en"/>
         </w:rPr>
         <w:t xml:space="preserve"> </w:t>
       </w:r>
-    </w:p>
-    <w:p>
-      <w:pPr>
-        <w:rPr>
-          <w:szCs w:val="24"/>
-          <w:lang w:val="en"/>
-        </w:rPr>
-      </w:pPr>
-    </w:p>
-    <w:p>
-      <w:pPr>
-        <w:rPr>
-          <w:szCs w:val="24"/>
-          <w:lang w:val="en"/>
-        </w:rPr>
-      </w:pPr>
-      <w:r>
-        <w:rPr>
-          <w:szCs w:val="24"/>
-          <w:lang w:val="en"/>
-        </w:rPr>
-        <w:t xml:space="preserve">1.3.2 Discuss the requirements for contractor data (including repurchase data) and data rights, their estimated cost, and the use to be made of the data.  Explain how the use of the technical data </w:t>
-      </w:r>
-      <w:r>
-        <w:rPr>
-          <w:szCs w:val="24"/>
-          <w:lang w:val="en"/>
-        </w:rPr>
-        <w:t xml:space="preserve">and data rights </w:t>
-      </w:r>
-      <w:r>
-        <w:rPr>
-          <w:szCs w:val="24"/>
-          <w:lang w:val="en"/>
-        </w:rPr>
-        <w:t>will be used to sustain competition.</w:t>
-      </w:r>
-    </w:p>
-    <w:p>
-      <w:pPr>
-        <w:rPr>
-          <w:lang w:val="en"/>
-        </w:rPr>
-      </w:pPr>
-    </w:p>
-    <w:p>
-      <w:pPr>
-        <w:rPr>
-          <w:szCs w:val="24"/>
-          <w:lang w:val="en"/>
-        </w:rPr>
-      </w:pPr>
-      <w:r>
-        <w:rPr>
-          <w:szCs w:val="24"/>
-          <w:lang w:val="en"/>
-        </w:rPr>
-        <w:t xml:space="preserve">1.3.3 Discuss the results of cost effectiveness analyses of buying contractor data as it relates to achieving the program’s objectives.  </w:t>
-      </w:r>
-    </w:p>
-    <w:p>
-      <w:pPr>
-        <w:rPr>
-          <w:szCs w:val="24"/>
-          <w:lang w:val="en"/>
-        </w:rPr>
-      </w:pPr>
-    </w:p>
-    <w:p>
-      <w:pPr>
-        <w:rPr>
-          <w:szCs w:val="24"/>
-          <w:lang w:val="en"/>
-        </w:rPr>
-      </w:pPr>
-      <w:r>
-        <w:rPr>
-          <w:szCs w:val="24"/>
-          <w:lang w:val="en"/>
-        </w:rPr>
-        <w:t xml:space="preserve">1.3.4 Discuss </w:t>
-      </w:r>
-      <w:r>
-        <w:rPr>
-          <w:szCs w:val="24"/>
-          <w:lang w:val="en"/>
-        </w:rPr>
-        <w:t>validation</w:t>
-      </w:r>
-      <w:r>
-        <w:rPr>
-          <w:szCs w:val="24"/>
-          <w:lang w:val="en"/>
-        </w:rPr>
-        <w:t xml:space="preserve"> of the technical data package. </w:t>
-      </w:r>
-    </w:p>
-    <w:p>
-      <w:pPr>
-        <w:rPr>
-          <w:szCs w:val="24"/>
-          <w:lang w:val="en"/>
-        </w:rPr>
-      </w:pPr>
-    </w:p>
-    <w:p>
-      <w:pPr>
-        <w:rPr>
-          <w:szCs w:val="24"/>
-          <w:lang w:val="en"/>
-        </w:rPr>
-      </w:pPr>
-      <w:r>
-        <w:rPr>
-          <w:szCs w:val="24"/>
-          <w:lang w:val="en"/>
-        </w:rPr>
-        <w:t>1.3.5 Where applicable and when considered a significant element of the acquisition, define how patents and copyrights will be addressed within the contract.</w:t>
-      </w:r>
-    </w:p>
-    <w:p>
-      <w:pPr>
-        <w:rPr>
-          <w:lang w:val="en"/>
-        </w:rPr>
-      </w:pPr>
-    </w:p>
-    <w:p>
-      <w:pPr>
-        <w:rPr>
-          <w:lang w:val="en"/>
-        </w:rPr>
-      </w:pPr>
-      <w:r>
-        <w:rPr>
-          <w:lang w:val="en"/>
-        </w:rPr>
-        <w:t>1.</w:t>
-      </w:r>
-      <w:r>
-        <w:rPr>
-          <w:lang w:val="en"/>
-        </w:rPr>
-        <w:t>4</w:t>
-      </w:r>
-      <w:r>
-        <w:rPr>
-          <w:lang w:val="en"/>
-        </w:rPr>
-        <w:t xml:space="preserve"> </w:t>
-      </w:r>
       <w:r>
         <w:rPr>
           <w:i/>
@@ -714,7 +763,7 @@
           <w:b/>
           <w:lang w:val="en"/>
         </w:rPr>
-        <w:t xml:space="preserve">.  </w:t>
+        <w:t xml:space="preserve">. </w:t>
       </w:r>
       <w:r>
         <w:rPr>
@@ -919,14 +968,7 @@
         <w:rPr>
           <w:lang w:val="en"/>
         </w:rPr>
-        <w:t xml:space="preserve">whether higher-level quality standards </w:t>
-      </w:r>
-      <w:r>
-        <w:rPr>
-          <w:lang w:val="en"/>
-        </w:rPr>
-        <w:lastRenderedPageBreak/>
-        <w:t>are necessary</w:t>
+        <w:t>whether higher-level quality standards are necessary</w:t>
       </w:r>
       <w:r>
         <w:rPr>
@@ -965,13 +1007,13 @@
         <w:rPr>
           <w:lang w:val="en"/>
         </w:rPr>
-        <w:t xml:space="preserve">establishing delivery schedule or period of performance.  </w:t>
-      </w:r>
-      <w:r>
-        <w:rPr>
-          <w:lang w:val="en"/>
-        </w:rPr>
-        <w:t>Include the rationale for the appropriate period of performance relative to the type of Services procurement.</w:t>
+        <w:t>establishing delivery schedule or period of performance</w:t>
+      </w:r>
+      <w:r>
+        <w:rPr>
+          <w:lang w:val="en"/>
+        </w:rPr>
+        <w:t>. Include the rationale for the appropriate period of performance relative to the type of Services procurement.</w:t>
       </w:r>
     </w:p>
     <w:p>
@@ -1087,7 +1129,14 @@
           <w:szCs w:val="24"/>
           <w:lang w:val="en"/>
         </w:rPr>
-        <w:t xml:space="preserve">2.2.3 Discuss the potential to acquire a higher quantity of an end item than the quantity specified in law providing for the funding of that acquisition (Buy to Budget).  </w:t>
+        <w:t>2.2.3 Discuss the potential to acquire a higher quantity of an end item than the quantity specified in law providing for the funding of that acquisition (Buy to Budget)</w:t>
+      </w:r>
+      <w:r>
+        <w:rPr>
+          <w:szCs w:val="24"/>
+          <w:lang w:val="en"/>
+        </w:rPr>
+        <w:t xml:space="preserve">. </w:t>
       </w:r>
     </w:p>
     <w:p>
@@ -1115,107 +1164,118 @@
           <w:i/>
           <w:lang w:val="en"/>
         </w:rPr>
-        <w:t xml:space="preserve">Sources. </w:t>
+        <w:t>Sources</w:t>
       </w:r>
       <w:r>
         <w:rPr>
           <w:i/>
+          <w:lang w:val="en"/>
+        </w:rPr>
+        <w:t xml:space="preserve">. </w:t>
+      </w:r>
+    </w:p>
+    <w:p>
+      <w:pPr>
+        <w:rPr>
           <w:iCs/>
           <w:lang w:val="en"/>
         </w:rPr>
+      </w:pPr>
+    </w:p>
+    <w:p>
+      <w:pPr>
+        <w:rPr>
+          <w:lang w:val="en"/>
+        </w:rPr>
+      </w:pPr>
+      <w:r>
+        <w:rPr>
+          <w:iCs/>
+          <w:lang w:val="en"/>
+        </w:rPr>
+        <w:t xml:space="preserve">2.3.1 </w:t>
+      </w:r>
+      <w:r>
+        <w:rPr>
+          <w:lang w:val="en"/>
+        </w:rPr>
+        <w:t xml:space="preserve">Indicate the prospective sources of supplies or services that can meet the need. </w:t>
+      </w:r>
+    </w:p>
+    <w:p>
+      <w:pPr>
+        <w:rPr>
+          <w:lang w:val="en"/>
+        </w:rPr>
+      </w:pPr>
+    </w:p>
+    <w:p>
+      <w:pPr>
+        <w:rPr>
+          <w:lang w:val="en"/>
+        </w:rPr>
+      </w:pPr>
+      <w:r>
+        <w:rPr>
+          <w:lang w:val="en"/>
+        </w:rPr>
+        <w:t>2.3.2 Address the extent and results of the market research.</w:t>
+      </w:r>
+    </w:p>
+    <w:p>
+      <w:pPr>
+        <w:rPr>
+          <w:lang w:val="en"/>
+        </w:rPr>
+      </w:pPr>
+    </w:p>
+    <w:p>
+      <w:pPr>
+        <w:rPr>
+          <w:lang w:val="en"/>
+        </w:rPr>
+      </w:pPr>
+      <w:r>
+        <w:rPr>
+          <w:lang w:val="en"/>
+        </w:rPr>
+        <w:t xml:space="preserve">2.3.3 </w:t>
+      </w:r>
+      <w:r>
+        <w:rPr>
+          <w:lang w:val="en"/>
+        </w:rPr>
+        <w:t xml:space="preserve">Discuss how required sources of supplies or services, </w:t>
+      </w:r>
+      <w:r>
+        <w:rPr>
+          <w:lang w:val="en"/>
+        </w:rPr>
+        <w:t>the functional areas specified in Annex 22 (excluding requirements covered by an exception listed at 5237.102),</w:t>
+      </w:r>
+      <w:r>
+        <w:rPr>
+          <w:lang w:val="en"/>
+        </w:rPr>
         <w:t xml:space="preserve"> </w:t>
       </w:r>
-    </w:p>
-    <w:p>
-      <w:pPr>
-        <w:rPr>
-          <w:iCs/>
-          <w:lang w:val="en"/>
-        </w:rPr>
-      </w:pPr>
-    </w:p>
-    <w:p>
-      <w:pPr>
-        <w:rPr>
-          <w:lang w:val="en"/>
-        </w:rPr>
-      </w:pPr>
-      <w:r>
-        <w:rPr>
-          <w:iCs/>
-          <w:lang w:val="en"/>
-        </w:rPr>
-        <w:t xml:space="preserve">2.3.1 </w:t>
-      </w:r>
-      <w:r>
-        <w:rPr>
-          <w:lang w:val="en"/>
-        </w:rPr>
-        <w:t xml:space="preserve">Indicate the prospective sources of supplies or services that can meet the need. </w:t>
-      </w:r>
-    </w:p>
-    <w:p>
-      <w:pPr>
-        <w:rPr>
-          <w:lang w:val="en"/>
-        </w:rPr>
-      </w:pPr>
-    </w:p>
-    <w:p>
-      <w:pPr>
-        <w:rPr>
-          <w:lang w:val="en"/>
-        </w:rPr>
-      </w:pPr>
-      <w:r>
-        <w:rPr>
-          <w:lang w:val="en"/>
-        </w:rPr>
-        <w:t>2.3.2 Address the extent and results of the market research.</w:t>
-      </w:r>
-    </w:p>
-    <w:p>
-      <w:pPr>
-        <w:rPr>
-          <w:lang w:val="en"/>
-        </w:rPr>
-      </w:pPr>
-    </w:p>
-    <w:p>
-      <w:pPr>
-        <w:rPr>
-          <w:lang w:val="en"/>
-        </w:rPr>
-      </w:pPr>
-      <w:r>
-        <w:rPr>
-          <w:lang w:val="en"/>
-        </w:rPr>
-        <w:t xml:space="preserve">2.3.3 </w:t>
-      </w:r>
-      <w:r>
-        <w:rPr>
-          <w:lang w:val="en"/>
-        </w:rPr>
-        <w:t xml:space="preserve">Discuss how required sources of supplies or services, </w:t>
-      </w:r>
-      <w:r>
-        <w:rPr>
-          <w:lang w:val="en"/>
-        </w:rPr>
-        <w:t>the functional areas specified in Annex 22 (excluding requirements covered by an exception listed at 5237.102),</w:t>
-      </w:r>
-      <w:r>
-        <w:rPr>
-          <w:lang w:val="en"/>
-        </w:rPr>
-        <w:t xml:space="preserve"> </w:t>
-      </w:r>
-      <w:r>
-        <w:rPr>
-          <w:lang w:val="en"/>
-        </w:rPr>
-        <w:t xml:space="preserve">AbilityOne and Federal Prison Industries, were considered.  Discuss the availability of other sources identifiable through databases including the Government-wide database of contracts and other procurements instruments intended for use by multiple agencies available at </w:t>
+      <w:r>
+        <w:rPr>
+          <w:lang w:val="en"/>
+        </w:rPr>
+        <w:t>AbilityOne and Federal Prison Industries, were considered</w:t>
+      </w:r>
+      <w:r>
+        <w:rPr>
+          <w:lang w:val="en"/>
+        </w:rPr>
+        <w:t xml:space="preserve">. </w:t>
+      </w:r>
+      <w:r>
+        <w:rPr>
+          <w:lang w:val="en"/>
+        </w:rPr>
+        <w:t xml:space="preserve">Discuss the availability of other sources identifiable through databases including the Government-wide database of contracts and other procurements instruments intended for use by multiple agencies available at </w:t>
       </w:r>
       <w:hyperlink r:id="rId11" w:tgtFrame="_parent" w:history="1">
         <w:r>
@@ -1263,7 +1323,19 @@
         <w:rPr>
           <w:lang w:val="en"/>
         </w:rPr>
-        <w:t>2.3.4 Discuss the consideration of small businesses.  Clearly</w:t>
+        <w:t>2.3.4 Discuss the consideration of small businesses</w:t>
+      </w:r>
+      <w:r>
+        <w:rPr>
+          <w:lang w:val="en"/>
+        </w:rPr>
+        <w:t xml:space="preserve">. </w:t>
+      </w:r>
+      <w:r>
+        <w:rPr>
+          <w:lang w:val="en"/>
+        </w:rPr>
+        <w:t>Clearly</w:t>
       </w:r>
       <w:r>
         <w:rPr>
@@ -1426,7 +1498,6 @@
         <w:rPr>
           <w:lang w:val="en"/>
         </w:rPr>
-        <w:lastRenderedPageBreak/>
         <w:t>2.3.6.1</w:t>
       </w:r>
       <w:r>
@@ -1435,45 +1506,27 @@
     </w:p>
     <w:p>
       <w:pPr>
-        <w:ind w:left="720" w:hanging="360"/>
-      </w:pPr>
-      <w:r>
-        <w:rPr>
-          <w:szCs w:val="24"/>
-        </w:rPr>
-        <w:t>(a)</w:t>
-      </w:r>
-      <w:r>
-        <w:rPr>
-          <w:szCs w:val="24"/>
-        </w:rPr>
-        <w:tab/>
-      </w:r>
+        <w:pStyle w:val="ListParagraph"/>
+        <w:numPr>
+          <w:ilvl w:val="0"/>
+          <w:numId w:val="29"/>
+        </w:numPr>
+      </w:pPr>
       <w:r>
         <w:t>The availability of essential raw materials, special alloys, composite materials, components, tooling, and production test equipment for the sustained production of systems fully capable of meeting the performance objectives established for those systems; the uninterrupted maintenance and repair of such systems; and the sustained operation of such systems.</w:t>
       </w:r>
     </w:p>
     <w:p>
       <w:pPr>
-        <w:ind w:left="720" w:hanging="360"/>
-        <w:rPr>
-          <w:lang w:val="en"/>
-        </w:rPr>
-      </w:pPr>
-      <w:r>
-        <w:rPr>
-          <w:szCs w:val="24"/>
-          <w:lang w:val="en"/>
-        </w:rPr>
-        <w:t>(b)</w:t>
-      </w:r>
-      <w:r>
-        <w:rPr>
-          <w:szCs w:val="24"/>
-          <w:lang w:val="en"/>
-        </w:rPr>
-        <w:tab/>
-      </w:r>
+        <w:pStyle w:val="ListParagraph"/>
+        <w:numPr>
+          <w:ilvl w:val="0"/>
+          <w:numId w:val="29"/>
+        </w:numPr>
+        <w:rPr>
+          <w:lang w:val="en"/>
+        </w:rPr>
+      </w:pPr>
       <w:r>
         <w:t xml:space="preserve">The identification of </w:t>
       </w:r>
@@ -1486,7 +1539,11 @@
     </w:p>
     <w:p>
       <w:pPr>
-        <w:ind w:left="720" w:hanging="360"/>
+        <w:pStyle w:val="ListParagraph"/>
+        <w:numPr>
+          <w:ilvl w:val="0"/>
+          <w:numId w:val="29"/>
+        </w:numPr>
         <w:rPr>
           <w:rFonts w:eastAsia="Calibri"/>
         </w:rPr>
@@ -1494,51 +1551,54 @@
       <w:r>
         <w:rPr>
           <w:rFonts w:eastAsia="Calibri"/>
-          <w:szCs w:val="24"/>
-        </w:rPr>
-        <w:t>(c)</w:t>
-      </w:r>
-      <w:r>
+        </w:rPr>
+        <w:t>The availability of alternatives for obtaining such supplies from within the national technology and industrial base if such supplies become unavailable from sources outside the national technology and industrial base; and an analysis of any military vulnerability that could result from the lack of reasonable alternatives.</w:t>
+      </w:r>
+    </w:p>
+    <w:p>
+      <w:pPr>
+        <w:pStyle w:val="ListParagraph"/>
+        <w:numPr>
+          <w:ilvl w:val="0"/>
+          <w:numId w:val="29"/>
+        </w:numPr>
         <w:rPr>
           <w:rFonts w:eastAsia="Calibri"/>
-          <w:szCs w:val="24"/>
-        </w:rPr>
-        <w:tab/>
-      </w:r>
+        </w:rPr>
+      </w:pPr>
       <w:r>
         <w:rPr>
           <w:rFonts w:eastAsia="Calibri"/>
         </w:rPr>
-        <w:t>The availability of alternatives for obtaining such supplies from within the national technology and industrial base if such supplies become unavailable from sources outside the national technology and industrial base; and an analysis of any military vulnerability that could result from the lack of reasonable alternatives.</w:t>
-      </w:r>
-    </w:p>
-    <w:p>
-      <w:pPr>
-        <w:ind w:left="720" w:hanging="360"/>
+        <w:t>The effects on the national technology and industrial base that result from foreign acquisition of firms in the United States.</w:t>
+      </w:r>
+    </w:p>
+    <w:p>
+      <w:pPr>
         <w:rPr>
           <w:rFonts w:eastAsia="Calibri"/>
         </w:rPr>
       </w:pPr>
-      <w:r>
+    </w:p>
+    <w:p>
+      <w:pPr>
         <w:rPr>
           <w:rFonts w:eastAsia="Calibri"/>
-          <w:szCs w:val="24"/>
-        </w:rPr>
-        <w:t>(d)</w:t>
-      </w:r>
+        </w:rPr>
+      </w:pPr>
       <w:r>
         <w:rPr>
           <w:rFonts w:eastAsia="Calibri"/>
-          <w:szCs w:val="24"/>
-        </w:rPr>
-        <w:tab/>
-      </w:r>
-      <w:r>
+        </w:rPr>
+        <w:t>2.3.6.2 Consideration of requirements for efficient manufacture during the design and production of the systems to be procured under the program.</w:t>
+      </w:r>
+    </w:p>
+    <w:p>
+      <w:pPr>
         <w:rPr>
           <w:rFonts w:eastAsia="Calibri"/>
         </w:rPr>
-        <w:t>The effects on the national technology and industrial base that result from foreign acquisition of firms in the United States.</w:t>
-      </w:r>
+      </w:pPr>
     </w:p>
     <w:p>
       <w:pPr>
@@ -1546,19 +1606,19 @@
           <w:rFonts w:eastAsia="Calibri"/>
         </w:rPr>
       </w:pPr>
-    </w:p>
-    <w:p>
-      <w:pPr>
+      <w:r>
         <w:rPr>
           <w:rFonts w:eastAsia="Calibri"/>
         </w:rPr>
-      </w:pPr>
-      <w:r>
+        <w:t>2.3.6.3 The use of advanced manufacturing technology, processes, and systems during the research and development phase and the production phase of the program.</w:t>
+      </w:r>
+    </w:p>
+    <w:p>
+      <w:pPr>
         <w:rPr>
           <w:rFonts w:eastAsia="Calibri"/>
         </w:rPr>
-        <w:t>2.3.6.2 Consideration of requirements for efficient manufacture during the design and production of the systems to be procured under the program.</w:t>
-      </w:r>
+      </w:pPr>
     </w:p>
     <w:p>
       <w:pPr>
@@ -1566,19 +1626,19 @@
           <w:rFonts w:eastAsia="Calibri"/>
         </w:rPr>
       </w:pPr>
-    </w:p>
-    <w:p>
-      <w:pPr>
+      <w:r>
         <w:rPr>
           <w:rFonts w:eastAsia="Calibri"/>
         </w:rPr>
-      </w:pPr>
-      <w:r>
+        <w:t>2.3.6.4 To the maximum extent practicable, the use of contract solicitations that encourage competing offerors to acquire, for use in the performance of the contract, modern technology, production equipment, and production systems (including hardware and software) that increase the productivity of the offerors and reduce the life-cycle costs.</w:t>
+      </w:r>
+    </w:p>
+    <w:p>
+      <w:pPr>
         <w:rPr>
           <w:rFonts w:eastAsia="Calibri"/>
         </w:rPr>
-        <w:t>2.3.6.3 The use of advanced manufacturing technology, processes, and systems during the research and development phase and the production phase of the program.</w:t>
-      </w:r>
+      </w:pPr>
     </w:p>
     <w:p>
       <w:pPr>
@@ -1586,29 +1646,38 @@
           <w:rFonts w:eastAsia="Calibri"/>
         </w:rPr>
       </w:pPr>
-    </w:p>
-    <w:p>
-      <w:pPr>
+      <w:r>
         <w:rPr>
           <w:rFonts w:eastAsia="Calibri"/>
         </w:rPr>
-      </w:pPr>
-      <w:r>
+        <w:t>2.3.6.5 Methods to encourage investment by U.S. domestic sources in advanced manufacturing technology production equipment and processes through—</w:t>
+      </w:r>
+    </w:p>
+    <w:p>
+      <w:pPr>
+        <w:pStyle w:val="ListParagraph"/>
+        <w:numPr>
+          <w:ilvl w:val="0"/>
+          <w:numId w:val="30"/>
+        </w:numPr>
         <w:rPr>
           <w:rFonts w:eastAsia="Calibri"/>
         </w:rPr>
-        <w:t>2.3.6.4 To the maximum extent practicable, the use of contract solicitations that encourage competing offerors to acquire, for use in the performance of the contract, modern technology, production equipment, and production systems (including hardware and software) that increase the productivity of the offerors and reduce the life-cycle costs.</w:t>
-      </w:r>
-    </w:p>
-    <w:p>
-      <w:pPr>
+      </w:pPr>
+      <w:r>
         <w:rPr>
           <w:rFonts w:eastAsia="Calibri"/>
         </w:rPr>
-      </w:pPr>
-    </w:p>
-    <w:p>
-      <w:pPr>
+        <w:t>Recognition of the contractor’s investment in advanced manufacturing technology production equipment, processes, and organization of work systems that build on workers’ skill and experience, and work force skill development in the development of the contract objective; and</w:t>
+      </w:r>
+    </w:p>
+    <w:p>
+      <w:pPr>
+        <w:pStyle w:val="ListParagraph"/>
+        <w:numPr>
+          <w:ilvl w:val="0"/>
+          <w:numId w:val="30"/>
+        </w:numPr>
         <w:rPr>
           <w:rFonts w:eastAsia="Calibri"/>
         </w:rPr>
@@ -1617,96 +1686,91 @@
         <w:rPr>
           <w:rFonts w:eastAsia="Calibri"/>
         </w:rPr>
-        <w:t>2.3.6.5 Methods to encourage investment by U.S. domestic sources in advanced manufacturing technology production equipment and processes through—</w:t>
-      </w:r>
-    </w:p>
-    <w:p>
-      <w:pPr>
-        <w:ind w:left="720" w:hanging="360"/>
+        <w:t>Increased emphasis in source selection on the efficiency of production.</w:t>
+      </w:r>
+    </w:p>
+    <w:p>
+      <w:pPr>
         <w:rPr>
           <w:rFonts w:eastAsia="Calibri"/>
         </w:rPr>
       </w:pPr>
-      <w:r>
+    </w:p>
+    <w:p>
+      <w:pPr>
         <w:rPr>
           <w:rFonts w:eastAsia="Calibri"/>
-          <w:szCs w:val="24"/>
-        </w:rPr>
-        <w:t>(a)</w:t>
-      </w:r>
+        </w:rPr>
+      </w:pPr>
       <w:r>
         <w:rPr>
           <w:rFonts w:eastAsia="Calibri"/>
-          <w:szCs w:val="24"/>
-        </w:rPr>
-        <w:tab/>
+        </w:rPr>
+        <w:t xml:space="preserve">2.3.6.6 Expanded use of commercial manufacturing processes rather than processes specified by </w:t>
       </w:r>
       <w:r>
         <w:rPr>
           <w:rFonts w:eastAsia="Calibri"/>
         </w:rPr>
-        <w:t>Recognition of the contractor’s investment in advanced manufacturing technology production equipment, processes, and organization of work systems that build on workers’ skill and experience, and work force skill development in the development of the contract objective; and</w:t>
-      </w:r>
-    </w:p>
-    <w:p>
-      <w:pPr>
-        <w:ind w:left="720" w:hanging="360"/>
+        <w:t>DOD</w:t>
+      </w:r>
+      <w:r>
         <w:rPr>
           <w:rFonts w:eastAsia="Calibri"/>
         </w:rPr>
-      </w:pPr>
-      <w:r>
+        <w:t>.</w:t>
+      </w:r>
+    </w:p>
+    <w:p>
+      <w:pPr>
         <w:rPr>
           <w:rFonts w:eastAsia="Calibri"/>
-          <w:szCs w:val="24"/>
-        </w:rPr>
-        <w:t>(b)</w:t>
-      </w:r>
-      <w:r>
+        </w:rPr>
+      </w:pPr>
+    </w:p>
+    <w:p>
+      <w:pPr>
         <w:rPr>
           <w:rFonts w:eastAsia="Calibri"/>
-          <w:szCs w:val="24"/>
-        </w:rPr>
-        <w:tab/>
-      </w:r>
+        </w:rPr>
+      </w:pPr>
       <w:r>
         <w:rPr>
           <w:rFonts w:eastAsia="Calibri"/>
         </w:rPr>
-        <w:t>Increased emphasis in source selection on the efficiency of production.</w:t>
-      </w:r>
-    </w:p>
-    <w:p>
-      <w:pPr>
+        <w:t xml:space="preserve">2.3.6.7 Elimination of barriers to, and facilitation of, the integrated manufacture of commercial items and </w:t>
+      </w:r>
+      <w:r>
         <w:rPr>
           <w:rFonts w:eastAsia="Calibri"/>
         </w:rPr>
-      </w:pPr>
-    </w:p>
-    <w:p>
-      <w:pPr>
+        <w:t>supplies</w:t>
+      </w:r>
+      <w:r>
         <w:rPr>
           <w:rFonts w:eastAsia="Calibri"/>
         </w:rPr>
-      </w:pPr>
+        <w:t xml:space="preserve"> being produced under </w:t>
+      </w:r>
       <w:r>
         <w:rPr>
           <w:rFonts w:eastAsia="Calibri"/>
         </w:rPr>
-        <w:t xml:space="preserve">2.3.6.6 Expanded use of commercial manufacturing processes rather than processes specified by </w:t>
+        <w:t>DOD</w:t>
       </w:r>
       <w:r>
         <w:rPr>
           <w:rFonts w:eastAsia="Calibri"/>
         </w:rPr>
-        <w:t>DOD</w:t>
-      </w:r>
-      <w:r>
+        <w:t xml:space="preserve"> contracts.</w:t>
+      </w:r>
+    </w:p>
+    <w:p>
+      <w:pPr>
         <w:rPr>
           <w:rFonts w:eastAsia="Calibri"/>
         </w:rPr>
-        <w:t>.</w:t>
-      </w:r>
+      </w:pPr>
     </w:p>
     <w:p>
       <w:pPr>
@@ -1714,154 +1778,106 @@
           <w:rFonts w:eastAsia="Calibri"/>
         </w:rPr>
       </w:pPr>
-    </w:p>
-    <w:p>
-      <w:pPr>
+      <w:r>
         <w:rPr>
           <w:rFonts w:eastAsia="Calibri"/>
         </w:rPr>
-      </w:pPr>
-      <w:r>
+        <w:t>2.3.6.8 Expanded use of commercial items, commercial items with modifications, or to the extent commercial items are not available, nondevelopmental items.</w:t>
+      </w:r>
+    </w:p>
+    <w:p>
+      <w:pPr>
         <w:rPr>
           <w:rFonts w:eastAsia="Calibri"/>
         </w:rPr>
-        <w:t xml:space="preserve">2.3.6.7 Elimination of barriers to, and facilitation of, the integrated manufacture of commercial items and </w:t>
-      </w:r>
-      <w:r>
+      </w:pPr>
+    </w:p>
+    <w:p>
+      <w:pPr>
         <w:rPr>
           <w:rFonts w:eastAsia="Calibri"/>
         </w:rPr>
-        <w:t>supplies</w:t>
-      </w:r>
+      </w:pPr>
       <w:r>
         <w:rPr>
           <w:rFonts w:eastAsia="Calibri"/>
         </w:rPr>
-        <w:t xml:space="preserve"> being produced under </w:t>
-      </w:r>
-      <w:r>
+        <w:t>2.3.6.9 Acquisition of major weapon systems as commercial items.</w:t>
+      </w:r>
+    </w:p>
+    <w:p>
+      <w:pPr>
         <w:rPr>
           <w:rFonts w:eastAsia="Calibri"/>
         </w:rPr>
-        <w:t>DOD</w:t>
-      </w:r>
-      <w:r>
+      </w:pPr>
+    </w:p>
+    <w:p>
+      <w:pPr>
         <w:rPr>
           <w:rFonts w:eastAsia="Calibri"/>
         </w:rPr>
-        <w:t xml:space="preserve"> contracts.</w:t>
-      </w:r>
-    </w:p>
-    <w:p>
-      <w:pPr>
+      </w:pPr>
+      <w:r>
         <w:rPr>
           <w:rFonts w:eastAsia="Calibri"/>
         </w:rPr>
-      </w:pPr>
-    </w:p>
-    <w:p>
-      <w:pPr>
+        <w:t>2.3.6.10 Provide the program’s Industrial Capability (IC) strategy that assesses the capability of the U.S. industrial base to achieve identified surge and mobilization goals</w:t>
+      </w:r>
+      <w:r>
         <w:rPr>
           <w:rFonts w:eastAsia="Calibri"/>
         </w:rPr>
-      </w:pPr>
+        <w:t xml:space="preserve">. </w:t>
+      </w:r>
       <w:r>
         <w:rPr>
           <w:rFonts w:eastAsia="Calibri"/>
         </w:rPr>
-        <w:t>2.3.6.8 Expanded use of commercial items, commercial items with modifications, or to the extent commercial items are not available, nondevelopmental items.</w:t>
-      </w:r>
-    </w:p>
-    <w:p>
-      <w:pPr>
+        <w:t>If no IC strategy has been developed, provide supporting rationale for this position.</w:t>
+      </w:r>
+    </w:p>
+    <w:p>
+      <w:pPr>
+        <w:pStyle w:val="ListParagraph"/>
+        <w:numPr>
+          <w:ilvl w:val="0"/>
+          <w:numId w:val="31"/>
+        </w:numPr>
         <w:rPr>
           <w:rFonts w:eastAsia="Calibri"/>
         </w:rPr>
       </w:pPr>
-    </w:p>
-    <w:p>
-      <w:pPr>
+      <w:r>
         <w:rPr>
           <w:rFonts w:eastAsia="Calibri"/>
         </w:rPr>
-      </w:pPr>
+        <w:t>If, in the IC strategy, the development of a detailed IC plan was determined to be applicable, include the plan by text or by reference</w:t>
+      </w:r>
       <w:r>
         <w:rPr>
           <w:rFonts w:eastAsia="Calibri"/>
         </w:rPr>
-        <w:t>2.3.6.9 Acquisition of major weapon systems as commercial items.</w:t>
-      </w:r>
-    </w:p>
-    <w:p>
-      <w:pPr>
+        <w:t xml:space="preserve">. </w:t>
+      </w:r>
+      <w:r>
         <w:rPr>
           <w:rFonts w:eastAsia="Calibri"/>
         </w:rPr>
-      </w:pPr>
-    </w:p>
-    <w:p>
-      <w:pPr>
+        <w:t>If the development of the IC plan was determined not to be applicable, summarize the details of the analysis forming the basis of this decision.</w:t>
+      </w:r>
+    </w:p>
+    <w:p>
+      <w:pPr>
+        <w:pStyle w:val="ListParagraph"/>
+        <w:numPr>
+          <w:ilvl w:val="0"/>
+          <w:numId w:val="31"/>
+        </w:numPr>
         <w:rPr>
           <w:rFonts w:eastAsia="Calibri"/>
         </w:rPr>
       </w:pPr>
-      <w:r>
-        <w:rPr>
-          <w:rFonts w:eastAsia="Calibri"/>
-        </w:rPr>
-        <w:lastRenderedPageBreak/>
-        <w:t>2.3.6.10 Provide the program’s Industrial Capability (IC) strategy that assesses the capability of the U.S. industrial base to achieve identified surge and mobilization goals.  If no IC strategy has been developed, provide supporting rationale for this position.</w:t>
-      </w:r>
-    </w:p>
-    <w:p>
-      <w:pPr>
-        <w:ind w:left="720" w:hanging="360"/>
-        <w:rPr>
-          <w:rFonts w:eastAsia="Calibri"/>
-        </w:rPr>
-      </w:pPr>
-      <w:r>
-        <w:rPr>
-          <w:rFonts w:eastAsia="Calibri"/>
-          <w:szCs w:val="24"/>
-        </w:rPr>
-        <w:t>(a)</w:t>
-      </w:r>
-      <w:r>
-        <w:rPr>
-          <w:rFonts w:eastAsia="Calibri"/>
-          <w:szCs w:val="24"/>
-        </w:rPr>
-        <w:tab/>
-      </w:r>
-      <w:r>
-        <w:rPr>
-          <w:rFonts w:eastAsia="Calibri"/>
-        </w:rPr>
-        <w:t>If, in the IC strategy, the development of a detailed IC plan was determined to be applicable, include the plan by text or by reference.  If the development of the IC plan was determined not to be applicable, summarize the details of the analysis forming the basis of this decision.</w:t>
-      </w:r>
-    </w:p>
-    <w:p>
-      <w:pPr>
-        <w:ind w:left="720" w:hanging="360"/>
-        <w:rPr>
-          <w:rFonts w:eastAsia="Calibri"/>
-        </w:rPr>
-      </w:pPr>
-      <w:r>
-        <w:rPr>
-          <w:rFonts w:eastAsia="Calibri"/>
-          <w:szCs w:val="24"/>
-        </w:rPr>
-        <w:t>(b)</w:t>
-      </w:r>
-      <w:r>
-        <w:rPr>
-          <w:rFonts w:eastAsia="Calibri"/>
-          <w:szCs w:val="24"/>
-        </w:rPr>
-        <w:tab/>
-      </w:r>
       <w:r>
         <w:rPr>
           <w:rFonts w:eastAsia="Calibri"/>
@@ -2093,7 +2109,14 @@
           <w:i/>
           <w:lang w:val="en"/>
         </w:rPr>
-        <w:t xml:space="preserve">Competition.  </w:t>
+        <w:t>Competition</w:t>
+      </w:r>
+      <w:r>
+        <w:rPr>
+          <w:i/>
+          <w:lang w:val="en"/>
+        </w:rPr>
+        <w:t xml:space="preserve">. </w:t>
       </w:r>
     </w:p>
     <w:p>
@@ -2210,201 +2233,120 @@
     </w:p>
     <w:p>
       <w:pPr>
-        <w:ind w:left="720" w:hanging="360"/>
-      </w:pPr>
-      <w:r>
-        <w:rPr>
-          <w:szCs w:val="24"/>
-        </w:rPr>
-        <w:lastRenderedPageBreak/>
-        <w:t>(a)</w:t>
-      </w:r>
-      <w:r>
-        <w:rPr>
-          <w:szCs w:val="24"/>
-        </w:rPr>
-        <w:tab/>
-      </w:r>
+        <w:pStyle w:val="ListParagraph"/>
+        <w:numPr>
+          <w:ilvl w:val="0"/>
+          <w:numId w:val="32"/>
+        </w:numPr>
+      </w:pPr>
       <w:r>
         <w:t>Competitive prototyping.</w:t>
       </w:r>
     </w:p>
     <w:p>
       <w:pPr>
-        <w:ind w:left="720" w:hanging="360"/>
-      </w:pPr>
-      <w:r>
-        <w:rPr>
-          <w:szCs w:val="24"/>
-        </w:rPr>
-        <w:t>(b)</w:t>
-      </w:r>
-      <w:r>
-        <w:rPr>
-          <w:szCs w:val="24"/>
-        </w:rPr>
-        <w:tab/>
-      </w:r>
+        <w:pStyle w:val="ListParagraph"/>
+        <w:numPr>
+          <w:ilvl w:val="0"/>
+          <w:numId w:val="32"/>
+        </w:numPr>
+      </w:pPr>
       <w:r>
         <w:t>Dual-sourcing.</w:t>
       </w:r>
     </w:p>
     <w:p>
       <w:pPr>
-        <w:ind w:left="720" w:hanging="360"/>
-      </w:pPr>
-      <w:r>
-        <w:rPr>
-          <w:szCs w:val="24"/>
-        </w:rPr>
-        <w:t>(c)</w:t>
-      </w:r>
-      <w:r>
-        <w:rPr>
-          <w:szCs w:val="24"/>
-        </w:rPr>
-        <w:tab/>
-      </w:r>
+        <w:pStyle w:val="ListParagraph"/>
+        <w:numPr>
+          <w:ilvl w:val="0"/>
+          <w:numId w:val="32"/>
+        </w:numPr>
+      </w:pPr>
       <w:r>
         <w:t>Unbundling of contracts.</w:t>
       </w:r>
     </w:p>
     <w:p>
       <w:pPr>
-        <w:ind w:left="720" w:hanging="360"/>
-      </w:pPr>
-      <w:r>
-        <w:rPr>
-          <w:szCs w:val="24"/>
-        </w:rPr>
-        <w:t>(d)</w:t>
-      </w:r>
-      <w:r>
-        <w:rPr>
-          <w:szCs w:val="24"/>
-        </w:rPr>
-        <w:tab/>
-      </w:r>
+        <w:pStyle w:val="ListParagraph"/>
+        <w:numPr>
+          <w:ilvl w:val="0"/>
+          <w:numId w:val="32"/>
+        </w:numPr>
+      </w:pPr>
       <w:r>
         <w:t>Funding of next-generation prototype systems or subsystems.</w:t>
       </w:r>
     </w:p>
     <w:p>
       <w:pPr>
-        <w:ind w:left="720" w:hanging="360"/>
-      </w:pPr>
-      <w:r>
-        <w:rPr>
-          <w:szCs w:val="24"/>
-        </w:rPr>
-        <w:t>(e)</w:t>
-      </w:r>
-      <w:r>
-        <w:rPr>
-          <w:szCs w:val="24"/>
-        </w:rPr>
-        <w:tab/>
-      </w:r>
+        <w:pStyle w:val="ListParagraph"/>
+        <w:numPr>
+          <w:ilvl w:val="0"/>
+          <w:numId w:val="32"/>
+        </w:numPr>
+      </w:pPr>
       <w:r>
         <w:t>Use of modular, open architectures to enable competition for upgrades.</w:t>
       </w:r>
     </w:p>
     <w:p>
       <w:pPr>
-        <w:ind w:left="720" w:hanging="360"/>
-      </w:pPr>
-      <w:r>
-        <w:rPr>
-          <w:szCs w:val="24"/>
-        </w:rPr>
-        <w:t>(f)</w:t>
-      </w:r>
-      <w:r>
-        <w:rPr>
-          <w:szCs w:val="24"/>
-        </w:rPr>
-        <w:tab/>
-      </w:r>
+        <w:pStyle w:val="ListParagraph"/>
+        <w:numPr>
+          <w:ilvl w:val="0"/>
+          <w:numId w:val="32"/>
+        </w:numPr>
+      </w:pPr>
       <w:r>
         <w:t>Use of build-to-print approaches to enable production through multiple sources.</w:t>
       </w:r>
     </w:p>
     <w:p>
       <w:pPr>
-        <w:ind w:left="720" w:hanging="360"/>
-      </w:pPr>
-      <w:r>
-        <w:rPr>
-          <w:szCs w:val="24"/>
-        </w:rPr>
-        <w:t>(g)</w:t>
-      </w:r>
-      <w:r>
-        <w:rPr>
-          <w:szCs w:val="24"/>
-        </w:rPr>
-        <w:tab/>
-      </w:r>
+        <w:pStyle w:val="ListParagraph"/>
+        <w:numPr>
+          <w:ilvl w:val="0"/>
+          <w:numId w:val="32"/>
+        </w:numPr>
+      </w:pPr>
       <w:r>
         <w:t>Acquisition of complete technical data packages.</w:t>
       </w:r>
     </w:p>
     <w:p>
       <w:pPr>
-        <w:ind w:left="720" w:hanging="360"/>
-      </w:pPr>
-      <w:r>
-        <w:rPr>
-          <w:szCs w:val="24"/>
-        </w:rPr>
-        <w:t>(h)</w:t>
-      </w:r>
-      <w:r>
-        <w:rPr>
-          <w:szCs w:val="24"/>
-        </w:rPr>
-        <w:tab/>
-      </w:r>
+        <w:pStyle w:val="ListParagraph"/>
+        <w:numPr>
+          <w:ilvl w:val="0"/>
+          <w:numId w:val="32"/>
+        </w:numPr>
+      </w:pPr>
       <w:r>
         <w:t>Periodic competitions for subsystem upgrades.</w:t>
       </w:r>
     </w:p>
     <w:p>
       <w:pPr>
-        <w:pStyle w:val="List3"/>
-      </w:pPr>
-      <w:r>
-        <w:rPr>
-          <w:szCs w:val="24"/>
-        </w:rPr>
-        <w:t>(i)</w:t>
-      </w:r>
-      <w:r>
-        <w:rPr>
-          <w:szCs w:val="24"/>
-        </w:rPr>
-        <w:tab/>
-      </w:r>
+        <w:pStyle w:val="ListParagraph"/>
+        <w:numPr>
+          <w:ilvl w:val="0"/>
+          <w:numId w:val="32"/>
+        </w:numPr>
+      </w:pPr>
       <w:r>
         <w:t>Licensing of additional suppliers.</w:t>
       </w:r>
     </w:p>
     <w:p>
       <w:pPr>
-        <w:ind w:left="720" w:hanging="360"/>
-      </w:pPr>
-      <w:r>
-        <w:rPr>
-          <w:szCs w:val="24"/>
-        </w:rPr>
-        <w:t>(j)</w:t>
-      </w:r>
-      <w:r>
-        <w:rPr>
-          <w:szCs w:val="24"/>
-        </w:rPr>
-        <w:tab/>
-      </w:r>
+        <w:pStyle w:val="ListParagraph"/>
+        <w:numPr>
+          <w:ilvl w:val="0"/>
+          <w:numId w:val="32"/>
+        </w:numPr>
+      </w:pPr>
       <w:r>
         <w:t>Periodic system or program reviews to address long-term competitive effects of program decisions.</w:t>
       </w:r>
@@ -2424,7 +2366,7 @@
     <w:p/>
     <w:p>
       <w:r>
-        <w:t xml:space="preserve">2.4.5.2 For services contracts with a period of performance longer than 5 years, discuss the use of on-ramps and off-ramps (entry and exit points), if applicable, to ensure the availability and viability of a qualified pool of contractors.  </w:t>
+        <w:t xml:space="preserve">2.4.5.2 For services contracts with a period of performance longer than 5 years, discuss the use of on-ramps and off-ramps (entry and exit points), if applicable, to ensure the availability and viability of a qualified pool of contractors. </w:t>
       </w:r>
     </w:p>
     <w:p>
@@ -2477,7 +2419,43 @@
         <w:rPr>
           <w:lang w:val="en"/>
         </w:rPr>
-        <w:t>2.5.1 Discuss the rationale for the selection of contract type.  Provide an analysis of why the use of that contract type is appropriate (e.g., complexity of the requirements, uncertain duration of the work, contractor’s technical capability and financial responsibility, or adequacy of the contractor’s accounting system).  Discuss the opportunity to transition from cost type to fixed priced contracts, if applicable.  Provide rationale if procuring services that are performance-based and a contract type other than a firm-fixed price is contemplated.</w:t>
+        <w:t>2.5.1 Discuss the rationale for the selection of contract type</w:t>
+      </w:r>
+      <w:r>
+        <w:rPr>
+          <w:lang w:val="en"/>
+        </w:rPr>
+        <w:t xml:space="preserve">. </w:t>
+      </w:r>
+      <w:r>
+        <w:rPr>
+          <w:lang w:val="en"/>
+        </w:rPr>
+        <w:t>Provide an analysis of why the use of that contract type is appropriate (e.g., complexity of the requirements, uncertain duration of the work, contractor’s technical capability and financial responsibility, or adequacy of the contractor’s accounting system)</w:t>
+      </w:r>
+      <w:r>
+        <w:rPr>
+          <w:lang w:val="en"/>
+        </w:rPr>
+        <w:t xml:space="preserve">. </w:t>
+      </w:r>
+      <w:r>
+        <w:rPr>
+          <w:lang w:val="en"/>
+        </w:rPr>
+        <w:t>Discuss the opportunity to transition from cost type to fixed priced contracts, if applicable</w:t>
+      </w:r>
+      <w:r>
+        <w:rPr>
+          <w:lang w:val="en"/>
+        </w:rPr>
+        <w:t xml:space="preserve">. </w:t>
+      </w:r>
+      <w:r>
+        <w:rPr>
+          <w:lang w:val="en"/>
+        </w:rPr>
+        <w:t>Provide rationale if procuring services that are performance-based and a contract type other than a firm-fixed price is contemplated.</w:t>
       </w:r>
     </w:p>
     <w:p>
@@ -2681,13 +2659,14 @@
           <w:i/>
           <w:lang w:val="en"/>
         </w:rPr>
-        <w:t>2.7 Milestones for the acquisition cycle.</w:t>
-      </w:r>
-      <w:r>
-        <w:rPr>
-          <w:lang w:val="en"/>
-        </w:rPr>
-        <w:t xml:space="preserve">  </w:t>
+        <w:t>2.7 Milestones for the acquisition cycle</w:t>
+      </w:r>
+      <w:r>
+        <w:rPr>
+          <w:i/>
+          <w:lang w:val="en"/>
+        </w:rPr>
+        <w:t xml:space="preserve">. </w:t>
       </w:r>
     </w:p>
     <w:p>
@@ -2712,25 +2691,15 @@
     </w:p>
     <w:p>
       <w:pPr>
-        <w:ind w:left="720" w:hanging="360"/>
-        <w:rPr>
-          <w:lang w:val="en"/>
-        </w:rPr>
-      </w:pPr>
-      <w:r>
-        <w:rPr>
-          <w:szCs w:val="24"/>
-          <w:lang w:val="en"/>
-        </w:rPr>
-        <w:t>(a)</w:t>
-      </w:r>
-      <w:r>
-        <w:rPr>
-          <w:szCs w:val="24"/>
-          <w:lang w:val="en"/>
-        </w:rPr>
-        <w:tab/>
-      </w:r>
+        <w:pStyle w:val="ListParagraph"/>
+        <w:numPr>
+          <w:ilvl w:val="0"/>
+          <w:numId w:val="33"/>
+        </w:numPr>
+        <w:rPr>
+          <w:lang w:val="en"/>
+        </w:rPr>
+      </w:pPr>
       <w:r>
         <w:rPr>
           <w:lang w:val="en"/>
@@ -2740,25 +2709,15 @@
     </w:p>
     <w:p>
       <w:pPr>
-        <w:ind w:left="720" w:hanging="360"/>
-        <w:rPr>
-          <w:lang w:val="en"/>
-        </w:rPr>
-      </w:pPr>
-      <w:r>
-        <w:rPr>
-          <w:szCs w:val="24"/>
-          <w:lang w:val="en"/>
-        </w:rPr>
-        <w:t>(b)</w:t>
-      </w:r>
-      <w:r>
-        <w:rPr>
-          <w:szCs w:val="24"/>
-          <w:lang w:val="en"/>
-        </w:rPr>
-        <w:tab/>
-      </w:r>
+        <w:pStyle w:val="ListParagraph"/>
+        <w:numPr>
+          <w:ilvl w:val="0"/>
+          <w:numId w:val="33"/>
+        </w:numPr>
+        <w:rPr>
+          <w:lang w:val="en"/>
+        </w:rPr>
+      </w:pPr>
       <w:r>
         <w:rPr>
           <w:lang w:val="en"/>
@@ -2768,25 +2727,15 @@
     </w:p>
     <w:p>
       <w:pPr>
-        <w:ind w:left="720" w:hanging="360"/>
-        <w:rPr>
-          <w:lang w:val="en"/>
-        </w:rPr>
-      </w:pPr>
-      <w:r>
-        <w:rPr>
-          <w:szCs w:val="24"/>
-          <w:lang w:val="en"/>
-        </w:rPr>
-        <w:t>(c)</w:t>
-      </w:r>
-      <w:r>
-        <w:rPr>
-          <w:szCs w:val="24"/>
-          <w:lang w:val="en"/>
-        </w:rPr>
-        <w:tab/>
-      </w:r>
+        <w:pStyle w:val="ListParagraph"/>
+        <w:numPr>
+          <w:ilvl w:val="0"/>
+          <w:numId w:val="33"/>
+        </w:numPr>
+        <w:rPr>
+          <w:lang w:val="en"/>
+        </w:rPr>
+      </w:pPr>
       <w:r>
         <w:rPr>
           <w:lang w:val="en"/>
@@ -2796,25 +2745,15 @@
     </w:p>
     <w:p>
       <w:pPr>
-        <w:ind w:left="720" w:hanging="360"/>
-        <w:rPr>
-          <w:lang w:val="en"/>
-        </w:rPr>
-      </w:pPr>
-      <w:r>
-        <w:rPr>
-          <w:szCs w:val="24"/>
-          <w:lang w:val="en"/>
-        </w:rPr>
-        <w:t>(d)</w:t>
-      </w:r>
-      <w:r>
-        <w:rPr>
-          <w:szCs w:val="24"/>
-          <w:lang w:val="en"/>
-        </w:rPr>
-        <w:tab/>
-      </w:r>
+        <w:pStyle w:val="ListParagraph"/>
+        <w:numPr>
+          <w:ilvl w:val="0"/>
+          <w:numId w:val="33"/>
+        </w:numPr>
+        <w:rPr>
+          <w:lang w:val="en"/>
+        </w:rPr>
+      </w:pPr>
       <w:r>
         <w:rPr>
           <w:lang w:val="en"/>
@@ -2824,25 +2763,15 @@
     </w:p>
     <w:p>
       <w:pPr>
-        <w:ind w:left="720" w:hanging="360"/>
-        <w:rPr>
-          <w:lang w:val="en"/>
-        </w:rPr>
-      </w:pPr>
-      <w:r>
-        <w:rPr>
-          <w:szCs w:val="24"/>
-          <w:lang w:val="en"/>
-        </w:rPr>
-        <w:t>(e)</w:t>
-      </w:r>
-      <w:r>
-        <w:rPr>
-          <w:szCs w:val="24"/>
-          <w:lang w:val="en"/>
-        </w:rPr>
-        <w:tab/>
-      </w:r>
+        <w:pStyle w:val="ListParagraph"/>
+        <w:numPr>
+          <w:ilvl w:val="0"/>
+          <w:numId w:val="33"/>
+        </w:numPr>
+        <w:rPr>
+          <w:lang w:val="en"/>
+        </w:rPr>
+      </w:pPr>
       <w:r>
         <w:rPr>
           <w:lang w:val="en"/>
@@ -2872,25 +2801,15 @@
     </w:p>
     <w:p>
       <w:pPr>
-        <w:ind w:left="720" w:hanging="360"/>
-        <w:rPr>
-          <w:lang w:val="en"/>
-        </w:rPr>
-      </w:pPr>
-      <w:r>
-        <w:rPr>
-          <w:szCs w:val="24"/>
-          <w:lang w:val="en"/>
-        </w:rPr>
-        <w:t>(a)</w:t>
-      </w:r>
-      <w:r>
-        <w:rPr>
-          <w:szCs w:val="24"/>
-          <w:lang w:val="en"/>
-        </w:rPr>
-        <w:tab/>
-      </w:r>
+        <w:pStyle w:val="ListParagraph"/>
+        <w:numPr>
+          <w:ilvl w:val="0"/>
+          <w:numId w:val="34"/>
+        </w:numPr>
+        <w:rPr>
+          <w:lang w:val="en"/>
+        </w:rPr>
+      </w:pPr>
       <w:r>
         <w:rPr>
           <w:lang w:val="en"/>
@@ -2900,25 +2819,15 @@
     </w:p>
     <w:p>
       <w:pPr>
-        <w:ind w:left="720" w:hanging="360"/>
-        <w:rPr>
-          <w:lang w:val="en"/>
-        </w:rPr>
-      </w:pPr>
-      <w:r>
-        <w:rPr>
-          <w:szCs w:val="24"/>
-          <w:lang w:val="en"/>
-        </w:rPr>
-        <w:t>(b)</w:t>
-      </w:r>
-      <w:r>
-        <w:rPr>
-          <w:szCs w:val="24"/>
-          <w:lang w:val="en"/>
-        </w:rPr>
-        <w:tab/>
-      </w:r>
+        <w:pStyle w:val="ListParagraph"/>
+        <w:numPr>
+          <w:ilvl w:val="0"/>
+          <w:numId w:val="34"/>
+        </w:numPr>
+        <w:rPr>
+          <w:lang w:val="en"/>
+        </w:rPr>
+      </w:pPr>
       <w:r>
         <w:rPr>
           <w:lang w:val="en"/>
@@ -2928,25 +2837,15 @@
     </w:p>
     <w:p>
       <w:pPr>
-        <w:ind w:left="720" w:hanging="360"/>
-        <w:rPr>
-          <w:lang w:val="en"/>
-        </w:rPr>
-      </w:pPr>
-      <w:r>
-        <w:rPr>
-          <w:szCs w:val="24"/>
-          <w:lang w:val="en"/>
-        </w:rPr>
-        <w:t>(c)</w:t>
-      </w:r>
-      <w:r>
-        <w:rPr>
-          <w:szCs w:val="24"/>
-          <w:lang w:val="en"/>
-        </w:rPr>
-        <w:tab/>
-      </w:r>
+        <w:pStyle w:val="ListParagraph"/>
+        <w:numPr>
+          <w:ilvl w:val="0"/>
+          <w:numId w:val="34"/>
+        </w:numPr>
+        <w:rPr>
+          <w:lang w:val="en"/>
+        </w:rPr>
+      </w:pPr>
       <w:r>
         <w:rPr>
           <w:lang w:val="en"/>
@@ -2956,25 +2855,15 @@
     </w:p>
     <w:p>
       <w:pPr>
-        <w:ind w:left="720" w:hanging="360"/>
-        <w:rPr>
-          <w:lang w:val="en"/>
-        </w:rPr>
-      </w:pPr>
-      <w:r>
-        <w:rPr>
-          <w:szCs w:val="24"/>
-          <w:lang w:val="en"/>
-        </w:rPr>
-        <w:t>(d)</w:t>
-      </w:r>
-      <w:r>
-        <w:rPr>
-          <w:szCs w:val="24"/>
-          <w:lang w:val="en"/>
-        </w:rPr>
-        <w:tab/>
-      </w:r>
+        <w:pStyle w:val="ListParagraph"/>
+        <w:numPr>
+          <w:ilvl w:val="0"/>
+          <w:numId w:val="34"/>
+        </w:numPr>
+        <w:rPr>
+          <w:lang w:val="en"/>
+        </w:rPr>
+      </w:pPr>
       <w:r>
         <w:rPr>
           <w:lang w:val="en"/>
@@ -2984,30 +2873,26 @@
     </w:p>
     <w:p>
       <w:pPr>
-        <w:ind w:left="720" w:hanging="360"/>
-        <w:rPr>
-          <w:lang w:val="en"/>
-        </w:rPr>
-      </w:pPr>
-      <w:r>
-        <w:rPr>
-          <w:szCs w:val="24"/>
-          <w:lang w:val="en"/>
-        </w:rPr>
-        <w:t>(e)</w:t>
-      </w:r>
-      <w:r>
-        <w:rPr>
-          <w:szCs w:val="24"/>
-          <w:lang w:val="en"/>
-        </w:rPr>
-        <w:tab/>
-      </w:r>
-      <w:r>
-        <w:rPr>
-          <w:lang w:val="en"/>
-        </w:rPr>
-        <w:t xml:space="preserve">Completion of any applicable peer review.  </w:t>
+        <w:pStyle w:val="ListParagraph"/>
+        <w:numPr>
+          <w:ilvl w:val="0"/>
+          <w:numId w:val="34"/>
+        </w:numPr>
+        <w:rPr>
+          <w:lang w:val="en"/>
+        </w:rPr>
+      </w:pPr>
+      <w:r>
+        <w:rPr>
+          <w:lang w:val="en"/>
+        </w:rPr>
+        <w:t>Completion of any applicable peer review</w:t>
+      </w:r>
+      <w:r>
+        <w:rPr>
+          <w:lang w:val="en"/>
+        </w:rPr>
+        <w:t xml:space="preserve">. </w:t>
       </w:r>
     </w:p>
     <w:p>
@@ -3035,28 +2920,47 @@
           <w:i/>
           <w:lang w:val="en"/>
         </w:rPr>
-        <w:t xml:space="preserve">Performance evaluation.  </w:t>
-      </w:r>
-    </w:p>
-    <w:p>
-      <w:pPr>
+        <w:t>Performance evaluation</w:t>
+      </w:r>
+      <w:r>
         <w:rPr>
           <w:i/>
           <w:lang w:val="en"/>
         </w:rPr>
-      </w:pPr>
-    </w:p>
-    <w:p>
-      <w:pPr>
-        <w:rPr>
-          <w:lang w:val="en"/>
-        </w:rPr>
-      </w:pPr>
-      <w:r>
-        <w:rPr>
-          <w:lang w:val="en"/>
-        </w:rPr>
-        <w:t>2.8.1 Describe the plan for evaluating performance metrics or other measures to identify what has been achieved.  Such measures shall include thresholds for cost, schedule and performance.</w:t>
+        <w:t xml:space="preserve">. </w:t>
+      </w:r>
+    </w:p>
+    <w:p>
+      <w:pPr>
+        <w:rPr>
+          <w:i/>
+          <w:lang w:val="en"/>
+        </w:rPr>
+      </w:pPr>
+    </w:p>
+    <w:p>
+      <w:pPr>
+        <w:rPr>
+          <w:lang w:val="en"/>
+        </w:rPr>
+      </w:pPr>
+      <w:r>
+        <w:rPr>
+          <w:lang w:val="en"/>
+        </w:rPr>
+        <w:t>2.8.1 Describe the plan for evaluating performance metrics or other measures to identify what has been achieved</w:t>
+      </w:r>
+      <w:r>
+        <w:rPr>
+          <w:lang w:val="en"/>
+        </w:rPr>
+        <w:t xml:space="preserve">. </w:t>
+      </w:r>
+      <w:r>
+        <w:rPr>
+          <w:lang w:val="en"/>
+        </w:rPr>
+        <w:t>Such measures shall include thresholds for cost, schedule and performance.</w:t>
       </w:r>
     </w:p>
     <w:p>
@@ -3233,25 +3137,15 @@
     </w:p>
     <w:p>
       <w:pPr>
-        <w:ind w:left="720" w:hanging="360"/>
-        <w:rPr>
-          <w:lang w:val="en"/>
-        </w:rPr>
-      </w:pPr>
-      <w:r>
-        <w:rPr>
-          <w:szCs w:val="24"/>
-          <w:lang w:val="en"/>
-        </w:rPr>
-        <w:t>(a)</w:t>
-      </w:r>
-      <w:r>
-        <w:rPr>
-          <w:szCs w:val="24"/>
-          <w:lang w:val="en"/>
-        </w:rPr>
-        <w:tab/>
-      </w:r>
+        <w:pStyle w:val="ListParagraph"/>
+        <w:numPr>
+          <w:ilvl w:val="0"/>
+          <w:numId w:val="35"/>
+        </w:numPr>
+        <w:rPr>
+          <w:lang w:val="en"/>
+        </w:rPr>
+      </w:pPr>
       <w:r>
         <w:rPr>
           <w:lang w:val="en"/>
@@ -3261,25 +3155,15 @@
     </w:p>
     <w:p>
       <w:pPr>
-        <w:ind w:left="720" w:hanging="360"/>
-        <w:rPr>
-          <w:lang w:val="en"/>
-        </w:rPr>
-      </w:pPr>
-      <w:r>
-        <w:rPr>
-          <w:szCs w:val="24"/>
-          <w:lang w:val="en"/>
-        </w:rPr>
-        <w:t>(b)</w:t>
-      </w:r>
-      <w:r>
-        <w:rPr>
-          <w:szCs w:val="24"/>
-          <w:lang w:val="en"/>
-        </w:rPr>
-        <w:tab/>
-      </w:r>
+        <w:pStyle w:val="ListParagraph"/>
+        <w:numPr>
+          <w:ilvl w:val="0"/>
+          <w:numId w:val="35"/>
+        </w:numPr>
+        <w:rPr>
+          <w:lang w:val="en"/>
+        </w:rPr>
+      </w:pPr>
       <w:r>
         <w:rPr>
           <w:lang w:val="en"/>
@@ -3468,13 +3352,20 @@
           <w:i/>
           <w:lang w:val="en"/>
         </w:rPr>
-        <w:t>Risks.</w:t>
-      </w:r>
-      <w:r>
-        <w:rPr>
-          <w:lang w:val="en"/>
-        </w:rPr>
-        <w:t xml:space="preserve">  Discuss technical, cost, and schedule risks and describe what efforts are planned or underway to reduce risk and the consequences of failure to achieve goals. If concurrency of development and production is planned, dis</w:t>
+        <w:t>Risks</w:t>
+      </w:r>
+      <w:r>
+        <w:rPr>
+          <w:i/>
+          <w:lang w:val="en"/>
+        </w:rPr>
+        <w:t xml:space="preserve">. </w:t>
+      </w:r>
+      <w:r>
+        <w:rPr>
+          <w:lang w:val="en"/>
+        </w:rPr>
+        <w:t>Discuss technical, cost, and schedule risks and describe what efforts are planned or underway to reduce risk and the consequences of failure to achieve goals. If concurrency of development and production is planned, dis</w:t>
       </w:r>
       <w:r>
         <w:rPr>
@@ -3504,7 +3395,7 @@
 </file>
 
 <file path=word/endnotes.xml><?xml version="1.0" encoding="utf-8"?>
-<w:endnotes xmlns:wpc="http://schemas.microsoft.com/office/word/2010/wordprocessingCanvas" xmlns:cx="http://schemas.microsoft.com/office/drawing/2014/chartex" xmlns:cx1="http://schemas.microsoft.com/office/drawing/2015/9/8/chartex" xmlns:cx2="http://schemas.microsoft.com/office/drawing/2015/10/21/chartex" xmlns:cx3="http://schemas.microsoft.com/office/drawing/2016/5/9/chartex" xmlns:cx4="http://schemas.microsoft.com/office/drawing/2016/5/10/chartex" xmlns:cx5="http://schemas.microsoft.com/office/drawing/2016/5/11/chartex" xmlns:cx6="http://schemas.microsoft.com/office/drawing/2016/5/12/chartex" xmlns:cx7="http://schemas.microsoft.com/office/drawing/2016/5/13/chartex" xmlns:cx8="http://schemas.microsoft.com/office/drawing/2016/5/14/chartex" xmlns:mc="http://schemas.openxmlformats.org/markup-compatibility/2006" xmlns:aink="http://schemas.microsoft.com/office/drawing/2016/ink" xmlns:am3d="http://schemas.microsoft.com/office/drawing/2017/model3d" xmlns:o="urn:schemas-microsoft-com:office:office" xmlns:r="http://schemas.openxmlformats.org/officeDocument/2006/relationships" xmlns:m="http://schemas.openxmlformats.org/officeDocument/2006/math" xmlns:v="urn:schemas-microsoft-com:vml" xmlns:wp14="http://schemas.microsoft.com/office/word/2010/wordprocessingDrawing" xmlns:wp="http://schemas.openxmlformats.org/drawingml/2006/wordprocessingDrawing" xmlns:w10="urn:schemas-microsoft-com:office:word" xmlns:w="http://schemas.openxmlformats.org/wordprocessingml/2006/main" xmlns:w14="http://schemas.microsoft.com/office/word/2010/wordml" xmlns:w15="http://schemas.microsoft.com/office/word/2012/wordml" xmlns:w16cex="http://schemas.microsoft.com/office/word/2018/wordml/cex" xmlns:w16cid="http://schemas.microsoft.com/office/word/2016/wordml/cid" xmlns:w16="http://schemas.microsoft.com/office/word/2018/wordml" xmlns:w16se="http://schemas.microsoft.com/office/word/2015/wordml/symex" xmlns:wpg="http://schemas.microsoft.com/office/word/2010/wordprocessingGroup" xmlns:wpi="http://schemas.microsoft.com/office/word/2010/wordprocessingInk" xmlns:wne="http://schemas.microsoft.com/office/word/2006/wordml" xmlns:wps="http://schemas.microsoft.com/office/word/2010/wordprocessingShape" mc:Ignorable="w14 w15 w16se w16cid w16 w16cex wp14">
+<w:endnotes xmlns:wpc="http://schemas.microsoft.com/office/word/2010/wordprocessingCanvas" xmlns:cx="http://schemas.microsoft.com/office/drawing/2014/chartex" xmlns:cx1="http://schemas.microsoft.com/office/drawing/2015/9/8/chartex" xmlns:cx2="http://schemas.microsoft.com/office/drawing/2015/10/21/chartex" xmlns:cx3="http://schemas.microsoft.com/office/drawing/2016/5/9/chartex" xmlns:cx4="http://schemas.microsoft.com/office/drawing/2016/5/10/chartex" xmlns:cx5="http://schemas.microsoft.com/office/drawing/2016/5/11/chartex" xmlns:cx6="http://schemas.microsoft.com/office/drawing/2016/5/12/chartex" xmlns:cx7="http://schemas.microsoft.com/office/drawing/2016/5/13/chartex" xmlns:cx8="http://schemas.microsoft.com/office/drawing/2016/5/14/chartex" xmlns:mc="http://schemas.openxmlformats.org/markup-compatibility/2006" xmlns:aink="http://schemas.microsoft.com/office/drawing/2016/ink" xmlns:am3d="http://schemas.microsoft.com/office/drawing/2017/model3d" xmlns:o="urn:schemas-microsoft-com:office:office" xmlns:r="http://schemas.openxmlformats.org/officeDocument/2006/relationships" xmlns:m="http://schemas.openxmlformats.org/officeDocument/2006/math" xmlns:v="urn:schemas-microsoft-com:vml" xmlns:wp14="http://schemas.microsoft.com/office/word/2010/wordprocessingDrawing" xmlns:wp="http://schemas.openxmlformats.org/drawingml/2006/wordprocessingDrawing" xmlns:w10="urn:schemas-microsoft-com:office:word" xmlns:w="http://schemas.openxmlformats.org/wordprocessingml/2006/main" xmlns:w14="http://schemas.microsoft.com/office/word/2010/wordml" xmlns:w15="http://schemas.microsoft.com/office/word/2012/wordml" xmlns:w16cex="http://schemas.microsoft.com/office/word/2018/wordml/cex" xmlns:w16cid="http://schemas.microsoft.com/office/word/2016/wordml/cid" xmlns:w16="http://schemas.microsoft.com/office/word/2018/wordml" xmlns:w16sdtdh="http://schemas.microsoft.com/office/word/2020/wordml/sdtdatahash" xmlns:w16se="http://schemas.microsoft.com/office/word/2015/wordml/symex" xmlns:wpg="http://schemas.microsoft.com/office/word/2010/wordprocessingGroup" xmlns:wpi="http://schemas.microsoft.com/office/word/2010/wordprocessingInk" xmlns:wne="http://schemas.microsoft.com/office/word/2006/wordml" xmlns:wps="http://schemas.microsoft.com/office/word/2010/wordprocessingShape" mc:Ignorable="w14 w15 w16se w16cid w16 w16cex w16sdtdh wp14">
   <w:endnote w:type="separator" w:id="-1">
     <w:p>
       <w:r>
@@ -3523,7 +3414,7 @@
 </file>
 
 <file path=word/footer1.xml><?xml version="1.0" encoding="utf-8"?>
-<w:ftr xmlns:wpc="http://schemas.microsoft.com/office/word/2010/wordprocessingCanvas" xmlns:cx="http://schemas.microsoft.com/office/drawing/2014/chartex" xmlns:cx1="http://schemas.microsoft.com/office/drawing/2015/9/8/chartex" xmlns:cx2="http://schemas.microsoft.com/office/drawing/2015/10/21/chartex" xmlns:cx3="http://schemas.microsoft.com/office/drawing/2016/5/9/chartex" xmlns:cx4="http://schemas.microsoft.com/office/drawing/2016/5/10/chartex" xmlns:cx5="http://schemas.microsoft.com/office/drawing/2016/5/11/chartex" xmlns:cx6="http://schemas.microsoft.com/office/drawing/2016/5/12/chartex" xmlns:cx7="http://schemas.microsoft.com/office/drawing/2016/5/13/chartex" xmlns:cx8="http://schemas.microsoft.com/office/drawing/2016/5/14/chartex" xmlns:mc="http://schemas.openxmlformats.org/markup-compatibility/2006" xmlns:aink="http://schemas.microsoft.com/office/drawing/2016/ink" xmlns:am3d="http://schemas.microsoft.com/office/drawing/2017/model3d" xmlns:o="urn:schemas-microsoft-com:office:office" xmlns:r="http://schemas.openxmlformats.org/officeDocument/2006/relationships" xmlns:m="http://schemas.openxmlformats.org/officeDocument/2006/math" xmlns:v="urn:schemas-microsoft-com:vml" xmlns:wp14="http://schemas.microsoft.com/office/word/2010/wordprocessingDrawing" xmlns:wp="http://schemas.openxmlformats.org/drawingml/2006/wordprocessingDrawing" xmlns:w10="urn:schemas-microsoft-com:office:word" xmlns:w="http://schemas.openxmlformats.org/wordprocessingml/2006/main" xmlns:w14="http://schemas.microsoft.com/office/word/2010/wordml" xmlns:w15="http://schemas.microsoft.com/office/word/2012/wordml" xmlns:w16cex="http://schemas.microsoft.com/office/word/2018/wordml/cex" xmlns:w16cid="http://schemas.microsoft.com/office/word/2016/wordml/cid" xmlns:w16="http://schemas.microsoft.com/office/word/2018/wordml" xmlns:w16se="http://schemas.microsoft.com/office/word/2015/wordml/symex" xmlns:wpg="http://schemas.microsoft.com/office/word/2010/wordprocessingGroup" xmlns:wpi="http://schemas.microsoft.com/office/word/2010/wordprocessingInk" xmlns:wne="http://schemas.microsoft.com/office/word/2006/wordml" xmlns:wps="http://schemas.microsoft.com/office/word/2010/wordprocessingShape" mc:Ignorable="w14 w15 w16se w16cid w16 w16cex wp14">
+<w:ftr xmlns:wpc="http://schemas.microsoft.com/office/word/2010/wordprocessingCanvas" xmlns:cx="http://schemas.microsoft.com/office/drawing/2014/chartex" xmlns:cx1="http://schemas.microsoft.com/office/drawing/2015/9/8/chartex" xmlns:cx2="http://schemas.microsoft.com/office/drawing/2015/10/21/chartex" xmlns:cx3="http://schemas.microsoft.com/office/drawing/2016/5/9/chartex" xmlns:cx4="http://schemas.microsoft.com/office/drawing/2016/5/10/chartex" xmlns:cx5="http://schemas.microsoft.com/office/drawing/2016/5/11/chartex" xmlns:cx6="http://schemas.microsoft.com/office/drawing/2016/5/12/chartex" xmlns:cx7="http://schemas.microsoft.com/office/drawing/2016/5/13/chartex" xmlns:cx8="http://schemas.microsoft.com/office/drawing/2016/5/14/chartex" xmlns:mc="http://schemas.openxmlformats.org/markup-compatibility/2006" xmlns:aink="http://schemas.microsoft.com/office/drawing/2016/ink" xmlns:am3d="http://schemas.microsoft.com/office/drawing/2017/model3d" xmlns:o="urn:schemas-microsoft-com:office:office" xmlns:r="http://schemas.openxmlformats.org/officeDocument/2006/relationships" xmlns:m="http://schemas.openxmlformats.org/officeDocument/2006/math" xmlns:v="urn:schemas-microsoft-com:vml" xmlns:wp14="http://schemas.microsoft.com/office/word/2010/wordprocessingDrawing" xmlns:wp="http://schemas.openxmlformats.org/drawingml/2006/wordprocessingDrawing" xmlns:w10="urn:schemas-microsoft-com:office:word" xmlns:w="http://schemas.openxmlformats.org/wordprocessingml/2006/main" xmlns:w14="http://schemas.microsoft.com/office/word/2010/wordml" xmlns:w15="http://schemas.microsoft.com/office/word/2012/wordml" xmlns:w16cex="http://schemas.microsoft.com/office/word/2018/wordml/cex" xmlns:w16cid="http://schemas.microsoft.com/office/word/2016/wordml/cid" xmlns:w16="http://schemas.microsoft.com/office/word/2018/wordml" xmlns:w16sdtdh="http://schemas.microsoft.com/office/word/2020/wordml/sdtdatahash" xmlns:w16se="http://schemas.microsoft.com/office/word/2015/wordml/symex" xmlns:wpg="http://schemas.microsoft.com/office/word/2010/wordprocessingGroup" xmlns:wpi="http://schemas.microsoft.com/office/word/2010/wordprocessingInk" xmlns:wne="http://schemas.microsoft.com/office/word/2006/wordml" xmlns:wps="http://schemas.microsoft.com/office/word/2010/wordprocessingShape" mc:Ignorable="w14 w15 w16se w16cid w16 w16cex w16sdtdh wp14">
   <w:p>
     <w:pPr>
       <w:pStyle w:val="Footer"/>
@@ -3574,7 +3465,7 @@
 </file>
 
 <file path=word/footer2.xml><?xml version="1.0" encoding="utf-8"?>
-<w:ftr xmlns:wpc="http://schemas.microsoft.com/office/word/2010/wordprocessingCanvas" xmlns:cx="http://schemas.microsoft.com/office/drawing/2014/chartex" xmlns:cx1="http://schemas.microsoft.com/office/drawing/2015/9/8/chartex" xmlns:cx2="http://schemas.microsoft.com/office/drawing/2015/10/21/chartex" xmlns:cx3="http://schemas.microsoft.com/office/drawing/2016/5/9/chartex" xmlns:cx4="http://schemas.microsoft.com/office/drawing/2016/5/10/chartex" xmlns:cx5="http://schemas.microsoft.com/office/drawing/2016/5/11/chartex" xmlns:cx6="http://schemas.microsoft.com/office/drawing/2016/5/12/chartex" xmlns:cx7="http://schemas.microsoft.com/office/drawing/2016/5/13/chartex" xmlns:cx8="http://schemas.microsoft.com/office/drawing/2016/5/14/chartex" xmlns:mc="http://schemas.openxmlformats.org/markup-compatibility/2006" xmlns:aink="http://schemas.microsoft.com/office/drawing/2016/ink" xmlns:am3d="http://schemas.microsoft.com/office/drawing/2017/model3d" xmlns:o="urn:schemas-microsoft-com:office:office" xmlns:r="http://schemas.openxmlformats.org/officeDocument/2006/relationships" xmlns:m="http://schemas.openxmlformats.org/officeDocument/2006/math" xmlns:v="urn:schemas-microsoft-com:vml" xmlns:wp14="http://schemas.microsoft.com/office/word/2010/wordprocessingDrawing" xmlns:wp="http://schemas.openxmlformats.org/drawingml/2006/wordprocessingDrawing" xmlns:w10="urn:schemas-microsoft-com:office:word" xmlns:w="http://schemas.openxmlformats.org/wordprocessingml/2006/main" xmlns:w14="http://schemas.microsoft.com/office/word/2010/wordml" xmlns:w15="http://schemas.microsoft.com/office/word/2012/wordml" xmlns:w16cex="http://schemas.microsoft.com/office/word/2018/wordml/cex" xmlns:w16cid="http://schemas.microsoft.com/office/word/2016/wordml/cid" xmlns:w16="http://schemas.microsoft.com/office/word/2018/wordml" xmlns:w16se="http://schemas.microsoft.com/office/word/2015/wordml/symex" xmlns:wpg="http://schemas.microsoft.com/office/word/2010/wordprocessingGroup" xmlns:wpi="http://schemas.microsoft.com/office/word/2010/wordprocessingInk" xmlns:wne="http://schemas.microsoft.com/office/word/2006/wordml" xmlns:wps="http://schemas.microsoft.com/office/word/2010/wordprocessingShape" mc:Ignorable="w14 w15 w16se w16cid w16 w16cex wp14">
+<w:ftr xmlns:wpc="http://schemas.microsoft.com/office/word/2010/wordprocessingCanvas" xmlns:cx="http://schemas.microsoft.com/office/drawing/2014/chartex" xmlns:cx1="http://schemas.microsoft.com/office/drawing/2015/9/8/chartex" xmlns:cx2="http://schemas.microsoft.com/office/drawing/2015/10/21/chartex" xmlns:cx3="http://schemas.microsoft.com/office/drawing/2016/5/9/chartex" xmlns:cx4="http://schemas.microsoft.com/office/drawing/2016/5/10/chartex" xmlns:cx5="http://schemas.microsoft.com/office/drawing/2016/5/11/chartex" xmlns:cx6="http://schemas.microsoft.com/office/drawing/2016/5/12/chartex" xmlns:cx7="http://schemas.microsoft.com/office/drawing/2016/5/13/chartex" xmlns:cx8="http://schemas.microsoft.com/office/drawing/2016/5/14/chartex" xmlns:mc="http://schemas.openxmlformats.org/markup-compatibility/2006" xmlns:aink="http://schemas.microsoft.com/office/drawing/2016/ink" xmlns:am3d="http://schemas.microsoft.com/office/drawing/2017/model3d" xmlns:o="urn:schemas-microsoft-com:office:office" xmlns:r="http://schemas.openxmlformats.org/officeDocument/2006/relationships" xmlns:m="http://schemas.openxmlformats.org/officeDocument/2006/math" xmlns:v="urn:schemas-microsoft-com:vml" xmlns:wp14="http://schemas.microsoft.com/office/word/2010/wordprocessingDrawing" xmlns:wp="http://schemas.openxmlformats.org/drawingml/2006/wordprocessingDrawing" xmlns:w10="urn:schemas-microsoft-com:office:word" xmlns:w="http://schemas.openxmlformats.org/wordprocessingml/2006/main" xmlns:w14="http://schemas.microsoft.com/office/word/2010/wordml" xmlns:w15="http://schemas.microsoft.com/office/word/2012/wordml" xmlns:w16cex="http://schemas.microsoft.com/office/word/2018/wordml/cex" xmlns:w16cid="http://schemas.microsoft.com/office/word/2016/wordml/cid" xmlns:w16="http://schemas.microsoft.com/office/word/2018/wordml" xmlns:w16sdtdh="http://schemas.microsoft.com/office/word/2020/wordml/sdtdatahash" xmlns:w16se="http://schemas.microsoft.com/office/word/2015/wordml/symex" xmlns:wpg="http://schemas.microsoft.com/office/word/2010/wordprocessingGroup" xmlns:wpi="http://schemas.microsoft.com/office/word/2010/wordprocessingInk" xmlns:wne="http://schemas.microsoft.com/office/word/2006/wordml" xmlns:wps="http://schemas.microsoft.com/office/word/2010/wordprocessingShape" mc:Ignorable="w14 w15 w16se w16cid w16 w16cex w16sdtdh wp14">
   <w:sdt>
     <w:sdtPr>
       <w:id w:val="-1845006018"/>
@@ -3603,7 +3494,7 @@
           <w:rPr>
             <w:noProof/>
           </w:rPr>
-          <w:t>150</w:t>
+          <w:t>182</w:t>
         </w:r>
         <w:r>
           <w:rPr>
@@ -3624,7 +3515,7 @@
 </file>
 
 <file path=word/footnotes.xml><?xml version="1.0" encoding="utf-8"?>
-<w:footnotes xmlns:wpc="http://schemas.microsoft.com/office/word/2010/wordprocessingCanvas" xmlns:cx="http://schemas.microsoft.com/office/drawing/2014/chartex" xmlns:cx1="http://schemas.microsoft.com/office/drawing/2015/9/8/chartex" xmlns:cx2="http://schemas.microsoft.com/office/drawing/2015/10/21/chartex" xmlns:cx3="http://schemas.microsoft.com/office/drawing/2016/5/9/chartex" xmlns:cx4="http://schemas.microsoft.com/office/drawing/2016/5/10/chartex" xmlns:cx5="http://schemas.microsoft.com/office/drawing/2016/5/11/chartex" xmlns:cx6="http://schemas.microsoft.com/office/drawing/2016/5/12/chartex" xmlns:cx7="http://schemas.microsoft.com/office/drawing/2016/5/13/chartex" xmlns:cx8="http://schemas.microsoft.com/office/drawing/2016/5/14/chartex" xmlns:mc="http://schemas.openxmlformats.org/markup-compatibility/2006" xmlns:aink="http://schemas.microsoft.com/office/drawing/2016/ink" xmlns:am3d="http://schemas.microsoft.com/office/drawing/2017/model3d" xmlns:o="urn:schemas-microsoft-com:office:office" xmlns:r="http://schemas.openxmlformats.org/officeDocument/2006/relationships" xmlns:m="http://schemas.openxmlformats.org/officeDocument/2006/math" xmlns:v="urn:schemas-microsoft-com:vml" xmlns:wp14="http://schemas.microsoft.com/office/word/2010/wordprocessingDrawing" xmlns:wp="http://schemas.openxmlformats.org/drawingml/2006/wordprocessingDrawing" xmlns:w10="urn:schemas-microsoft-com:office:word" xmlns:w="http://schemas.openxmlformats.org/wordprocessingml/2006/main" xmlns:w14="http://schemas.microsoft.com/office/word/2010/wordml" xmlns:w15="http://schemas.microsoft.com/office/word/2012/wordml" xmlns:w16cex="http://schemas.microsoft.com/office/word/2018/wordml/cex" xmlns:w16cid="http://schemas.microsoft.com/office/word/2016/wordml/cid" xmlns:w16="http://schemas.microsoft.com/office/word/2018/wordml" xmlns:w16se="http://schemas.microsoft.com/office/word/2015/wordml/symex" xmlns:wpg="http://schemas.microsoft.com/office/word/2010/wordprocessingGroup" xmlns:wpi="http://schemas.microsoft.com/office/word/2010/wordprocessingInk" xmlns:wne="http://schemas.microsoft.com/office/word/2006/wordml" xmlns:wps="http://schemas.microsoft.com/office/word/2010/wordprocessingShape" mc:Ignorable="w14 w15 w16se w16cid w16 w16cex wp14">
+<w:footnotes xmlns:wpc="http://schemas.microsoft.com/office/word/2010/wordprocessingCanvas" xmlns:cx="http://schemas.microsoft.com/office/drawing/2014/chartex" xmlns:cx1="http://schemas.microsoft.com/office/drawing/2015/9/8/chartex" xmlns:cx2="http://schemas.microsoft.com/office/drawing/2015/10/21/chartex" xmlns:cx3="http://schemas.microsoft.com/office/drawing/2016/5/9/chartex" xmlns:cx4="http://schemas.microsoft.com/office/drawing/2016/5/10/chartex" xmlns:cx5="http://schemas.microsoft.com/office/drawing/2016/5/11/chartex" xmlns:cx6="http://schemas.microsoft.com/office/drawing/2016/5/12/chartex" xmlns:cx7="http://schemas.microsoft.com/office/drawing/2016/5/13/chartex" xmlns:cx8="http://schemas.microsoft.com/office/drawing/2016/5/14/chartex" xmlns:mc="http://schemas.openxmlformats.org/markup-compatibility/2006" xmlns:aink="http://schemas.microsoft.com/office/drawing/2016/ink" xmlns:am3d="http://schemas.microsoft.com/office/drawing/2017/model3d" xmlns:o="urn:schemas-microsoft-com:office:office" xmlns:r="http://schemas.openxmlformats.org/officeDocument/2006/relationships" xmlns:m="http://schemas.openxmlformats.org/officeDocument/2006/math" xmlns:v="urn:schemas-microsoft-com:vml" xmlns:wp14="http://schemas.microsoft.com/office/word/2010/wordprocessingDrawing" xmlns:wp="http://schemas.openxmlformats.org/drawingml/2006/wordprocessingDrawing" xmlns:w10="urn:schemas-microsoft-com:office:word" xmlns:w="http://schemas.openxmlformats.org/wordprocessingml/2006/main" xmlns:w14="http://schemas.microsoft.com/office/word/2010/wordml" xmlns:w15="http://schemas.microsoft.com/office/word/2012/wordml" xmlns:w16cex="http://schemas.microsoft.com/office/word/2018/wordml/cex" xmlns:w16cid="http://schemas.microsoft.com/office/word/2016/wordml/cid" xmlns:w16="http://schemas.microsoft.com/office/word/2018/wordml" xmlns:w16sdtdh="http://schemas.microsoft.com/office/word/2020/wordml/sdtdatahash" xmlns:w16se="http://schemas.microsoft.com/office/word/2015/wordml/symex" xmlns:wpg="http://schemas.microsoft.com/office/word/2010/wordprocessingGroup" xmlns:wpi="http://schemas.microsoft.com/office/word/2010/wordprocessingInk" xmlns:wne="http://schemas.microsoft.com/office/word/2006/wordml" xmlns:wps="http://schemas.microsoft.com/office/word/2010/wordprocessingShape" mc:Ignorable="w14 w15 w16se w16cid w16 w16cex w16sdtdh wp14">
   <w:footnote w:type="separator" w:id="-1">
     <w:p>
       <w:r>
@@ -3643,7 +3534,7 @@
 </file>
 
 <file path=word/header1.xml><?xml version="1.0" encoding="utf-8"?>
-<w:hdr xmlns:wpc="http://schemas.microsoft.com/office/word/2010/wordprocessingCanvas" xmlns:cx="http://schemas.microsoft.com/office/drawing/2014/chartex" xmlns:cx1="http://schemas.microsoft.com/office/drawing/2015/9/8/chartex" xmlns:cx2="http://schemas.microsoft.com/office/drawing/2015/10/21/chartex" xmlns:cx3="http://schemas.microsoft.com/office/drawing/2016/5/9/chartex" xmlns:cx4="http://schemas.microsoft.com/office/drawing/2016/5/10/chartex" xmlns:cx5="http://schemas.microsoft.com/office/drawing/2016/5/11/chartex" xmlns:cx6="http://schemas.microsoft.com/office/drawing/2016/5/12/chartex" xmlns:cx7="http://schemas.microsoft.com/office/drawing/2016/5/13/chartex" xmlns:cx8="http://schemas.microsoft.com/office/drawing/2016/5/14/chartex" xmlns:mc="http://schemas.openxmlformats.org/markup-compatibility/2006" xmlns:aink="http://schemas.microsoft.com/office/drawing/2016/ink" xmlns:am3d="http://schemas.microsoft.com/office/drawing/2017/model3d" xmlns:o="urn:schemas-microsoft-com:office:office" xmlns:r="http://schemas.openxmlformats.org/officeDocument/2006/relationships" xmlns:m="http://schemas.openxmlformats.org/officeDocument/2006/math" xmlns:v="urn:schemas-microsoft-com:vml" xmlns:wp14="http://schemas.microsoft.com/office/word/2010/wordprocessingDrawing" xmlns:wp="http://schemas.openxmlformats.org/drawingml/2006/wordprocessingDrawing" xmlns:w10="urn:schemas-microsoft-com:office:word" xmlns:w="http://schemas.openxmlformats.org/wordprocessingml/2006/main" xmlns:w14="http://schemas.microsoft.com/office/word/2010/wordml" xmlns:w15="http://schemas.microsoft.com/office/word/2012/wordml" xmlns:w16cex="http://schemas.microsoft.com/office/word/2018/wordml/cex" xmlns:w16cid="http://schemas.microsoft.com/office/word/2016/wordml/cid" xmlns:w16="http://schemas.microsoft.com/office/word/2018/wordml" xmlns:w16se="http://schemas.microsoft.com/office/word/2015/wordml/symex" xmlns:wpg="http://schemas.microsoft.com/office/word/2010/wordprocessingGroup" xmlns:wpi="http://schemas.microsoft.com/office/word/2010/wordprocessingInk" xmlns:wne="http://schemas.microsoft.com/office/word/2006/wordml" xmlns:wps="http://schemas.microsoft.com/office/word/2010/wordprocessingShape" mc:Ignorable="w14 w15 w16se w16cid w16 w16cex wp14">
+<w:hdr xmlns:wpc="http://schemas.microsoft.com/office/word/2010/wordprocessingCanvas" xmlns:cx="http://schemas.microsoft.com/office/drawing/2014/chartex" xmlns:cx1="http://schemas.microsoft.com/office/drawing/2015/9/8/chartex" xmlns:cx2="http://schemas.microsoft.com/office/drawing/2015/10/21/chartex" xmlns:cx3="http://schemas.microsoft.com/office/drawing/2016/5/9/chartex" xmlns:cx4="http://schemas.microsoft.com/office/drawing/2016/5/10/chartex" xmlns:cx5="http://schemas.microsoft.com/office/drawing/2016/5/11/chartex" xmlns:cx6="http://schemas.microsoft.com/office/drawing/2016/5/12/chartex" xmlns:cx7="http://schemas.microsoft.com/office/drawing/2016/5/13/chartex" xmlns:cx8="http://schemas.microsoft.com/office/drawing/2016/5/14/chartex" xmlns:mc="http://schemas.openxmlformats.org/markup-compatibility/2006" xmlns:aink="http://schemas.microsoft.com/office/drawing/2016/ink" xmlns:am3d="http://schemas.microsoft.com/office/drawing/2017/model3d" xmlns:o="urn:schemas-microsoft-com:office:office" xmlns:r="http://schemas.openxmlformats.org/officeDocument/2006/relationships" xmlns:m="http://schemas.openxmlformats.org/officeDocument/2006/math" xmlns:v="urn:schemas-microsoft-com:vml" xmlns:wp14="http://schemas.microsoft.com/office/word/2010/wordprocessingDrawing" xmlns:wp="http://schemas.openxmlformats.org/drawingml/2006/wordprocessingDrawing" xmlns:w10="urn:schemas-microsoft-com:office:word" xmlns:w="http://schemas.openxmlformats.org/wordprocessingml/2006/main" xmlns:w14="http://schemas.microsoft.com/office/word/2010/wordml" xmlns:w15="http://schemas.microsoft.com/office/word/2012/wordml" xmlns:w16cex="http://schemas.microsoft.com/office/word/2018/wordml/cex" xmlns:w16cid="http://schemas.microsoft.com/office/word/2016/wordml/cid" xmlns:w16="http://schemas.microsoft.com/office/word/2018/wordml" xmlns:w16sdtdh="http://schemas.microsoft.com/office/word/2020/wordml/sdtdatahash" xmlns:w16se="http://schemas.microsoft.com/office/word/2015/wordml/symex" xmlns:wpg="http://schemas.microsoft.com/office/word/2010/wordprocessingGroup" xmlns:wpi="http://schemas.microsoft.com/office/word/2010/wordprocessingInk" xmlns:wne="http://schemas.microsoft.com/office/word/2006/wordml" xmlns:wps="http://schemas.microsoft.com/office/word/2010/wordprocessingShape" mc:Ignorable="w14 w15 w16se w16cid w16 w16cex w16sdtdh wp14">
   <w:p>
     <w:pPr>
       <w:pStyle w:val="Header"/>
@@ -3653,7 +3544,7 @@
 </file>
 
 <file path=word/numbering.xml><?xml version="1.0" encoding="utf-8"?>
-<w:numbering xmlns:wpc="http://schemas.microsoft.com/office/word/2010/wordprocessingCanvas" xmlns:cx="http://schemas.microsoft.com/office/drawing/2014/chartex" xmlns:cx1="http://schemas.microsoft.com/office/drawing/2015/9/8/chartex" xmlns:cx2="http://schemas.microsoft.com/office/drawing/2015/10/21/chartex" xmlns:cx3="http://schemas.microsoft.com/office/drawing/2016/5/9/chartex" xmlns:cx4="http://schemas.microsoft.com/office/drawing/2016/5/10/chartex" xmlns:cx5="http://schemas.microsoft.com/office/drawing/2016/5/11/chartex" xmlns:cx6="http://schemas.microsoft.com/office/drawing/2016/5/12/chartex" xmlns:cx7="http://schemas.microsoft.com/office/drawing/2016/5/13/chartex" xmlns:cx8="http://schemas.microsoft.com/office/drawing/2016/5/14/chartex" xmlns:mc="http://schemas.openxmlformats.org/markup-compatibility/2006" xmlns:aink="http://schemas.microsoft.com/office/drawing/2016/ink" xmlns:am3d="http://schemas.microsoft.com/office/drawing/2017/model3d" xmlns:o="urn:schemas-microsoft-com:office:office" xmlns:r="http://schemas.openxmlformats.org/officeDocument/2006/relationships" xmlns:m="http://schemas.openxmlformats.org/officeDocument/2006/math" xmlns:v="urn:schemas-microsoft-com:vml" xmlns:wp14="http://schemas.microsoft.com/office/word/2010/wordprocessingDrawing" xmlns:wp="http://schemas.openxmlformats.org/drawingml/2006/wordprocessingDrawing" xmlns:w10="urn:schemas-microsoft-com:office:word" xmlns:w="http://schemas.openxmlformats.org/wordprocessingml/2006/main" xmlns:w14="http://schemas.microsoft.com/office/word/2010/wordml" xmlns:w15="http://schemas.microsoft.com/office/word/2012/wordml" xmlns:w16cex="http://schemas.microsoft.com/office/word/2018/wordml/cex" xmlns:w16cid="http://schemas.microsoft.com/office/word/2016/wordml/cid" xmlns:w16="http://schemas.microsoft.com/office/word/2018/wordml" xmlns:w16se="http://schemas.microsoft.com/office/word/2015/wordml/symex" xmlns:wpg="http://schemas.microsoft.com/office/word/2010/wordprocessingGroup" xmlns:wpi="http://schemas.microsoft.com/office/word/2010/wordprocessingInk" xmlns:wne="http://schemas.microsoft.com/office/word/2006/wordml" xmlns:wps="http://schemas.microsoft.com/office/word/2010/wordprocessingShape" mc:Ignorable="w14 w15 w16se w16cid w16 w16cex wp14">
+<w:numbering xmlns:wpc="http://schemas.microsoft.com/office/word/2010/wordprocessingCanvas" xmlns:cx="http://schemas.microsoft.com/office/drawing/2014/chartex" xmlns:cx1="http://schemas.microsoft.com/office/drawing/2015/9/8/chartex" xmlns:cx2="http://schemas.microsoft.com/office/drawing/2015/10/21/chartex" xmlns:cx3="http://schemas.microsoft.com/office/drawing/2016/5/9/chartex" xmlns:cx4="http://schemas.microsoft.com/office/drawing/2016/5/10/chartex" xmlns:cx5="http://schemas.microsoft.com/office/drawing/2016/5/11/chartex" xmlns:cx6="http://schemas.microsoft.com/office/drawing/2016/5/12/chartex" xmlns:cx7="http://schemas.microsoft.com/office/drawing/2016/5/13/chartex" xmlns:cx8="http://schemas.microsoft.com/office/drawing/2016/5/14/chartex" xmlns:mc="http://schemas.openxmlformats.org/markup-compatibility/2006" xmlns:aink="http://schemas.microsoft.com/office/drawing/2016/ink" xmlns:am3d="http://schemas.microsoft.com/office/drawing/2017/model3d" xmlns:o="urn:schemas-microsoft-com:office:office" xmlns:r="http://schemas.openxmlformats.org/officeDocument/2006/relationships" xmlns:m="http://schemas.openxmlformats.org/officeDocument/2006/math" xmlns:v="urn:schemas-microsoft-com:vml" xmlns:wp14="http://schemas.microsoft.com/office/word/2010/wordprocessingDrawing" xmlns:wp="http://schemas.openxmlformats.org/drawingml/2006/wordprocessingDrawing" xmlns:w10="urn:schemas-microsoft-com:office:word" xmlns:w="http://schemas.openxmlformats.org/wordprocessingml/2006/main" xmlns:w14="http://schemas.microsoft.com/office/word/2010/wordml" xmlns:w15="http://schemas.microsoft.com/office/word/2012/wordml" xmlns:w16cex="http://schemas.microsoft.com/office/word/2018/wordml/cex" xmlns:w16cid="http://schemas.microsoft.com/office/word/2016/wordml/cid" xmlns:w16="http://schemas.microsoft.com/office/word/2018/wordml" xmlns:w16sdtdh="http://schemas.microsoft.com/office/word/2020/wordml/sdtdatahash" xmlns:w16se="http://schemas.microsoft.com/office/word/2015/wordml/symex" xmlns:wpg="http://schemas.microsoft.com/office/word/2010/wordprocessingGroup" xmlns:wpi="http://schemas.microsoft.com/office/word/2010/wordprocessingInk" xmlns:wne="http://schemas.microsoft.com/office/word/2006/wordml" xmlns:wps="http://schemas.microsoft.com/office/word/2010/wordprocessingShape" mc:Ignorable="w14 w15 w16se w16cid w16 w16cex w16sdtdh wp14">
   <w:abstractNum w:abstractNumId="0" w15:restartNumberingAfterBreak="0">
     <w:nsid w:val="016077A5"/>
     <w:multiLevelType w:val="multilevel"/>
@@ -5417,95 +5308,6 @@
     </w:lvl>
   </w:abstractNum>
   <w:abstractNum w:abstractNumId="18" w15:restartNumberingAfterBreak="0">
-    <w:nsid w:val="231A5505"/>
-    <w:multiLevelType w:val="hybridMultilevel"/>
-    <w:tmpl w:val="3872FC7C"/>
-    <w:lvl w:ilvl="0" w:tplc="AB94BD0E">
-      <w:start w:val="1"/>
-      <w:numFmt w:val="decimal"/>
-      <w:lvlText w:val="%1)"/>
-      <w:lvlJc w:val="left"/>
-      <w:pPr>
-        <w:ind w:left="720" w:hanging="360"/>
-      </w:pPr>
-      <w:rPr>
-        <w:rFonts w:hint="default"/>
-      </w:rPr>
-    </w:lvl>
-    <w:lvl w:ilvl="1" w:tplc="04090019" w:tentative="1">
-      <w:start w:val="1"/>
-      <w:numFmt w:val="lowerLetter"/>
-      <w:lvlText w:val="%2."/>
-      <w:lvlJc w:val="left"/>
-      <w:pPr>
-        <w:ind w:left="1440" w:hanging="360"/>
-      </w:pPr>
-    </w:lvl>
-    <w:lvl w:ilvl="2" w:tplc="0409001B" w:tentative="1">
-      <w:start w:val="1"/>
-      <w:numFmt w:val="lowerRoman"/>
-      <w:lvlText w:val="%3."/>
-      <w:lvlJc w:val="right"/>
-      <w:pPr>
-        <w:ind w:left="2160" w:hanging="180"/>
-      </w:pPr>
-    </w:lvl>
-    <w:lvl w:ilvl="3" w:tplc="0409000F" w:tentative="1">
-      <w:start w:val="1"/>
-      <w:numFmt w:val="decimal"/>
-      <w:lvlText w:val="%4."/>
-      <w:lvlJc w:val="left"/>
-      <w:pPr>
-        <w:ind w:left="2880" w:hanging="360"/>
-      </w:pPr>
-    </w:lvl>
-    <w:lvl w:ilvl="4" w:tplc="04090019" w:tentative="1">
-      <w:start w:val="1"/>
-      <w:numFmt w:val="lowerLetter"/>
-      <w:lvlText w:val="%5."/>
-      <w:lvlJc w:val="left"/>
-      <w:pPr>
-        <w:ind w:left="3600" w:hanging="360"/>
-      </w:pPr>
-    </w:lvl>
-    <w:lvl w:ilvl="5" w:tplc="0409001B" w:tentative="1">
-      <w:start w:val="1"/>
-      <w:numFmt w:val="lowerRoman"/>
-      <w:lvlText w:val="%6."/>
-      <w:lvlJc w:val="right"/>
-      <w:pPr>
-        <w:ind w:left="4320" w:hanging="180"/>
-      </w:pPr>
-    </w:lvl>
-    <w:lvl w:ilvl="6" w:tplc="0409000F" w:tentative="1">
-      <w:start w:val="1"/>
-      <w:numFmt w:val="decimal"/>
-      <w:lvlText w:val="%7."/>
-      <w:lvlJc w:val="left"/>
-      <w:pPr>
-        <w:ind w:left="5040" w:hanging="360"/>
-      </w:pPr>
-    </w:lvl>
-    <w:lvl w:ilvl="7" w:tplc="04090019" w:tentative="1">
-      <w:start w:val="1"/>
-      <w:numFmt w:val="lowerLetter"/>
-      <w:lvlText w:val="%8."/>
-      <w:lvlJc w:val="left"/>
-      <w:pPr>
-        <w:ind w:left="5760" w:hanging="360"/>
-      </w:pPr>
-    </w:lvl>
-    <w:lvl w:ilvl="8" w:tplc="0409001B" w:tentative="1">
-      <w:start w:val="1"/>
-      <w:numFmt w:val="lowerRoman"/>
-      <w:lvlText w:val="%9."/>
-      <w:lvlJc w:val="right"/>
-      <w:pPr>
-        <w:ind w:left="6480" w:hanging="180"/>
-      </w:pPr>
-    </w:lvl>
-  </w:abstractNum>
-  <w:abstractNum w:abstractNumId="19" w15:restartNumberingAfterBreak="0">
     <w:nsid w:val="24C14BD2"/>
     <w:multiLevelType w:val="hybridMultilevel"/>
     <w:tmpl w:val="F7AAD436"/>
@@ -5591,7 +5393,7 @@
       </w:pPr>
     </w:lvl>
   </w:abstractNum>
-  <w:abstractNum w:abstractNumId="20" w15:restartNumberingAfterBreak="0">
+  <w:abstractNum w:abstractNumId="19" w15:restartNumberingAfterBreak="0">
     <w:nsid w:val="2C5F64D2"/>
     <w:multiLevelType w:val="hybridMultilevel"/>
     <w:tmpl w:val="318AD31C"/>
@@ -5680,7 +5482,7 @@
       </w:pPr>
     </w:lvl>
   </w:abstractNum>
-  <w:abstractNum w:abstractNumId="21" w15:restartNumberingAfterBreak="0">
+  <w:abstractNum w:abstractNumId="20" w15:restartNumberingAfterBreak="0">
     <w:nsid w:val="2CA91345"/>
     <w:multiLevelType w:val="hybridMultilevel"/>
     <w:tmpl w:val="C946291C"/>
@@ -5769,7 +5571,7 @@
       </w:pPr>
     </w:lvl>
   </w:abstractNum>
-  <w:abstractNum w:abstractNumId="22" w15:restartNumberingAfterBreak="0">
+  <w:abstractNum w:abstractNumId="21" w15:restartNumberingAfterBreak="0">
     <w:nsid w:val="2F7B39AF"/>
     <w:multiLevelType w:val="hybridMultilevel"/>
     <w:tmpl w:val="4408598C"/>
@@ -5855,7 +5657,7 @@
       </w:pPr>
     </w:lvl>
   </w:abstractNum>
-  <w:abstractNum w:abstractNumId="23" w15:restartNumberingAfterBreak="0">
+  <w:abstractNum w:abstractNumId="22" w15:restartNumberingAfterBreak="0">
     <w:nsid w:val="31065DD4"/>
     <w:multiLevelType w:val="hybridMultilevel"/>
     <w:tmpl w:val="BC104DFC"/>
@@ -5944,7 +5746,7 @@
       </w:pPr>
     </w:lvl>
   </w:abstractNum>
-  <w:abstractNum w:abstractNumId="24" w15:restartNumberingAfterBreak="0">
+  <w:abstractNum w:abstractNumId="23" w15:restartNumberingAfterBreak="0">
     <w:nsid w:val="39F1254E"/>
     <w:multiLevelType w:val="hybridMultilevel"/>
     <w:tmpl w:val="DA6045A4"/>
@@ -6033,7 +5835,7 @@
       </w:pPr>
     </w:lvl>
   </w:abstractNum>
-  <w:abstractNum w:abstractNumId="25" w15:restartNumberingAfterBreak="0">
+  <w:abstractNum w:abstractNumId="24" w15:restartNumberingAfterBreak="0">
     <w:nsid w:val="3CFC517A"/>
     <w:multiLevelType w:val="hybridMultilevel"/>
     <w:tmpl w:val="D2C6A17A"/>
@@ -6119,7 +5921,7 @@
       </w:pPr>
     </w:lvl>
   </w:abstractNum>
-  <w:abstractNum w:abstractNumId="26" w15:restartNumberingAfterBreak="0">
+  <w:abstractNum w:abstractNumId="25" w15:restartNumberingAfterBreak="0">
     <w:nsid w:val="3DA92CD3"/>
     <w:multiLevelType w:val="hybridMultilevel"/>
     <w:tmpl w:val="A282CE84"/>
@@ -6208,7 +6010,7 @@
       </w:pPr>
     </w:lvl>
   </w:abstractNum>
-  <w:abstractNum w:abstractNumId="27" w15:restartNumberingAfterBreak="0">
+  <w:abstractNum w:abstractNumId="26" w15:restartNumberingAfterBreak="0">
     <w:nsid w:val="3F6D0768"/>
     <w:multiLevelType w:val="hybridMultilevel"/>
     <w:tmpl w:val="A008FD5C"/>
@@ -6297,7 +6099,7 @@
       </w:pPr>
     </w:lvl>
   </w:abstractNum>
-  <w:abstractNum w:abstractNumId="28" w15:restartNumberingAfterBreak="0">
+  <w:abstractNum w:abstractNumId="27" w15:restartNumberingAfterBreak="0">
     <w:nsid w:val="430424FD"/>
     <w:multiLevelType w:val="hybridMultilevel"/>
     <w:tmpl w:val="8BACE142"/>
@@ -6386,10 +6188,10 @@
       </w:pPr>
     </w:lvl>
   </w:abstractNum>
-  <w:abstractNum w:abstractNumId="29" w15:restartNumberingAfterBreak="0">
+  <w:abstractNum w:abstractNumId="28" w15:restartNumberingAfterBreak="0">
     <w:nsid w:val="49697CA4"/>
     <w:multiLevelType w:val="hybridMultilevel"/>
-    <w:tmpl w:val="D616A588"/>
+    <w:tmpl w:val="17580282"/>
     <w:lvl w:ilvl="0" w:tplc="E1541314">
       <w:start w:val="1"/>
       <w:numFmt w:val="bullet"/>
@@ -6502,7 +6304,7 @@
       </w:rPr>
     </w:lvl>
   </w:abstractNum>
-  <w:abstractNum w:abstractNumId="30" w15:restartNumberingAfterBreak="0">
+  <w:abstractNum w:abstractNumId="29" w15:restartNumberingAfterBreak="0">
     <w:nsid w:val="4BF40E09"/>
     <w:multiLevelType w:val="hybridMultilevel"/>
     <w:tmpl w:val="632E6B38"/>
@@ -6588,7 +6390,7 @@
       </w:pPr>
     </w:lvl>
   </w:abstractNum>
-  <w:abstractNum w:abstractNumId="31" w15:restartNumberingAfterBreak="0">
+  <w:abstractNum w:abstractNumId="30" w15:restartNumberingAfterBreak="0">
     <w:nsid w:val="54766B0F"/>
     <w:multiLevelType w:val="hybridMultilevel"/>
     <w:tmpl w:val="C72A094E"/>
@@ -6680,7 +6482,7 @@
       </w:pPr>
     </w:lvl>
   </w:abstractNum>
-  <w:abstractNum w:abstractNumId="32" w15:restartNumberingAfterBreak="0">
+  <w:abstractNum w:abstractNumId="31" w15:restartNumberingAfterBreak="0">
     <w:nsid w:val="556D708C"/>
     <w:multiLevelType w:val="hybridMultilevel"/>
     <w:tmpl w:val="FC18B7F6"/>
@@ -6769,7 +6571,7 @@
       </w:pPr>
     </w:lvl>
   </w:abstractNum>
-  <w:abstractNum w:abstractNumId="33" w15:restartNumberingAfterBreak="0">
+  <w:abstractNum w:abstractNumId="32" w15:restartNumberingAfterBreak="0">
     <w:nsid w:val="5C062A33"/>
     <w:multiLevelType w:val="hybridMultilevel"/>
     <w:tmpl w:val="FE129ADE"/>
@@ -6861,7 +6663,7 @@
       </w:pPr>
     </w:lvl>
   </w:abstractNum>
-  <w:abstractNum w:abstractNumId="34" w15:restartNumberingAfterBreak="0">
+  <w:abstractNum w:abstractNumId="33" w15:restartNumberingAfterBreak="0">
     <w:nsid w:val="5F200CB4"/>
     <w:multiLevelType w:val="hybridMultilevel"/>
     <w:tmpl w:val="163201F0"/>
@@ -6950,7 +6752,7 @@
       </w:pPr>
     </w:lvl>
   </w:abstractNum>
-  <w:abstractNum w:abstractNumId="35" w15:restartNumberingAfterBreak="0">
+  <w:abstractNum w:abstractNumId="34" w15:restartNumberingAfterBreak="0">
     <w:nsid w:val="5F7270D1"/>
     <w:multiLevelType w:val="hybridMultilevel"/>
     <w:tmpl w:val="8348E27E"/>
@@ -7039,7 +6841,7 @@
       </w:pPr>
     </w:lvl>
   </w:abstractNum>
-  <w:abstractNum w:abstractNumId="36" w15:restartNumberingAfterBreak="0">
+  <w:abstractNum w:abstractNumId="35" w15:restartNumberingAfterBreak="0">
     <w:nsid w:val="615F45E8"/>
     <w:multiLevelType w:val="hybridMultilevel"/>
     <w:tmpl w:val="55EE0102"/>
@@ -7128,7 +6930,7 @@
       </w:pPr>
     </w:lvl>
   </w:abstractNum>
-  <w:abstractNum w:abstractNumId="37" w15:restartNumberingAfterBreak="0">
+  <w:abstractNum w:abstractNumId="36" w15:restartNumberingAfterBreak="0">
     <w:nsid w:val="63A4683F"/>
     <w:multiLevelType w:val="hybridMultilevel"/>
     <w:tmpl w:val="18D6355C"/>
@@ -7214,7 +7016,7 @@
       </w:pPr>
     </w:lvl>
   </w:abstractNum>
-  <w:abstractNum w:abstractNumId="38" w15:restartNumberingAfterBreak="0">
+  <w:abstractNum w:abstractNumId="37" w15:restartNumberingAfterBreak="0">
     <w:nsid w:val="65930667"/>
     <w:multiLevelType w:val="hybridMultilevel"/>
     <w:tmpl w:val="98488A68"/>
@@ -7303,6 +7105,92 @@
       </w:pPr>
     </w:lvl>
   </w:abstractNum>
+  <w:abstractNum w:abstractNumId="38" w15:restartNumberingAfterBreak="0">
+    <w:nsid w:val="66645E6E"/>
+    <w:multiLevelType w:val="hybridMultilevel"/>
+    <w:tmpl w:val="7DB870F6"/>
+    <w:lvl w:ilvl="0" w:tplc="04090011">
+      <w:start w:val="1"/>
+      <w:numFmt w:val="decimal"/>
+      <w:lvlText w:val="%1)"/>
+      <w:lvlJc w:val="left"/>
+      <w:pPr>
+        <w:ind w:left="720" w:hanging="360"/>
+      </w:pPr>
+    </w:lvl>
+    <w:lvl w:ilvl="1" w:tplc="04090019" w:tentative="1">
+      <w:start w:val="1"/>
+      <w:numFmt w:val="lowerLetter"/>
+      <w:lvlText w:val="%2."/>
+      <w:lvlJc w:val="left"/>
+      <w:pPr>
+        <w:ind w:left="1440" w:hanging="360"/>
+      </w:pPr>
+    </w:lvl>
+    <w:lvl w:ilvl="2" w:tplc="0409001B" w:tentative="1">
+      <w:start w:val="1"/>
+      <w:numFmt w:val="lowerRoman"/>
+      <w:lvlText w:val="%3."/>
+      <w:lvlJc w:val="right"/>
+      <w:pPr>
+        <w:ind w:left="2160" w:hanging="180"/>
+      </w:pPr>
+    </w:lvl>
+    <w:lvl w:ilvl="3" w:tplc="0409000F" w:tentative="1">
+      <w:start w:val="1"/>
+      <w:numFmt w:val="decimal"/>
+      <w:lvlText w:val="%4."/>
+      <w:lvlJc w:val="left"/>
+      <w:pPr>
+        <w:ind w:left="2880" w:hanging="360"/>
+      </w:pPr>
+    </w:lvl>
+    <w:lvl w:ilvl="4" w:tplc="04090019" w:tentative="1">
+      <w:start w:val="1"/>
+      <w:numFmt w:val="lowerLetter"/>
+      <w:lvlText w:val="%5."/>
+      <w:lvlJc w:val="left"/>
+      <w:pPr>
+        <w:ind w:left="3600" w:hanging="360"/>
+      </w:pPr>
+    </w:lvl>
+    <w:lvl w:ilvl="5" w:tplc="0409001B" w:tentative="1">
+      <w:start w:val="1"/>
+      <w:numFmt w:val="lowerRoman"/>
+      <w:lvlText w:val="%6."/>
+      <w:lvlJc w:val="right"/>
+      <w:pPr>
+        <w:ind w:left="4320" w:hanging="180"/>
+      </w:pPr>
+    </w:lvl>
+    <w:lvl w:ilvl="6" w:tplc="0409000F" w:tentative="1">
+      <w:start w:val="1"/>
+      <w:numFmt w:val="decimal"/>
+      <w:lvlText w:val="%7."/>
+      <w:lvlJc w:val="left"/>
+      <w:pPr>
+        <w:ind w:left="5040" w:hanging="360"/>
+      </w:pPr>
+    </w:lvl>
+    <w:lvl w:ilvl="7" w:tplc="04090019" w:tentative="1">
+      <w:start w:val="1"/>
+      <w:numFmt w:val="lowerLetter"/>
+      <w:lvlText w:val="%8."/>
+      <w:lvlJc w:val="left"/>
+      <w:pPr>
+        <w:ind w:left="5760" w:hanging="360"/>
+      </w:pPr>
+    </w:lvl>
+    <w:lvl w:ilvl="8" w:tplc="0409001B" w:tentative="1">
+      <w:start w:val="1"/>
+      <w:numFmt w:val="lowerRoman"/>
+      <w:lvlText w:val="%9."/>
+      <w:lvlJc w:val="right"/>
+      <w:pPr>
+        <w:ind w:left="6480" w:hanging="180"/>
+      </w:pPr>
+    </w:lvl>
+  </w:abstractNum>
   <w:abstractNum w:abstractNumId="39" w15:restartNumberingAfterBreak="0">
     <w:nsid w:val="67656486"/>
     <w:multiLevelType w:val="hybridMultilevel"/>
@@ -7862,6 +7750,119 @@
     </w:lvl>
   </w:abstractNum>
   <w:abstractNum w:abstractNumId="45" w15:restartNumberingAfterBreak="0">
+    <w:nsid w:val="76976291"/>
+    <w:multiLevelType w:val="hybridMultilevel"/>
+    <w:tmpl w:val="53D68C1A"/>
+    <w:lvl w:ilvl="0" w:tplc="E1F0571A">
+      <w:start w:val="1"/>
+      <w:numFmt w:val="lowerLetter"/>
+      <w:lvlText w:val="(%1)"/>
+      <w:lvlJc w:val="left"/>
+      <w:pPr>
+        <w:ind w:left="1080" w:hanging="360"/>
+      </w:pPr>
+      <w:rPr>
+        <w:rFonts w:hint="default"/>
+      </w:rPr>
+    </w:lvl>
+    <w:lvl w:ilvl="1" w:tplc="04090003" w:tentative="1">
+      <w:start w:val="1"/>
+      <w:numFmt w:val="bullet"/>
+      <w:lvlText w:val="o"/>
+      <w:lvlJc w:val="left"/>
+      <w:pPr>
+        <w:ind w:left="1800" w:hanging="360"/>
+      </w:pPr>
+      <w:rPr>
+        <w:rFonts w:ascii="Courier New" w:hAnsi="Courier New" w:cs="Courier New" w:hint="default"/>
+      </w:rPr>
+    </w:lvl>
+    <w:lvl w:ilvl="2" w:tplc="04090005" w:tentative="1">
+      <w:start w:val="1"/>
+      <w:numFmt w:val="bullet"/>
+      <w:lvlText w:val=""/>
+      <w:lvlJc w:val="left"/>
+      <w:pPr>
+        <w:ind w:left="2520" w:hanging="360"/>
+      </w:pPr>
+      <w:rPr>
+        <w:rFonts w:ascii="Wingdings" w:hAnsi="Wingdings" w:hint="default"/>
+      </w:rPr>
+    </w:lvl>
+    <w:lvl w:ilvl="3" w:tplc="04090001" w:tentative="1">
+      <w:start w:val="1"/>
+      <w:numFmt w:val="bullet"/>
+      <w:lvlText w:val=""/>
+      <w:lvlJc w:val="left"/>
+      <w:pPr>
+        <w:ind w:left="3240" w:hanging="360"/>
+      </w:pPr>
+      <w:rPr>
+        <w:rFonts w:ascii="Symbol" w:hAnsi="Symbol" w:hint="default"/>
+      </w:rPr>
+    </w:lvl>
+    <w:lvl w:ilvl="4" w:tplc="04090003" w:tentative="1">
+      <w:start w:val="1"/>
+      <w:numFmt w:val="bullet"/>
+      <w:lvlText w:val="o"/>
+      <w:lvlJc w:val="left"/>
+      <w:pPr>
+        <w:ind w:left="3960" w:hanging="360"/>
+      </w:pPr>
+      <w:rPr>
+        <w:rFonts w:ascii="Courier New" w:hAnsi="Courier New" w:cs="Courier New" w:hint="default"/>
+      </w:rPr>
+    </w:lvl>
+    <w:lvl w:ilvl="5" w:tplc="04090005" w:tentative="1">
+      <w:start w:val="1"/>
+      <w:numFmt w:val="bullet"/>
+      <w:lvlText w:val=""/>
+      <w:lvlJc w:val="left"/>
+      <w:pPr>
+        <w:ind w:left="4680" w:hanging="360"/>
+      </w:pPr>
+      <w:rPr>
+        <w:rFonts w:ascii="Wingdings" w:hAnsi="Wingdings" w:hint="default"/>
+      </w:rPr>
+    </w:lvl>
+    <w:lvl w:ilvl="6" w:tplc="04090001" w:tentative="1">
+      <w:start w:val="1"/>
+      <w:numFmt w:val="bullet"/>
+      <w:lvlText w:val=""/>
+      <w:lvlJc w:val="left"/>
+      <w:pPr>
+        <w:ind w:left="5400" w:hanging="360"/>
+      </w:pPr>
+      <w:rPr>
+        <w:rFonts w:ascii="Symbol" w:hAnsi="Symbol" w:hint="default"/>
+      </w:rPr>
+    </w:lvl>
+    <w:lvl w:ilvl="7" w:tplc="04090003" w:tentative="1">
+      <w:start w:val="1"/>
+      <w:numFmt w:val="bullet"/>
+      <w:lvlText w:val="o"/>
+      <w:lvlJc w:val="left"/>
+      <w:pPr>
+        <w:ind w:left="6120" w:hanging="360"/>
+      </w:pPr>
+      <w:rPr>
+        <w:rFonts w:ascii="Courier New" w:hAnsi="Courier New" w:cs="Courier New" w:hint="default"/>
+      </w:rPr>
+    </w:lvl>
+    <w:lvl w:ilvl="8" w:tplc="04090005" w:tentative="1">
+      <w:start w:val="1"/>
+      <w:numFmt w:val="bullet"/>
+      <w:lvlText w:val=""/>
+      <w:lvlJc w:val="left"/>
+      <w:pPr>
+        <w:ind w:left="6840" w:hanging="360"/>
+      </w:pPr>
+      <w:rPr>
+        <w:rFonts w:ascii="Wingdings" w:hAnsi="Wingdings" w:hint="default"/>
+      </w:rPr>
+    </w:lvl>
+  </w:abstractNum>
+  <w:abstractNum w:abstractNumId="46" w15:restartNumberingAfterBreak="0">
     <w:nsid w:val="76DA6114"/>
     <w:multiLevelType w:val="hybridMultilevel"/>
     <w:tmpl w:val="FEBC25EA"/>
@@ -7950,7 +7951,7 @@
       </w:pPr>
     </w:lvl>
   </w:abstractNum>
-  <w:abstractNum w:abstractNumId="46" w15:restartNumberingAfterBreak="0">
+  <w:abstractNum w:abstractNumId="47" w15:restartNumberingAfterBreak="0">
     <w:nsid w:val="7E1951B6"/>
     <w:multiLevelType w:val="hybridMultilevel"/>
     <w:tmpl w:val="FC3C1018"/>
@@ -8037,122 +8038,6 @@
       <w:pPr>
         <w:ind w:left="7200" w:hanging="180"/>
       </w:pPr>
-    </w:lvl>
-  </w:abstractNum>
-  <w:abstractNum w:abstractNumId="47" w15:restartNumberingAfterBreak="0">
-    <w:nsid w:val="7F7755BB"/>
-    <w:multiLevelType w:val="hybridMultilevel"/>
-    <w:tmpl w:val="801C1B3A"/>
-    <w:lvl w:ilvl="0" w:tplc="5CBC0D9E">
-      <w:start w:val="1"/>
-      <w:numFmt w:val="bullet"/>
-      <w:lvlText w:val="•"/>
-      <w:lvlJc w:val="left"/>
-      <w:pPr>
-        <w:ind w:left="1080" w:hanging="360"/>
-      </w:pPr>
-      <w:rPr>
-        <w:rFonts w:ascii="Adobe Devanagari" w:hAnsi="Adobe Devanagari" w:hint="default"/>
-        <w:color w:val="auto"/>
-        <w:sz w:val="24"/>
-        <w:szCs w:val="24"/>
-      </w:rPr>
-    </w:lvl>
-    <w:lvl w:ilvl="1" w:tplc="04090003" w:tentative="1">
-      <w:start w:val="1"/>
-      <w:numFmt w:val="bullet"/>
-      <w:lvlText w:val="o"/>
-      <w:lvlJc w:val="left"/>
-      <w:pPr>
-        <w:ind w:left="1440" w:hanging="360"/>
-      </w:pPr>
-      <w:rPr>
-        <w:rFonts w:ascii="Courier New" w:hAnsi="Courier New" w:cs="Courier New" w:hint="default"/>
-      </w:rPr>
-    </w:lvl>
-    <w:lvl w:ilvl="2" w:tplc="04090005" w:tentative="1">
-      <w:start w:val="1"/>
-      <w:numFmt w:val="bullet"/>
-      <w:lvlText w:val=""/>
-      <w:lvlJc w:val="left"/>
-      <w:pPr>
-        <w:ind w:left="2160" w:hanging="360"/>
-      </w:pPr>
-      <w:rPr>
-        <w:rFonts w:ascii="Wingdings" w:hAnsi="Wingdings" w:hint="default"/>
-      </w:rPr>
-    </w:lvl>
-    <w:lvl w:ilvl="3" w:tplc="04090001" w:tentative="1">
-      <w:start w:val="1"/>
-      <w:numFmt w:val="bullet"/>
-      <w:lvlText w:val=""/>
-      <w:lvlJc w:val="left"/>
-      <w:pPr>
-        <w:ind w:left="2880" w:hanging="360"/>
-      </w:pPr>
-      <w:rPr>
-        <w:rFonts w:ascii="Symbol" w:hAnsi="Symbol" w:hint="default"/>
-      </w:rPr>
-    </w:lvl>
-    <w:lvl w:ilvl="4" w:tplc="04090003" w:tentative="1">
-      <w:start w:val="1"/>
-      <w:numFmt w:val="bullet"/>
-      <w:lvlText w:val="o"/>
-      <w:lvlJc w:val="left"/>
-      <w:pPr>
-        <w:ind w:left="3600" w:hanging="360"/>
-      </w:pPr>
-      <w:rPr>
-        <w:rFonts w:ascii="Courier New" w:hAnsi="Courier New" w:cs="Courier New" w:hint="default"/>
-      </w:rPr>
-    </w:lvl>
-    <w:lvl w:ilvl="5" w:tplc="04090005" w:tentative="1">
-      <w:start w:val="1"/>
-      <w:numFmt w:val="bullet"/>
-      <w:lvlText w:val=""/>
-      <w:lvlJc w:val="left"/>
-      <w:pPr>
-        <w:ind w:left="4320" w:hanging="360"/>
-      </w:pPr>
-      <w:rPr>
-        <w:rFonts w:ascii="Wingdings" w:hAnsi="Wingdings" w:hint="default"/>
-      </w:rPr>
-    </w:lvl>
-    <w:lvl w:ilvl="6" w:tplc="04090001" w:tentative="1">
-      <w:start w:val="1"/>
-      <w:numFmt w:val="bullet"/>
-      <w:lvlText w:val=""/>
-      <w:lvlJc w:val="left"/>
-      <w:pPr>
-        <w:ind w:left="5040" w:hanging="360"/>
-      </w:pPr>
-      <w:rPr>
-        <w:rFonts w:ascii="Symbol" w:hAnsi="Symbol" w:hint="default"/>
-      </w:rPr>
-    </w:lvl>
-    <w:lvl w:ilvl="7" w:tplc="04090003" w:tentative="1">
-      <w:start w:val="1"/>
-      <w:numFmt w:val="bullet"/>
-      <w:lvlText w:val="o"/>
-      <w:lvlJc w:val="left"/>
-      <w:pPr>
-        <w:ind w:left="5760" w:hanging="360"/>
-      </w:pPr>
-      <w:rPr>
-        <w:rFonts w:ascii="Courier New" w:hAnsi="Courier New" w:cs="Courier New" w:hint="default"/>
-      </w:rPr>
-    </w:lvl>
-    <w:lvl w:ilvl="8" w:tplc="04090005" w:tentative="1">
-      <w:start w:val="1"/>
-      <w:numFmt w:val="bullet"/>
-      <w:lvlText w:val=""/>
-      <w:lvlJc w:val="left"/>
-      <w:pPr>
-        <w:ind w:left="6480" w:hanging="360"/>
-      </w:pPr>
-      <w:rPr>
-        <w:rFonts w:ascii="Wingdings" w:hAnsi="Wingdings" w:hint="default"/>
-      </w:rPr>
     </w:lvl>
   </w:abstractNum>
   <w:num w:numId="1">
@@ -8162,24 +8047,21 @@
     <w:abstractNumId w:val="17"/>
   </w:num>
   <w:num w:numId="3">
-    <w:abstractNumId w:val="30"/>
+    <w:abstractNumId w:val="29"/>
   </w:num>
   <w:num w:numId="4">
-    <w:abstractNumId w:val="18"/>
+    <w:abstractNumId w:val="41"/>
   </w:num>
   <w:num w:numId="5">
-    <w:abstractNumId w:val="41"/>
+    <w:abstractNumId w:val="6"/>
   </w:num>
   <w:num w:numId="6">
-    <w:abstractNumId w:val="6"/>
+    <w:abstractNumId w:val="16"/>
   </w:num>
   <w:num w:numId="7">
-    <w:abstractNumId w:val="16"/>
+    <w:abstractNumId w:val="39"/>
   </w:num>
   <w:num w:numId="8">
-    <w:abstractNumId w:val="39"/>
-  </w:num>
-  <w:num w:numId="9">
     <w:abstractNumId w:val="0"/>
     <w:lvlOverride w:ilvl="0">
       <w:startOverride w:val="1"/>
@@ -8209,129 +8091,132 @@
       <w:startOverride w:val="1"/>
     </w:lvlOverride>
   </w:num>
-  <w:num w:numId="10">
+  <w:num w:numId="9">
     <w:abstractNumId w:val="44"/>
   </w:num>
+  <w:num w:numId="10">
+    <w:abstractNumId w:val="32"/>
+  </w:num>
   <w:num w:numId="11">
+    <w:abstractNumId w:val="37"/>
+  </w:num>
+  <w:num w:numId="12">
+    <w:abstractNumId w:val="43"/>
+  </w:num>
+  <w:num w:numId="13">
+    <w:abstractNumId w:val="30"/>
+  </w:num>
+  <w:num w:numId="14">
+    <w:abstractNumId w:val="47"/>
+  </w:num>
+  <w:num w:numId="15">
     <w:abstractNumId w:val="33"/>
   </w:num>
-  <w:num w:numId="12">
+  <w:num w:numId="16">
+    <w:abstractNumId w:val="9"/>
+  </w:num>
+  <w:num w:numId="17">
+    <w:abstractNumId w:val="22"/>
+  </w:num>
+  <w:num w:numId="18">
+    <w:abstractNumId w:val="3"/>
+  </w:num>
+  <w:num w:numId="19">
+    <w:abstractNumId w:val="11"/>
+  </w:num>
+  <w:num w:numId="20">
+    <w:abstractNumId w:val="31"/>
+  </w:num>
+  <w:num w:numId="21">
+    <w:abstractNumId w:val="40"/>
+  </w:num>
+  <w:num w:numId="22">
+    <w:abstractNumId w:val="27"/>
+  </w:num>
+  <w:num w:numId="23">
+    <w:abstractNumId w:val="20"/>
+  </w:num>
+  <w:num w:numId="24">
+    <w:abstractNumId w:val="34"/>
+  </w:num>
+  <w:num w:numId="25">
+    <w:abstractNumId w:val="23"/>
+  </w:num>
+  <w:num w:numId="26">
+    <w:abstractNumId w:val="25"/>
+  </w:num>
+  <w:num w:numId="27">
+    <w:abstractNumId w:val="19"/>
+  </w:num>
+  <w:num w:numId="28">
+    <w:abstractNumId w:val="26"/>
+  </w:num>
+  <w:num w:numId="29">
+    <w:abstractNumId w:val="5"/>
+  </w:num>
+  <w:num w:numId="30">
+    <w:abstractNumId w:val="1"/>
+  </w:num>
+  <w:num w:numId="31">
+    <w:abstractNumId w:val="35"/>
+  </w:num>
+  <w:num w:numId="32">
+    <w:abstractNumId w:val="12"/>
+  </w:num>
+  <w:num w:numId="33">
+    <w:abstractNumId w:val="46"/>
+  </w:num>
+  <w:num w:numId="34">
+    <w:abstractNumId w:val="8"/>
+  </w:num>
+  <w:num w:numId="35">
+    <w:abstractNumId w:val="14"/>
+  </w:num>
+  <w:num w:numId="36">
+    <w:abstractNumId w:val="18"/>
+  </w:num>
+  <w:num w:numId="37">
+    <w:abstractNumId w:val="15"/>
+  </w:num>
+  <w:num w:numId="38">
+    <w:abstractNumId w:val="4"/>
+  </w:num>
+  <w:num w:numId="39">
+    <w:abstractNumId w:val="7"/>
+  </w:num>
+  <w:num w:numId="40">
+    <w:abstractNumId w:val="24"/>
+  </w:num>
+  <w:num w:numId="41">
+    <w:abstractNumId w:val="36"/>
+  </w:num>
+  <w:num w:numId="42">
+    <w:abstractNumId w:val="42"/>
+  </w:num>
+  <w:num w:numId="43">
+    <w:abstractNumId w:val="21"/>
+  </w:num>
+  <w:num w:numId="44">
+    <w:abstractNumId w:val="13"/>
+  </w:num>
+  <w:num w:numId="45">
+    <w:abstractNumId w:val="28"/>
+  </w:num>
+  <w:num w:numId="46">
+    <w:abstractNumId w:val="10"/>
+  </w:num>
+  <w:num w:numId="47">
     <w:abstractNumId w:val="38"/>
   </w:num>
-  <w:num w:numId="13">
-    <w:abstractNumId w:val="43"/>
-  </w:num>
-  <w:num w:numId="14">
-    <w:abstractNumId w:val="31"/>
-  </w:num>
-  <w:num w:numId="15">
-    <w:abstractNumId w:val="46"/>
-  </w:num>
-  <w:num w:numId="16">
-    <w:abstractNumId w:val="34"/>
-  </w:num>
-  <w:num w:numId="17">
-    <w:abstractNumId w:val="9"/>
-  </w:num>
-  <w:num w:numId="18">
-    <w:abstractNumId w:val="23"/>
-  </w:num>
-  <w:num w:numId="19">
-    <w:abstractNumId w:val="3"/>
-  </w:num>
-  <w:num w:numId="20">
-    <w:abstractNumId w:val="11"/>
-  </w:num>
-  <w:num w:numId="21">
-    <w:abstractNumId w:val="32"/>
-  </w:num>
-  <w:num w:numId="22">
-    <w:abstractNumId w:val="40"/>
-  </w:num>
-  <w:num w:numId="23">
-    <w:abstractNumId w:val="28"/>
-  </w:num>
-  <w:num w:numId="24">
-    <w:abstractNumId w:val="21"/>
-  </w:num>
-  <w:num w:numId="25">
-    <w:abstractNumId w:val="35"/>
-  </w:num>
-  <w:num w:numId="26">
-    <w:abstractNumId w:val="24"/>
-  </w:num>
-  <w:num w:numId="27">
-    <w:abstractNumId w:val="26"/>
-  </w:num>
-  <w:num w:numId="28">
-    <w:abstractNumId w:val="20"/>
-  </w:num>
-  <w:num w:numId="29">
-    <w:abstractNumId w:val="27"/>
-  </w:num>
-  <w:num w:numId="30">
-    <w:abstractNumId w:val="5"/>
-  </w:num>
-  <w:num w:numId="31">
-    <w:abstractNumId w:val="1"/>
-  </w:num>
-  <w:num w:numId="32">
-    <w:abstractNumId w:val="36"/>
-  </w:num>
-  <w:num w:numId="33">
-    <w:abstractNumId w:val="12"/>
-  </w:num>
-  <w:num w:numId="34">
+  <w:num w:numId="48">
     <w:abstractNumId w:val="45"/>
-  </w:num>
-  <w:num w:numId="35">
-    <w:abstractNumId w:val="8"/>
-  </w:num>
-  <w:num w:numId="36">
-    <w:abstractNumId w:val="14"/>
-  </w:num>
-  <w:num w:numId="37">
-    <w:abstractNumId w:val="19"/>
-  </w:num>
-  <w:num w:numId="38">
-    <w:abstractNumId w:val="15"/>
-  </w:num>
-  <w:num w:numId="39">
-    <w:abstractNumId w:val="4"/>
-  </w:num>
-  <w:num w:numId="40">
-    <w:abstractNumId w:val="7"/>
-  </w:num>
-  <w:num w:numId="41">
-    <w:abstractNumId w:val="25"/>
-  </w:num>
-  <w:num w:numId="42">
-    <w:abstractNumId w:val="37"/>
-  </w:num>
-  <w:num w:numId="43">
-    <w:abstractNumId w:val="42"/>
-  </w:num>
-  <w:num w:numId="44">
-    <w:abstractNumId w:val="22"/>
-  </w:num>
-  <w:num w:numId="45">
-    <w:abstractNumId w:val="13"/>
-  </w:num>
-  <w:num w:numId="46">
-    <w:abstractNumId w:val="29"/>
-  </w:num>
-  <w:num w:numId="47">
-    <w:abstractNumId w:val="47"/>
-  </w:num>
-  <w:num w:numId="48">
-    <w:abstractNumId w:val="10"/>
   </w:num>
   <w:numIdMacAtCleanup w:val="48"/>
 </w:numbering>
 </file>
 
 <file path=word/styles.xml><?xml version="1.0" encoding="utf-8"?>
-<w:styles xmlns:mc="http://schemas.openxmlformats.org/markup-compatibility/2006" xmlns:r="http://schemas.openxmlformats.org/officeDocument/2006/relationships" xmlns:w="http://schemas.openxmlformats.org/wordprocessingml/2006/main" xmlns:w14="http://schemas.microsoft.com/office/word/2010/wordml" xmlns:w15="http://schemas.microsoft.com/office/word/2012/wordml" xmlns:w16cex="http://schemas.microsoft.com/office/word/2018/wordml/cex" xmlns:w16cid="http://schemas.microsoft.com/office/word/2016/wordml/cid" xmlns:w16="http://schemas.microsoft.com/office/word/2018/wordml" xmlns:w16se="http://schemas.microsoft.com/office/word/2015/wordml/symex" mc:Ignorable="w14 w15 w16se w16cid w16 w16cex">
+<w:styles xmlns:mc="http://schemas.openxmlformats.org/markup-compatibility/2006" xmlns:r="http://schemas.openxmlformats.org/officeDocument/2006/relationships" xmlns:w="http://schemas.openxmlformats.org/wordprocessingml/2006/main" xmlns:w14="http://schemas.microsoft.com/office/word/2010/wordml" xmlns:w15="http://schemas.microsoft.com/office/word/2012/wordml" xmlns:w16cex="http://schemas.microsoft.com/office/word/2018/wordml/cex" xmlns:w16cid="http://schemas.microsoft.com/office/word/2016/wordml/cid" xmlns:w16="http://schemas.microsoft.com/office/word/2018/wordml" xmlns:w16sdtdh="http://schemas.microsoft.com/office/word/2020/wordml/sdtdatahash" xmlns:w16se="http://schemas.microsoft.com/office/word/2015/wordml/symex" mc:Ignorable="w14 w15 w16se w16cid w16 w16cex w16sdtdh">
   <w:docDefaults>
     <w:rPrDefault>
       <w:rPr>
@@ -8717,7 +8602,7 @@
   <w:style w:type="paragraph" w:default="1" w:styleId="Normal">
     <w:name w:val="Normal"/>
     <w:qFormat/>
-    <w:rsid w:val="000D7699"/>
+    <w:rsid w:val="00204468"/>
     <w:rPr>
       <w:sz w:val="24"/>
     </w:rPr>
@@ -8726,7 +8611,6 @@
     <w:name w:val="heading 1"/>
     <w:basedOn w:val="Normal"/>
     <w:next w:val="Normal"/>
-    <w:link w:val="Heading1Char1"/>
     <w:qFormat/>
     <w:rsid w:val="001E117C"/>
     <w:pPr>
@@ -9256,7 +9140,7 @@
     <w:autoRedefine/>
     <w:uiPriority w:val="39"/>
     <w:qFormat/>
-    <w:rsid w:val="00053CC6"/>
+    <w:rsid w:val="00AE5D17"/>
     <w:pPr>
       <w:tabs>
         <w:tab w:val="left" w:pos="9090"/>
@@ -9300,7 +9184,7 @@
     <w:autoRedefine/>
     <w:uiPriority w:val="39"/>
     <w:qFormat/>
-    <w:rsid w:val="008D1CCC"/>
+    <w:rsid w:val="00AE5D17"/>
     <w:pPr>
       <w:tabs>
         <w:tab w:val="right" w:leader="dot" w:pos="9360"/>
@@ -10007,7 +9891,7 @@
     <w:uiPriority w:val="99"/>
     <w:rsid w:val="00D44619"/>
     <w:pPr>
-      <w:ind w:left="720" w:hanging="360"/>
+      <w:ind w:firstLine="475"/>
     </w:pPr>
   </w:style>
   <w:style w:type="paragraph" w:styleId="Title">
@@ -10704,49 +10588,92 @@
     <w:basedOn w:val="DefaultParagraphFont"/>
     <w:rsid w:val="009711C7"/>
   </w:style>
+  <w:style w:type="character" w:customStyle="1" w:styleId="UnresolvedMention32">
+    <w:name w:val="Unresolved Mention32"/>
+    <w:basedOn w:val="DefaultParagraphFont"/>
+    <w:uiPriority w:val="99"/>
+    <w:semiHidden/>
+    <w:unhideWhenUsed/>
+    <w:rsid w:val="00812C65"/>
+    <w:rPr>
+      <w:color w:val="605E5C"/>
+      <w:shd w:val="clear" w:color="auto" w:fill="E1DFDD"/>
+    </w:rPr>
+  </w:style>
+  <w:style w:type="character" w:customStyle="1" w:styleId="UnresolvedMention33">
+    <w:name w:val="Unresolved Mention33"/>
+    <w:basedOn w:val="DefaultParagraphFont"/>
+    <w:uiPriority w:val="99"/>
+    <w:semiHidden/>
+    <w:unhideWhenUsed/>
+    <w:rsid w:val="00865D7E"/>
+    <w:rPr>
+      <w:color w:val="605E5C"/>
+      <w:shd w:val="clear" w:color="auto" w:fill="E1DFDD"/>
+    </w:rPr>
+  </w:style>
+  <w:style w:type="character" w:customStyle="1" w:styleId="UnresolvedMention34">
+    <w:name w:val="Unresolved Mention34"/>
+    <w:basedOn w:val="DefaultParagraphFont"/>
+    <w:uiPriority w:val="99"/>
+    <w:semiHidden/>
+    <w:unhideWhenUsed/>
+    <w:rsid w:val="00A20AAE"/>
+    <w:rPr>
+      <w:color w:val="605E5C"/>
+      <w:shd w:val="clear" w:color="auto" w:fill="E1DFDD"/>
+    </w:rPr>
+  </w:style>
+  <w:style w:type="character" w:customStyle="1" w:styleId="UnresolvedMention35">
+    <w:name w:val="Unresolved Mention35"/>
+    <w:basedOn w:val="DefaultParagraphFont"/>
+    <w:uiPriority w:val="99"/>
+    <w:semiHidden/>
+    <w:unhideWhenUsed/>
+    <w:rsid w:val="005E3ADA"/>
+    <w:rPr>
+      <w:color w:val="605E5C"/>
+      <w:shd w:val="clear" w:color="auto" w:fill="E1DFDD"/>
+    </w:rPr>
+  </w:style>
+  <w:style w:type="character" w:customStyle="1" w:styleId="UnresolvedMention36">
+    <w:name w:val="Unresolved Mention36"/>
+    <w:basedOn w:val="DefaultParagraphFont"/>
+    <w:uiPriority w:val="99"/>
+    <w:semiHidden/>
+    <w:unhideWhenUsed/>
+    <w:rsid w:val="00D209F6"/>
+    <w:rPr>
+      <w:color w:val="605E5C"/>
+      <w:shd w:val="clear" w:color="auto" w:fill="E1DFDD"/>
+    </w:rPr>
+  </w:style>
   <w:style w:type="paragraph" w:customStyle="1" w:styleId="List1">
     <w:name w:val="List 1"/>
-    <w:basedOn w:val="Heading1"/>
+    <w:basedOn w:val="Normal"/>
     <w:link w:val="List1Char"/>
-    <w:rsid w:val="00574899"/>
+    <w:rsid w:val="00204468"/>
     <w:pPr>
-      <w:keepNext w:val="0"/>
+      <w:widowControl w:val="0"/>
       <w:tabs>
         <w:tab w:val="left" w:pos="3686"/>
       </w:tabs>
-      <w:spacing w:before="0" w:after="0"/>
-      <w:jc w:val="left"/>
-      <w:outlineLvl w:val="9"/>
+      <w:ind w:firstLine="239"/>
     </w:pPr>
-    <w:rPr>
-      <w:b w:val="0"/>
-      <w:sz w:val="24"/>
-    </w:rPr>
-  </w:style>
-  <w:style w:type="character" w:customStyle="1" w:styleId="Heading1Char1">
-    <w:name w:val="Heading 1 Char1"/>
-    <w:basedOn w:val="DefaultParagraphFont"/>
-    <w:link w:val="Heading1"/>
-    <w:rsid w:val="00574899"/>
-    <w:rPr>
-      <w:b/>
-      <w:sz w:val="32"/>
-    </w:rPr>
   </w:style>
   <w:style w:type="character" w:customStyle="1" w:styleId="List1Char">
     <w:name w:val="List 1 Char"/>
-    <w:basedOn w:val="Heading1Char1"/>
+    <w:basedOn w:val="DefaultParagraphFont"/>
     <w:link w:val="List1"/>
-    <w:rsid w:val="00574899"/>
-    <w:rPr>
-      <w:b w:val="0"/>
+    <w:rsid w:val="00204468"/>
+    <w:rPr>
       <w:sz w:val="24"/>
     </w:rPr>
   </w:style>
   <w:style w:type="paragraph" w:styleId="List3">
     <w:name w:val="List 3"/>
     <w:basedOn w:val="Normal"/>
-    <w:rsid w:val="00574899"/>
+    <w:rsid w:val="00204468"/>
     <w:pPr>
       <w:ind w:left="1080" w:hanging="360"/>
       <w:contextualSpacing/>
@@ -10755,9 +10682,8 @@
   <w:style w:type="paragraph" w:styleId="List4">
     <w:name w:val="List 4"/>
     <w:basedOn w:val="Normal"/>
-    <w:semiHidden/>
     <w:unhideWhenUsed/>
-    <w:rsid w:val="00574899"/>
+    <w:rsid w:val="00204468"/>
     <w:pPr>
       <w:ind w:left="1440" w:hanging="360"/>
       <w:contextualSpacing/>
@@ -11050,28 +10976,6 @@
 </file>
 
 <file path=customXml/item1.xml><?xml version="1.0" encoding="utf-8"?>
-<b:Sources xmlns:b="http://schemas.openxmlformats.org/officeDocument/2006/bibliography" xmlns="http://schemas.openxmlformats.org/officeDocument/2006/bibliography" SelectedStyle="\APA.XSL" StyleName="APA"/>
-</file>
-
-<file path=customXml/item2.xml><?xml version="1.0" encoding="utf-8"?>
-<p:properties xmlns:p="http://schemas.microsoft.com/office/2006/metadata/properties" xmlns:xsi="http://www.w3.org/2001/XMLSchema-instance" xmlns:pc="http://schemas.microsoft.com/office/infopath/2007/PartnerControls">
-  <documentManagement>
-    <PublishingExpirationDate xmlns="http://schemas.microsoft.com/sharepoint/v3" xsi:nil="true"/>
-    <PublishingStartDate xmlns="http://schemas.microsoft.com/sharepoint/v3" xsi:nil="true"/>
-  </documentManagement>
-</p:properties>
-</file>
-
-<file path=customXml/item3.xml><?xml version="1.0" encoding="utf-8"?>
-<?mso-contentType ?>
-<FormTemplates xmlns="http://schemas.microsoft.com/sharepoint/v3/contenttype/forms">
-  <Display>DocumentLibraryForm</Display>
-  <Edit>DocumentLibraryForm</Edit>
-  <New>DocumentLibraryForm</New>
-</FormTemplates>
-</file>
-
-<file path=customXml/item4.xml><?xml version="1.0" encoding="utf-8"?>
 <ct:contentTypeSchema xmlns:ct="http://schemas.microsoft.com/office/2006/metadata/contentType" xmlns:ma="http://schemas.microsoft.com/office/2006/metadata/properties/metaAttributes" ct:_="" ma:_="" ma:contentTypeName="Document" ma:contentTypeID="0x010100557387175B5699469C7D81699437F1A3" ma:contentTypeVersion="19" ma:contentTypeDescription="Create a new document." ma:contentTypeScope="" ma:versionID="9aba032306cc5844adaa352741601500">
   <xsd:schema xmlns:xsd="http://www.w3.org/2001/XMLSchema" xmlns:xs="http://www.w3.org/2001/XMLSchema" xmlns:p="http://schemas.microsoft.com/office/2006/metadata/properties" xmlns:ns1="http://schemas.microsoft.com/sharepoint/v3" targetNamespace="http://schemas.microsoft.com/office/2006/metadata/properties" ma:root="true" ma:fieldsID="74b31c7caee06257c8affa66a6cc7c36" ns1:_="">
     <xsd:import namespace="http://schemas.microsoft.com/sharepoint/v3"/>
@@ -11203,10 +11107,42 @@
 </ct:contentTypeSchema>
 </file>
 
+<file path=customXml/item2.xml><?xml version="1.0" encoding="utf-8"?>
+<p:properties xmlns:p="http://schemas.microsoft.com/office/2006/metadata/properties" xmlns:xsi="http://www.w3.org/2001/XMLSchema-instance" xmlns:pc="http://schemas.microsoft.com/office/infopath/2007/PartnerControls">
+  <documentManagement>
+    <PublishingExpirationDate xmlns="http://schemas.microsoft.com/sharepoint/v3" xsi:nil="true"/>
+    <PublishingStartDate xmlns="http://schemas.microsoft.com/sharepoint/v3" xsi:nil="true"/>
+  </documentManagement>
+</p:properties>
+</file>
+
+<file path=customXml/item3.xml><?xml version="1.0" encoding="utf-8"?>
+<?mso-contentType ?>
+<FormTemplates xmlns="http://schemas.microsoft.com/sharepoint/v3/contenttype/forms">
+  <Display>DocumentLibraryForm</Display>
+  <Edit>DocumentLibraryForm</Edit>
+  <New>DocumentLibraryForm</New>
+</FormTemplates>
+</file>
+
+<file path=customXml/item4.xml><?xml version="1.0" encoding="utf-8"?>
+<b:Sources xmlns:b="http://schemas.openxmlformats.org/officeDocument/2006/bibliography" xmlns="http://schemas.openxmlformats.org/officeDocument/2006/bibliography" SelectedStyle="\APA.XSL" StyleName="APA"/>
+</file>
+
 <file path=customXml/itemProps1.xml><?xml version="1.0" encoding="utf-8"?>
-<ds:datastoreItem xmlns:ds="http://schemas.openxmlformats.org/officeDocument/2006/customXml" ds:itemID="{77706498-83A2-4D9D-BCC4-4D39AFC2FFE7}">
+<ds:datastoreItem xmlns:ds="http://schemas.openxmlformats.org/officeDocument/2006/customXml" ds:itemID="{D86F3CDC-675E-4A95-8E09-DB48CA853A77}">
   <ds:schemaRefs>
-    <ds:schemaRef ds:uri="http://schemas.openxmlformats.org/officeDocument/2006/bibliography"/>
+    <ds:schemaRef ds:uri="http://schemas.microsoft.com/office/2006/metadata/contentType"/>
+    <ds:schemaRef ds:uri="http://schemas.microsoft.com/office/2006/metadata/properties/metaAttributes"/>
+    <ds:schemaRef ds:uri="http://www.w3.org/2001/XMLSchema"/>
+    <ds:schemaRef ds:uri="http://schemas.microsoft.com/office/2006/metadata/properties"/>
+    <ds:schemaRef ds:uri="http://schemas.microsoft.com/sharepoint/v3"/>
+    <ds:schemaRef ds:uri="http://schemas.microsoft.com/office/2006/documentManagement/types"/>
+    <ds:schemaRef ds:uri="http://schemas.microsoft.com/office/infopath/2007/PartnerControls"/>
+    <ds:schemaRef ds:uri="http://schemas.openxmlformats.org/package/2006/metadata/core-properties"/>
+    <ds:schemaRef ds:uri="http://purl.org/dc/elements/1.1/"/>
+    <ds:schemaRef ds:uri="http://purl.org/dc/terms/"/>
+    <ds:schemaRef ds:uri="http://schemas.microsoft.com/internal/obd"/>
   </ds:schemaRefs>
 </ds:datastoreItem>
 </file>
@@ -11230,19 +11166,9 @@
 </file>
 
 <file path=customXml/itemProps4.xml><?xml version="1.0" encoding="utf-8"?>
-<ds:datastoreItem xmlns:ds="http://schemas.openxmlformats.org/officeDocument/2006/customXml" ds:itemID="{D86F3CDC-675E-4A95-8E09-DB48CA853A77}">
+<ds:datastoreItem xmlns:ds="http://schemas.openxmlformats.org/officeDocument/2006/customXml" ds:itemID="{8A552873-3C8E-42FE-B326-3B8DA9BAFF9B}">
   <ds:schemaRefs>
-    <ds:schemaRef ds:uri="http://schemas.microsoft.com/office/2006/metadata/contentType"/>
-    <ds:schemaRef ds:uri="http://schemas.microsoft.com/office/2006/metadata/properties/metaAttributes"/>
-    <ds:schemaRef ds:uri="http://www.w3.org/2001/XMLSchema"/>
-    <ds:schemaRef ds:uri="http://schemas.microsoft.com/office/2006/metadata/properties"/>
-    <ds:schemaRef ds:uri="http://schemas.microsoft.com/sharepoint/v3"/>
-    <ds:schemaRef ds:uri="http://schemas.microsoft.com/office/2006/documentManagement/types"/>
-    <ds:schemaRef ds:uri="http://schemas.microsoft.com/office/infopath/2007/PartnerControls"/>
-    <ds:schemaRef ds:uri="http://schemas.openxmlformats.org/package/2006/metadata/core-properties"/>
-    <ds:schemaRef ds:uri="http://purl.org/dc/elements/1.1/"/>
-    <ds:schemaRef ds:uri="http://purl.org/dc/terms/"/>
-    <ds:schemaRef ds:uri="http://schemas.microsoft.com/internal/obd"/>
+    <ds:schemaRef ds:uri="http://schemas.openxmlformats.org/officeDocument/2006/bibliography"/>
   </ds:schemaRefs>
 </ds:datastoreItem>
 </file>
--- a/NMCARS/DEVELOPMENT/msword/NMCARS-ANNEX-20.docx
+++ b/NMCARS/DEVELOPMENT/msword/NMCARS-ANNEX-20.docx
@@ -1506,27 +1506,45 @@
     </w:p>
     <w:p>
       <w:pPr>
-        <w:pStyle w:val="ListParagraph"/>
-        <w:numPr>
-          <w:ilvl w:val="0"/>
-          <w:numId w:val="29"/>
-        </w:numPr>
-      </w:pPr>
+        <w:ind w:left="720" w:hanging="360"/>
+      </w:pPr>
+      <w:r>
+        <w:rPr>
+          <w:szCs w:val="24"/>
+        </w:rPr>
+        <w:t>(a)</w:t>
+      </w:r>
+      <w:r>
+        <w:rPr>
+          <w:szCs w:val="24"/>
+        </w:rPr>
+        <w:tab/>
+      </w:r>
       <w:r>
         <w:t>The availability of essential raw materials, special alloys, composite materials, components, tooling, and production test equipment for the sustained production of systems fully capable of meeting the performance objectives established for those systems; the uninterrupted maintenance and repair of such systems; and the sustained operation of such systems.</w:t>
       </w:r>
     </w:p>
     <w:p>
       <w:pPr>
-        <w:pStyle w:val="ListParagraph"/>
-        <w:numPr>
-          <w:ilvl w:val="0"/>
-          <w:numId w:val="29"/>
-        </w:numPr>
-        <w:rPr>
-          <w:lang w:val="en"/>
-        </w:rPr>
-      </w:pPr>
+        <w:ind w:left="720" w:hanging="360"/>
+        <w:rPr>
+          <w:lang w:val="en"/>
+        </w:rPr>
+      </w:pPr>
+      <w:r>
+        <w:rPr>
+          <w:szCs w:val="24"/>
+          <w:lang w:val="en"/>
+        </w:rPr>
+        <w:t>(b)</w:t>
+      </w:r>
+      <w:r>
+        <w:rPr>
+          <w:szCs w:val="24"/>
+          <w:lang w:val="en"/>
+        </w:rPr>
+        <w:tab/>
+      </w:r>
       <w:r>
         <w:t xml:space="preserve">The identification of </w:t>
       </w:r>
@@ -1539,11 +1557,7 @@
     </w:p>
     <w:p>
       <w:pPr>
-        <w:pStyle w:val="ListParagraph"/>
-        <w:numPr>
-          <w:ilvl w:val="0"/>
-          <w:numId w:val="29"/>
-        </w:numPr>
+        <w:ind w:left="720" w:hanging="360"/>
         <w:rPr>
           <w:rFonts w:eastAsia="Calibri"/>
         </w:rPr>
@@ -1551,17 +1565,27 @@
       <w:r>
         <w:rPr>
           <w:rFonts w:eastAsia="Calibri"/>
+          <w:szCs w:val="24"/>
+        </w:rPr>
+        <w:t>(c)</w:t>
+      </w:r>
+      <w:r>
+        <w:rPr>
+          <w:rFonts w:eastAsia="Calibri"/>
+          <w:szCs w:val="24"/>
+        </w:rPr>
+        <w:tab/>
+      </w:r>
+      <w:r>
+        <w:rPr>
+          <w:rFonts w:eastAsia="Calibri"/>
         </w:rPr>
         <w:t>The availability of alternatives for obtaining such supplies from within the national technology and industrial base if such supplies become unavailable from sources outside the national technology and industrial base; and an analysis of any military vulnerability that could result from the lack of reasonable alternatives.</w:t>
       </w:r>
     </w:p>
     <w:p>
       <w:pPr>
-        <w:pStyle w:val="ListParagraph"/>
-        <w:numPr>
-          <w:ilvl w:val="0"/>
-          <w:numId w:val="29"/>
-        </w:numPr>
+        <w:ind w:left="720" w:hanging="360"/>
         <w:rPr>
           <w:rFonts w:eastAsia="Calibri"/>
         </w:rPr>
@@ -1569,6 +1593,20 @@
       <w:r>
         <w:rPr>
           <w:rFonts w:eastAsia="Calibri"/>
+          <w:szCs w:val="24"/>
+        </w:rPr>
+        <w:t>(d)</w:t>
+      </w:r>
+      <w:r>
+        <w:rPr>
+          <w:rFonts w:eastAsia="Calibri"/>
+          <w:szCs w:val="24"/>
+        </w:rPr>
+        <w:tab/>
+      </w:r>
+      <w:r>
+        <w:rPr>
+          <w:rFonts w:eastAsia="Calibri"/>
         </w:rPr>
         <w:t>The effects on the national technology and industrial base that result from foreign acquisition of firms in the United States.</w:t>
       </w:r>
@@ -1655,11 +1693,7 @@
     </w:p>
     <w:p>
       <w:pPr>
-        <w:pStyle w:val="ListParagraph"/>
-        <w:numPr>
-          <w:ilvl w:val="0"/>
-          <w:numId w:val="30"/>
-        </w:numPr>
+        <w:ind w:left="720" w:hanging="360"/>
         <w:rPr>
           <w:rFonts w:eastAsia="Calibri"/>
         </w:rPr>
@@ -1667,17 +1701,27 @@
       <w:r>
         <w:rPr>
           <w:rFonts w:eastAsia="Calibri"/>
+          <w:szCs w:val="24"/>
+        </w:rPr>
+        <w:t>(a)</w:t>
+      </w:r>
+      <w:r>
+        <w:rPr>
+          <w:rFonts w:eastAsia="Calibri"/>
+          <w:szCs w:val="24"/>
+        </w:rPr>
+        <w:tab/>
+      </w:r>
+      <w:r>
+        <w:rPr>
+          <w:rFonts w:eastAsia="Calibri"/>
         </w:rPr>
         <w:t>Recognition of the contractor’s investment in advanced manufacturing technology production equipment, processes, and organization of work systems that build on workers’ skill and experience, and work force skill development in the development of the contract objective; and</w:t>
       </w:r>
     </w:p>
     <w:p>
       <w:pPr>
-        <w:pStyle w:val="ListParagraph"/>
-        <w:numPr>
-          <w:ilvl w:val="0"/>
-          <w:numId w:val="30"/>
-        </w:numPr>
+        <w:ind w:left="720" w:hanging="360"/>
         <w:rPr>
           <w:rFonts w:eastAsia="Calibri"/>
         </w:rPr>
@@ -1685,6 +1729,20 @@
       <w:r>
         <w:rPr>
           <w:rFonts w:eastAsia="Calibri"/>
+          <w:szCs w:val="24"/>
+        </w:rPr>
+        <w:t>(b)</w:t>
+      </w:r>
+      <w:r>
+        <w:rPr>
+          <w:rFonts w:eastAsia="Calibri"/>
+          <w:szCs w:val="24"/>
+        </w:rPr>
+        <w:tab/>
+      </w:r>
+      <w:r>
+        <w:rPr>
+          <w:rFonts w:eastAsia="Calibri"/>
         </w:rPr>
         <w:t>Increased emphasis in source selection on the efficiency of production.</w:t>
       </w:r>
@@ -1839,11 +1897,7 @@
     </w:p>
     <w:p>
       <w:pPr>
-        <w:pStyle w:val="ListParagraph"/>
-        <w:numPr>
-          <w:ilvl w:val="0"/>
-          <w:numId w:val="31"/>
-        </w:numPr>
+        <w:ind w:left="720" w:hanging="360"/>
         <w:rPr>
           <w:rFonts w:eastAsia="Calibri"/>
         </w:rPr>
@@ -1851,33 +1905,45 @@
       <w:r>
         <w:rPr>
           <w:rFonts w:eastAsia="Calibri"/>
-        </w:rPr>
-        <w:t>If, in the IC strategy, the development of a detailed IC plan was determined to be applicable, include the plan by text or by reference</w:t>
+          <w:szCs w:val="24"/>
+        </w:rPr>
+        <w:t>(a)</w:t>
       </w:r>
       <w:r>
         <w:rPr>
           <w:rFonts w:eastAsia="Calibri"/>
-        </w:rPr>
-        <w:t xml:space="preserve">. </w:t>
+          <w:szCs w:val="24"/>
+        </w:rPr>
+        <w:tab/>
       </w:r>
       <w:r>
         <w:rPr>
           <w:rFonts w:eastAsia="Calibri"/>
         </w:rPr>
-        <w:t>If the development of the IC plan was determined not to be applicable, summarize the details of the analysis forming the basis of this decision.</w:t>
-      </w:r>
-    </w:p>
-    <w:p>
-      <w:pPr>
-        <w:pStyle w:val="ListParagraph"/>
-        <w:numPr>
-          <w:ilvl w:val="0"/>
-          <w:numId w:val="31"/>
-        </w:numPr>
+        <w:t>If, in the IC strategy, the development of a detailed IC plan was determined to be applicable, include the plan by text or by reference. If the development of the IC plan was determined not to be applicable, summarize the details of the analysis forming the basis of this decision.</w:t>
+      </w:r>
+    </w:p>
+    <w:p>
+      <w:pPr>
+        <w:ind w:left="720" w:hanging="360"/>
         <w:rPr>
           <w:rFonts w:eastAsia="Calibri"/>
         </w:rPr>
       </w:pPr>
+      <w:r>
+        <w:rPr>
+          <w:rFonts w:eastAsia="Calibri"/>
+          <w:szCs w:val="24"/>
+        </w:rPr>
+        <w:t>(b)</w:t>
+      </w:r>
+      <w:r>
+        <w:rPr>
+          <w:rFonts w:eastAsia="Calibri"/>
+          <w:szCs w:val="24"/>
+        </w:rPr>
+        <w:tab/>
+      </w:r>
       <w:r>
         <w:rPr>
           <w:rFonts w:eastAsia="Calibri"/>
@@ -2233,120 +2299,200 @@
     </w:p>
     <w:p>
       <w:pPr>
-        <w:pStyle w:val="ListParagraph"/>
-        <w:numPr>
-          <w:ilvl w:val="0"/>
-          <w:numId w:val="32"/>
-        </w:numPr>
-      </w:pPr>
+        <w:ind w:left="720" w:hanging="360"/>
+      </w:pPr>
+      <w:r>
+        <w:rPr>
+          <w:szCs w:val="24"/>
+        </w:rPr>
+        <w:t>(a)</w:t>
+      </w:r>
+      <w:r>
+        <w:rPr>
+          <w:szCs w:val="24"/>
+        </w:rPr>
+        <w:tab/>
+      </w:r>
       <w:r>
         <w:t>Competitive prototyping.</w:t>
       </w:r>
     </w:p>
     <w:p>
       <w:pPr>
-        <w:pStyle w:val="ListParagraph"/>
-        <w:numPr>
-          <w:ilvl w:val="0"/>
-          <w:numId w:val="32"/>
-        </w:numPr>
-      </w:pPr>
+        <w:ind w:left="720" w:hanging="360"/>
+      </w:pPr>
+      <w:r>
+        <w:rPr>
+          <w:szCs w:val="24"/>
+        </w:rPr>
+        <w:t>(b)</w:t>
+      </w:r>
+      <w:r>
+        <w:rPr>
+          <w:szCs w:val="24"/>
+        </w:rPr>
+        <w:tab/>
+      </w:r>
       <w:r>
         <w:t>Dual-sourcing.</w:t>
       </w:r>
     </w:p>
     <w:p>
       <w:pPr>
-        <w:pStyle w:val="ListParagraph"/>
-        <w:numPr>
-          <w:ilvl w:val="0"/>
-          <w:numId w:val="32"/>
-        </w:numPr>
-      </w:pPr>
+        <w:ind w:left="720" w:hanging="360"/>
+      </w:pPr>
+      <w:r>
+        <w:rPr>
+          <w:szCs w:val="24"/>
+        </w:rPr>
+        <w:t>(c)</w:t>
+      </w:r>
+      <w:r>
+        <w:rPr>
+          <w:szCs w:val="24"/>
+        </w:rPr>
+        <w:tab/>
+      </w:r>
       <w:r>
         <w:t>Unbundling of contracts.</w:t>
       </w:r>
     </w:p>
     <w:p>
       <w:pPr>
-        <w:pStyle w:val="ListParagraph"/>
-        <w:numPr>
-          <w:ilvl w:val="0"/>
-          <w:numId w:val="32"/>
-        </w:numPr>
-      </w:pPr>
+        <w:ind w:left="720" w:hanging="360"/>
+      </w:pPr>
+      <w:r>
+        <w:rPr>
+          <w:szCs w:val="24"/>
+        </w:rPr>
+        <w:t>(d)</w:t>
+      </w:r>
+      <w:r>
+        <w:rPr>
+          <w:szCs w:val="24"/>
+        </w:rPr>
+        <w:tab/>
+      </w:r>
       <w:r>
         <w:t>Funding of next-generation prototype systems or subsystems.</w:t>
       </w:r>
     </w:p>
     <w:p>
       <w:pPr>
-        <w:pStyle w:val="ListParagraph"/>
-        <w:numPr>
-          <w:ilvl w:val="0"/>
-          <w:numId w:val="32"/>
-        </w:numPr>
-      </w:pPr>
+        <w:ind w:left="720" w:hanging="360"/>
+      </w:pPr>
+      <w:r>
+        <w:rPr>
+          <w:szCs w:val="24"/>
+        </w:rPr>
+        <w:t>(e)</w:t>
+      </w:r>
+      <w:r>
+        <w:rPr>
+          <w:szCs w:val="24"/>
+        </w:rPr>
+        <w:tab/>
+      </w:r>
       <w:r>
         <w:t>Use of modular, open architectures to enable competition for upgrades.</w:t>
       </w:r>
     </w:p>
     <w:p>
       <w:pPr>
-        <w:pStyle w:val="ListParagraph"/>
-        <w:numPr>
-          <w:ilvl w:val="0"/>
-          <w:numId w:val="32"/>
-        </w:numPr>
-      </w:pPr>
+        <w:ind w:left="720" w:hanging="360"/>
+      </w:pPr>
+      <w:r>
+        <w:rPr>
+          <w:szCs w:val="24"/>
+        </w:rPr>
+        <w:t>(f)</w:t>
+      </w:r>
+      <w:r>
+        <w:rPr>
+          <w:szCs w:val="24"/>
+        </w:rPr>
+        <w:tab/>
+      </w:r>
       <w:r>
         <w:t>Use of build-to-print approaches to enable production through multiple sources.</w:t>
       </w:r>
     </w:p>
     <w:p>
       <w:pPr>
-        <w:pStyle w:val="ListParagraph"/>
-        <w:numPr>
-          <w:ilvl w:val="0"/>
-          <w:numId w:val="32"/>
-        </w:numPr>
-      </w:pPr>
+        <w:ind w:left="720" w:hanging="360"/>
+      </w:pPr>
+      <w:r>
+        <w:rPr>
+          <w:szCs w:val="24"/>
+        </w:rPr>
+        <w:t>(g)</w:t>
+      </w:r>
+      <w:r>
+        <w:rPr>
+          <w:szCs w:val="24"/>
+        </w:rPr>
+        <w:tab/>
+      </w:r>
       <w:r>
         <w:t>Acquisition of complete technical data packages.</w:t>
       </w:r>
     </w:p>
     <w:p>
       <w:pPr>
-        <w:pStyle w:val="ListParagraph"/>
-        <w:numPr>
-          <w:ilvl w:val="0"/>
-          <w:numId w:val="32"/>
-        </w:numPr>
-      </w:pPr>
+        <w:ind w:left="720" w:hanging="360"/>
+      </w:pPr>
+      <w:r>
+        <w:rPr>
+          <w:szCs w:val="24"/>
+        </w:rPr>
+        <w:t>(h)</w:t>
+      </w:r>
+      <w:r>
+        <w:rPr>
+          <w:szCs w:val="24"/>
+        </w:rPr>
+        <w:tab/>
+      </w:r>
       <w:r>
         <w:t>Periodic competitions for subsystem upgrades.</w:t>
       </w:r>
     </w:p>
     <w:p>
       <w:pPr>
-        <w:pStyle w:val="ListParagraph"/>
-        <w:numPr>
-          <w:ilvl w:val="0"/>
-          <w:numId w:val="32"/>
-        </w:numPr>
-      </w:pPr>
+        <w:pStyle w:val="List3"/>
+      </w:pPr>
+      <w:r>
+        <w:rPr>
+          <w:szCs w:val="24"/>
+        </w:rPr>
+        <w:t>(i)</w:t>
+      </w:r>
+      <w:r>
+        <w:rPr>
+          <w:szCs w:val="24"/>
+        </w:rPr>
+        <w:tab/>
+      </w:r>
       <w:r>
         <w:t>Licensing of additional suppliers.</w:t>
       </w:r>
     </w:p>
     <w:p>
       <w:pPr>
-        <w:pStyle w:val="ListParagraph"/>
-        <w:numPr>
-          <w:ilvl w:val="0"/>
-          <w:numId w:val="32"/>
-        </w:numPr>
-      </w:pPr>
+        <w:ind w:left="720" w:hanging="360"/>
+      </w:pPr>
+      <w:r>
+        <w:rPr>
+          <w:szCs w:val="24"/>
+        </w:rPr>
+        <w:t>(j)</w:t>
+      </w:r>
+      <w:r>
+        <w:rPr>
+          <w:szCs w:val="24"/>
+        </w:rPr>
+        <w:tab/>
+      </w:r>
       <w:r>
         <w:t>Periodic system or program reviews to address long-term competitive effects of program decisions.</w:t>
       </w:r>
@@ -2691,15 +2837,25 @@
     </w:p>
     <w:p>
       <w:pPr>
-        <w:pStyle w:val="ListParagraph"/>
-        <w:numPr>
-          <w:ilvl w:val="0"/>
-          <w:numId w:val="33"/>
-        </w:numPr>
-        <w:rPr>
-          <w:lang w:val="en"/>
-        </w:rPr>
-      </w:pPr>
+        <w:ind w:left="720" w:hanging="360"/>
+        <w:rPr>
+          <w:lang w:val="en"/>
+        </w:rPr>
+      </w:pPr>
+      <w:r>
+        <w:rPr>
+          <w:szCs w:val="24"/>
+          <w:lang w:val="en"/>
+        </w:rPr>
+        <w:t>(a)</w:t>
+      </w:r>
+      <w:r>
+        <w:rPr>
+          <w:szCs w:val="24"/>
+          <w:lang w:val="en"/>
+        </w:rPr>
+        <w:tab/>
+      </w:r>
       <w:r>
         <w:rPr>
           <w:lang w:val="en"/>
@@ -2709,15 +2865,25 @@
     </w:p>
     <w:p>
       <w:pPr>
-        <w:pStyle w:val="ListParagraph"/>
-        <w:numPr>
-          <w:ilvl w:val="0"/>
-          <w:numId w:val="33"/>
-        </w:numPr>
-        <w:rPr>
-          <w:lang w:val="en"/>
-        </w:rPr>
-      </w:pPr>
+        <w:ind w:left="720" w:hanging="360"/>
+        <w:rPr>
+          <w:lang w:val="en"/>
+        </w:rPr>
+      </w:pPr>
+      <w:r>
+        <w:rPr>
+          <w:szCs w:val="24"/>
+          <w:lang w:val="en"/>
+        </w:rPr>
+        <w:t>(b)</w:t>
+      </w:r>
+      <w:r>
+        <w:rPr>
+          <w:szCs w:val="24"/>
+          <w:lang w:val="en"/>
+        </w:rPr>
+        <w:tab/>
+      </w:r>
       <w:r>
         <w:rPr>
           <w:lang w:val="en"/>
@@ -2727,15 +2893,25 @@
     </w:p>
     <w:p>
       <w:pPr>
-        <w:pStyle w:val="ListParagraph"/>
-        <w:numPr>
-          <w:ilvl w:val="0"/>
-          <w:numId w:val="33"/>
-        </w:numPr>
-        <w:rPr>
-          <w:lang w:val="en"/>
-        </w:rPr>
-      </w:pPr>
+        <w:ind w:left="720" w:hanging="360"/>
+        <w:rPr>
+          <w:lang w:val="en"/>
+        </w:rPr>
+      </w:pPr>
+      <w:r>
+        <w:rPr>
+          <w:szCs w:val="24"/>
+          <w:lang w:val="en"/>
+        </w:rPr>
+        <w:t>(c)</w:t>
+      </w:r>
+      <w:r>
+        <w:rPr>
+          <w:szCs w:val="24"/>
+          <w:lang w:val="en"/>
+        </w:rPr>
+        <w:tab/>
+      </w:r>
       <w:r>
         <w:rPr>
           <w:lang w:val="en"/>
@@ -2745,15 +2921,25 @@
     </w:p>
     <w:p>
       <w:pPr>
-        <w:pStyle w:val="ListParagraph"/>
-        <w:numPr>
-          <w:ilvl w:val="0"/>
-          <w:numId w:val="33"/>
-        </w:numPr>
-        <w:rPr>
-          <w:lang w:val="en"/>
-        </w:rPr>
-      </w:pPr>
+        <w:ind w:left="720" w:hanging="360"/>
+        <w:rPr>
+          <w:lang w:val="en"/>
+        </w:rPr>
+      </w:pPr>
+      <w:r>
+        <w:rPr>
+          <w:szCs w:val="24"/>
+          <w:lang w:val="en"/>
+        </w:rPr>
+        <w:t>(d)</w:t>
+      </w:r>
+      <w:r>
+        <w:rPr>
+          <w:szCs w:val="24"/>
+          <w:lang w:val="en"/>
+        </w:rPr>
+        <w:tab/>
+      </w:r>
       <w:r>
         <w:rPr>
           <w:lang w:val="en"/>
@@ -2763,15 +2949,25 @@
     </w:p>
     <w:p>
       <w:pPr>
-        <w:pStyle w:val="ListParagraph"/>
-        <w:numPr>
-          <w:ilvl w:val="0"/>
-          <w:numId w:val="33"/>
-        </w:numPr>
-        <w:rPr>
-          <w:lang w:val="en"/>
-        </w:rPr>
-      </w:pPr>
+        <w:ind w:left="720" w:hanging="360"/>
+        <w:rPr>
+          <w:lang w:val="en"/>
+        </w:rPr>
+      </w:pPr>
+      <w:r>
+        <w:rPr>
+          <w:szCs w:val="24"/>
+          <w:lang w:val="en"/>
+        </w:rPr>
+        <w:t>(e)</w:t>
+      </w:r>
+      <w:r>
+        <w:rPr>
+          <w:szCs w:val="24"/>
+          <w:lang w:val="en"/>
+        </w:rPr>
+        <w:tab/>
+      </w:r>
       <w:r>
         <w:rPr>
           <w:lang w:val="en"/>
@@ -2801,15 +2997,25 @@
     </w:p>
     <w:p>
       <w:pPr>
-        <w:pStyle w:val="ListParagraph"/>
-        <w:numPr>
-          <w:ilvl w:val="0"/>
-          <w:numId w:val="34"/>
-        </w:numPr>
-        <w:rPr>
-          <w:lang w:val="en"/>
-        </w:rPr>
-      </w:pPr>
+        <w:ind w:left="720" w:hanging="360"/>
+        <w:rPr>
+          <w:lang w:val="en"/>
+        </w:rPr>
+      </w:pPr>
+      <w:r>
+        <w:rPr>
+          <w:szCs w:val="24"/>
+          <w:lang w:val="en"/>
+        </w:rPr>
+        <w:t>(a)</w:t>
+      </w:r>
+      <w:r>
+        <w:rPr>
+          <w:szCs w:val="24"/>
+          <w:lang w:val="en"/>
+        </w:rPr>
+        <w:tab/>
+      </w:r>
       <w:r>
         <w:rPr>
           <w:lang w:val="en"/>
@@ -2819,15 +3025,25 @@
     </w:p>
     <w:p>
       <w:pPr>
-        <w:pStyle w:val="ListParagraph"/>
-        <w:numPr>
-          <w:ilvl w:val="0"/>
-          <w:numId w:val="34"/>
-        </w:numPr>
-        <w:rPr>
-          <w:lang w:val="en"/>
-        </w:rPr>
-      </w:pPr>
+        <w:ind w:left="720" w:hanging="360"/>
+        <w:rPr>
+          <w:lang w:val="en"/>
+        </w:rPr>
+      </w:pPr>
+      <w:r>
+        <w:rPr>
+          <w:szCs w:val="24"/>
+          <w:lang w:val="en"/>
+        </w:rPr>
+        <w:t>(b)</w:t>
+      </w:r>
+      <w:r>
+        <w:rPr>
+          <w:szCs w:val="24"/>
+          <w:lang w:val="en"/>
+        </w:rPr>
+        <w:tab/>
+      </w:r>
       <w:r>
         <w:rPr>
           <w:lang w:val="en"/>
@@ -2837,15 +3053,25 @@
     </w:p>
     <w:p>
       <w:pPr>
-        <w:pStyle w:val="ListParagraph"/>
-        <w:numPr>
-          <w:ilvl w:val="0"/>
-          <w:numId w:val="34"/>
-        </w:numPr>
-        <w:rPr>
-          <w:lang w:val="en"/>
-        </w:rPr>
-      </w:pPr>
+        <w:ind w:left="720" w:hanging="360"/>
+        <w:rPr>
+          <w:lang w:val="en"/>
+        </w:rPr>
+      </w:pPr>
+      <w:r>
+        <w:rPr>
+          <w:szCs w:val="24"/>
+          <w:lang w:val="en"/>
+        </w:rPr>
+        <w:t>(c)</w:t>
+      </w:r>
+      <w:r>
+        <w:rPr>
+          <w:szCs w:val="24"/>
+          <w:lang w:val="en"/>
+        </w:rPr>
+        <w:tab/>
+      </w:r>
       <w:r>
         <w:rPr>
           <w:lang w:val="en"/>
@@ -2855,15 +3081,25 @@
     </w:p>
     <w:p>
       <w:pPr>
-        <w:pStyle w:val="ListParagraph"/>
-        <w:numPr>
-          <w:ilvl w:val="0"/>
-          <w:numId w:val="34"/>
-        </w:numPr>
-        <w:rPr>
-          <w:lang w:val="en"/>
-        </w:rPr>
-      </w:pPr>
+        <w:ind w:left="720" w:hanging="360"/>
+        <w:rPr>
+          <w:lang w:val="en"/>
+        </w:rPr>
+      </w:pPr>
+      <w:r>
+        <w:rPr>
+          <w:szCs w:val="24"/>
+          <w:lang w:val="en"/>
+        </w:rPr>
+        <w:t>(d)</w:t>
+      </w:r>
+      <w:r>
+        <w:rPr>
+          <w:szCs w:val="24"/>
+          <w:lang w:val="en"/>
+        </w:rPr>
+        <w:tab/>
+      </w:r>
       <w:r>
         <w:rPr>
           <w:lang w:val="en"/>
@@ -2873,23 +3109,62 @@
     </w:p>
     <w:p>
       <w:pPr>
-        <w:pStyle w:val="ListParagraph"/>
-        <w:numPr>
-          <w:ilvl w:val="0"/>
-          <w:numId w:val="34"/>
-        </w:numPr>
-        <w:rPr>
-          <w:lang w:val="en"/>
-        </w:rPr>
-      </w:pPr>
-      <w:r>
-        <w:rPr>
-          <w:lang w:val="en"/>
-        </w:rPr>
-        <w:t>Completion of any applicable peer review</w:t>
-      </w:r>
-      <w:r>
-        <w:rPr>
+        <w:ind w:left="720" w:hanging="360"/>
+        <w:rPr>
+          <w:lang w:val="en"/>
+        </w:rPr>
+      </w:pPr>
+      <w:r>
+        <w:rPr>
+          <w:szCs w:val="24"/>
+          <w:lang w:val="en"/>
+        </w:rPr>
+        <w:t>(e)</w:t>
+      </w:r>
+      <w:r>
+        <w:rPr>
+          <w:szCs w:val="24"/>
+          <w:lang w:val="en"/>
+        </w:rPr>
+        <w:tab/>
+      </w:r>
+      <w:r>
+        <w:rPr>
+          <w:lang w:val="en"/>
+        </w:rPr>
+        <w:t xml:space="preserve">Completion of any applicable peer review. </w:t>
+      </w:r>
+    </w:p>
+    <w:p>
+      <w:pPr>
+        <w:rPr>
+          <w:lang w:val="en"/>
+        </w:rPr>
+      </w:pPr>
+    </w:p>
+    <w:p>
+      <w:pPr>
+        <w:rPr>
+          <w:i/>
+          <w:lang w:val="en"/>
+        </w:rPr>
+      </w:pPr>
+      <w:r>
+        <w:rPr>
+          <w:lang w:val="en"/>
+        </w:rPr>
+        <w:t xml:space="preserve">2.8 </w:t>
+      </w:r>
+      <w:r>
+        <w:rPr>
+          <w:i/>
+          <w:lang w:val="en"/>
+        </w:rPr>
+        <w:t>Performance evaluation</w:t>
+      </w:r>
+      <w:r>
+        <w:rPr>
+          <w:i/>
           <w:lang w:val="en"/>
         </w:rPr>
         <w:t xml:space="preserve">. </w:t>
@@ -2898,167 +3173,132 @@
     <w:p>
       <w:pPr>
         <w:rPr>
-          <w:lang w:val="en"/>
-        </w:rPr>
-      </w:pPr>
-    </w:p>
-    <w:p>
-      <w:pPr>
-        <w:rPr>
           <w:i/>
           <w:lang w:val="en"/>
         </w:rPr>
       </w:pPr>
-      <w:r>
-        <w:rPr>
-          <w:lang w:val="en"/>
-        </w:rPr>
-        <w:t xml:space="preserve">2.8 </w:t>
+    </w:p>
+    <w:p>
+      <w:pPr>
+        <w:rPr>
+          <w:lang w:val="en"/>
+        </w:rPr>
+      </w:pPr>
+      <w:r>
+        <w:rPr>
+          <w:lang w:val="en"/>
+        </w:rPr>
+        <w:t>2.8.1 Describe the plan for evaluating performance metrics or other measures to identify what has been achieved</w:t>
+      </w:r>
+      <w:r>
+        <w:rPr>
+          <w:lang w:val="en"/>
+        </w:rPr>
+        <w:t xml:space="preserve">. </w:t>
+      </w:r>
+      <w:r>
+        <w:rPr>
+          <w:lang w:val="en"/>
+        </w:rPr>
+        <w:t>Such measures shall include thresholds for cost, schedule and performance.</w:t>
+      </w:r>
+    </w:p>
+    <w:p>
+      <w:pPr>
+        <w:rPr>
+          <w:lang w:val="en"/>
+        </w:rPr>
+      </w:pPr>
+    </w:p>
+    <w:p>
+      <w:pPr>
+        <w:rPr>
+          <w:lang w:val="en"/>
+        </w:rPr>
+      </w:pPr>
+      <w:r>
+        <w:rPr>
+          <w:lang w:val="en"/>
+        </w:rPr>
+        <w:t xml:space="preserve">2.8.2 </w:t>
+      </w:r>
+      <w:r>
+        <w:rPr>
+          <w:lang w:val="en"/>
+        </w:rPr>
+        <w:t>Discuss the Government process for tracking and overseeing contractor delivery. (Applicable to the Services portion of the requirement).</w:t>
+      </w:r>
+    </w:p>
+    <w:p>
+      <w:pPr>
+        <w:rPr>
+          <w:lang w:val="en"/>
+        </w:rPr>
+      </w:pPr>
+    </w:p>
+    <w:p>
+      <w:pPr>
+        <w:rPr>
+          <w:lang w:val="en"/>
+        </w:rPr>
+      </w:pPr>
+      <w:r>
+        <w:rPr>
+          <w:lang w:val="en"/>
+        </w:rPr>
+        <w:t>2.8.3 Discuss how the Government Team will use the Quality Assurance Surveillance Plan (QASP) to monitor contractor performance. (Applicable to the Services portion of the requirement).</w:t>
+      </w:r>
+    </w:p>
+    <w:p>
+      <w:pPr>
+        <w:rPr>
+          <w:lang w:val="en"/>
+        </w:rPr>
+      </w:pPr>
+    </w:p>
+    <w:p>
+      <w:pPr>
+        <w:rPr>
+          <w:lang w:val="en"/>
+        </w:rPr>
+      </w:pPr>
+      <w:r>
+        <w:rPr>
+          <w:lang w:val="en"/>
+        </w:rPr>
+        <w:t xml:space="preserve">2.8.4 </w:t>
+      </w:r>
+      <w:r>
+        <w:rPr>
+          <w:lang w:val="en"/>
+        </w:rPr>
+        <w:t>Identify the personnel responsible for assessing and reporting contractor performance into the Contractor Performance Assessment Reporting System (CPARS).</w:t>
+      </w:r>
+    </w:p>
+    <w:p>
+      <w:pPr>
+        <w:rPr>
+          <w:lang w:val="en"/>
+        </w:rPr>
+      </w:pPr>
+    </w:p>
+    <w:p>
+      <w:pPr>
+        <w:rPr>
+          <w:lang w:val="en"/>
+        </w:rPr>
+      </w:pPr>
+      <w:r>
+        <w:rPr>
+          <w:lang w:val="en"/>
+        </w:rPr>
+        <w:t xml:space="preserve">2.9 </w:t>
       </w:r>
       <w:r>
         <w:rPr>
           <w:i/>
           <w:lang w:val="en"/>
         </w:rPr>
-        <w:t>Performance evaluation</w:t>
-      </w:r>
-      <w:r>
-        <w:rPr>
-          <w:i/>
-          <w:lang w:val="en"/>
-        </w:rPr>
-        <w:t xml:space="preserve">. </w:t>
-      </w:r>
-    </w:p>
-    <w:p>
-      <w:pPr>
-        <w:rPr>
-          <w:i/>
-          <w:lang w:val="en"/>
-        </w:rPr>
-      </w:pPr>
-    </w:p>
-    <w:p>
-      <w:pPr>
-        <w:rPr>
-          <w:lang w:val="en"/>
-        </w:rPr>
-      </w:pPr>
-      <w:r>
-        <w:rPr>
-          <w:lang w:val="en"/>
-        </w:rPr>
-        <w:t>2.8.1 Describe the plan for evaluating performance metrics or other measures to identify what has been achieved</w:t>
-      </w:r>
-      <w:r>
-        <w:rPr>
-          <w:lang w:val="en"/>
-        </w:rPr>
-        <w:t xml:space="preserve">. </w:t>
-      </w:r>
-      <w:r>
-        <w:rPr>
-          <w:lang w:val="en"/>
-        </w:rPr>
-        <w:t>Such measures shall include thresholds for cost, schedule and performance.</w:t>
-      </w:r>
-    </w:p>
-    <w:p>
-      <w:pPr>
-        <w:rPr>
-          <w:lang w:val="en"/>
-        </w:rPr>
-      </w:pPr>
-    </w:p>
-    <w:p>
-      <w:pPr>
-        <w:rPr>
-          <w:lang w:val="en"/>
-        </w:rPr>
-      </w:pPr>
-      <w:r>
-        <w:rPr>
-          <w:lang w:val="en"/>
-        </w:rPr>
-        <w:t xml:space="preserve">2.8.2 </w:t>
-      </w:r>
-      <w:r>
-        <w:rPr>
-          <w:lang w:val="en"/>
-        </w:rPr>
-        <w:t>Discuss the Government process for tracking and overseeing contractor delivery. (Applicable to the Services portion of the requirement).</w:t>
-      </w:r>
-    </w:p>
-    <w:p>
-      <w:pPr>
-        <w:rPr>
-          <w:lang w:val="en"/>
-        </w:rPr>
-      </w:pPr>
-    </w:p>
-    <w:p>
-      <w:pPr>
-        <w:rPr>
-          <w:lang w:val="en"/>
-        </w:rPr>
-      </w:pPr>
-      <w:r>
-        <w:rPr>
-          <w:lang w:val="en"/>
-        </w:rPr>
-        <w:t>2.8.3 Discuss how the Government Team will use the Quality Assurance Surveillance Plan (QASP) to monitor contractor performance. (Applicable to the Services portion of the requirement).</w:t>
-      </w:r>
-    </w:p>
-    <w:p>
-      <w:pPr>
-        <w:rPr>
-          <w:lang w:val="en"/>
-        </w:rPr>
-      </w:pPr>
-    </w:p>
-    <w:p>
-      <w:pPr>
-        <w:rPr>
-          <w:lang w:val="en"/>
-        </w:rPr>
-      </w:pPr>
-      <w:r>
-        <w:rPr>
-          <w:lang w:val="en"/>
-        </w:rPr>
-        <w:t xml:space="preserve">2.8.4 </w:t>
-      </w:r>
-      <w:r>
-        <w:rPr>
-          <w:lang w:val="en"/>
-        </w:rPr>
-        <w:t>Identify the personnel responsible for assessing and reporting contractor performance into the Contractor Performance Assessment Reporting System (CPARS).</w:t>
-      </w:r>
-    </w:p>
-    <w:p>
-      <w:pPr>
-        <w:rPr>
-          <w:lang w:val="en"/>
-        </w:rPr>
-      </w:pPr>
-    </w:p>
-    <w:p>
-      <w:pPr>
-        <w:rPr>
-          <w:lang w:val="en"/>
-        </w:rPr>
-      </w:pPr>
-      <w:r>
-        <w:rPr>
-          <w:lang w:val="en"/>
-        </w:rPr>
-        <w:t xml:space="preserve">2.9 </w:t>
-      </w:r>
-      <w:r>
-        <w:rPr>
-          <w:i/>
-          <w:lang w:val="en"/>
-        </w:rPr>
         <w:t>Contract Management and Administration</w:t>
       </w:r>
     </w:p>
@@ -3137,15 +3377,25 @@
     </w:p>
     <w:p>
       <w:pPr>
-        <w:pStyle w:val="ListParagraph"/>
-        <w:numPr>
-          <w:ilvl w:val="0"/>
-          <w:numId w:val="35"/>
-        </w:numPr>
-        <w:rPr>
-          <w:lang w:val="en"/>
-        </w:rPr>
-      </w:pPr>
+        <w:ind w:left="720" w:hanging="360"/>
+        <w:rPr>
+          <w:lang w:val="en"/>
+        </w:rPr>
+      </w:pPr>
+      <w:r>
+        <w:rPr>
+          <w:szCs w:val="24"/>
+          <w:lang w:val="en"/>
+        </w:rPr>
+        <w:t>(a)</w:t>
+      </w:r>
+      <w:r>
+        <w:rPr>
+          <w:szCs w:val="24"/>
+          <w:lang w:val="en"/>
+        </w:rPr>
+        <w:tab/>
+      </w:r>
       <w:r>
         <w:rPr>
           <w:lang w:val="en"/>
@@ -3155,15 +3405,25 @@
     </w:p>
     <w:p>
       <w:pPr>
-        <w:pStyle w:val="ListParagraph"/>
-        <w:numPr>
-          <w:ilvl w:val="0"/>
-          <w:numId w:val="35"/>
-        </w:numPr>
-        <w:rPr>
-          <w:lang w:val="en"/>
-        </w:rPr>
-      </w:pPr>
+        <w:ind w:left="720" w:hanging="360"/>
+        <w:rPr>
+          <w:lang w:val="en"/>
+        </w:rPr>
+      </w:pPr>
+      <w:r>
+        <w:rPr>
+          <w:szCs w:val="24"/>
+          <w:lang w:val="en"/>
+        </w:rPr>
+        <w:t>(b)</w:t>
+      </w:r>
+      <w:r>
+        <w:rPr>
+          <w:szCs w:val="24"/>
+          <w:lang w:val="en"/>
+        </w:rPr>
+        <w:tab/>
+      </w:r>
       <w:r>
         <w:rPr>
           <w:lang w:val="en"/>
@@ -10652,7 +10912,7 @@
     <w:name w:val="List 1"/>
     <w:basedOn w:val="Normal"/>
     <w:link w:val="List1Char"/>
-    <w:rsid w:val="00204468"/>
+    <w:rsid w:val="000D470D"/>
     <w:pPr>
       <w:widowControl w:val="0"/>
       <w:tabs>
@@ -10665,7 +10925,7 @@
     <w:name w:val="List 1 Char"/>
     <w:basedOn w:val="DefaultParagraphFont"/>
     <w:link w:val="List1"/>
-    <w:rsid w:val="00204468"/>
+    <w:rsid w:val="000D470D"/>
     <w:rPr>
       <w:sz w:val="24"/>
     </w:rPr>
